--- a/АКП/Лаба_2/Отчёт_2.docx
+++ b/АКП/Лаба_2/Отчёт_2.docx
@@ -13,129 +13,772 @@
     </w:p>
     <w:p>
       <w:pPr>
-        <w:rPr>
-          <w:rFonts w:ascii="Times New Roman" w:hAnsi="Times New Roman" w:cs="Times New Roman"/>
-          <w:sz w:val="28"/>
-          <w:szCs w:val="28"/>
+        <w:jc w:val="center"/>
+        <w:rPr>
+          <w:rFonts w:ascii="Times New Roman" w:hAnsi="Times New Roman" w:cs="Times New Roman"/>
+          <w:sz w:val="28"/>
+        </w:rPr>
+      </w:pPr>
+      <w:r>
+        <w:rPr>
+          <w:rFonts w:ascii="Times New Roman" w:hAnsi="Times New Roman" w:cs="Times New Roman"/>
+          <w:sz w:val="28"/>
+        </w:rPr>
+        <w:t>Министерство образования Российской Федерации</w:t>
+      </w:r>
+    </w:p>
+    <w:p>
+      <w:pPr>
+        <w:jc w:val="center"/>
+        <w:rPr>
+          <w:rFonts w:ascii="Times New Roman" w:hAnsi="Times New Roman" w:cs="Times New Roman"/>
+          <w:sz w:val="28"/>
+        </w:rPr>
+      </w:pPr>
+      <w:r>
+        <w:rPr>
+          <w:rFonts w:ascii="Times New Roman" w:hAnsi="Times New Roman" w:cs="Times New Roman"/>
+          <w:sz w:val="28"/>
+        </w:rPr>
+        <w:t>Пензенский государственный университет</w:t>
+      </w:r>
+    </w:p>
+    <w:p>
+      <w:pPr>
+        <w:jc w:val="center"/>
+        <w:rPr>
+          <w:rFonts w:ascii="Times New Roman" w:hAnsi="Times New Roman" w:cs="Times New Roman"/>
+          <w:sz w:val="28"/>
+        </w:rPr>
+      </w:pPr>
+      <w:r>
+        <w:rPr>
+          <w:rFonts w:ascii="Times New Roman" w:hAnsi="Times New Roman" w:cs="Times New Roman"/>
+          <w:sz w:val="28"/>
+        </w:rPr>
+        <w:t>Кафедра «Системы автоматизированного проектирования»</w:t>
+      </w:r>
+    </w:p>
+    <w:p>
+      <w:pPr>
+        <w:jc w:val="center"/>
+        <w:rPr>
+          <w:rFonts w:ascii="Times New Roman" w:hAnsi="Times New Roman" w:cs="Times New Roman"/>
+          <w:sz w:val="28"/>
         </w:rPr>
       </w:pPr>
     </w:p>
     <w:p>
       <w:pPr>
-        <w:rPr>
-          <w:rFonts w:ascii="Times New Roman" w:hAnsi="Times New Roman" w:cs="Times New Roman"/>
-          <w:sz w:val="28"/>
-          <w:szCs w:val="28"/>
+        <w:jc w:val="center"/>
+        <w:rPr>
+          <w:rFonts w:ascii="Times New Roman" w:hAnsi="Times New Roman" w:cs="Times New Roman"/>
+          <w:sz w:val="28"/>
         </w:rPr>
       </w:pPr>
     </w:p>
     <w:p>
       <w:pPr>
-        <w:rPr>
-          <w:rFonts w:ascii="Times New Roman" w:hAnsi="Times New Roman" w:cs="Times New Roman"/>
-          <w:sz w:val="28"/>
-          <w:szCs w:val="28"/>
+        <w:jc w:val="center"/>
+        <w:rPr>
+          <w:rFonts w:ascii="Times New Roman" w:hAnsi="Times New Roman" w:cs="Times New Roman"/>
+          <w:sz w:val="28"/>
         </w:rPr>
       </w:pPr>
     </w:p>
     <w:p>
       <w:pPr>
-        <w:rPr>
-          <w:rFonts w:ascii="Times New Roman" w:hAnsi="Times New Roman" w:cs="Times New Roman"/>
-          <w:sz w:val="28"/>
-          <w:szCs w:val="28"/>
+        <w:jc w:val="center"/>
+        <w:rPr>
+          <w:rFonts w:ascii="Times New Roman" w:hAnsi="Times New Roman" w:cs="Times New Roman"/>
+          <w:sz w:val="28"/>
         </w:rPr>
       </w:pPr>
     </w:p>
     <w:p>
       <w:pPr>
-        <w:rPr>
-          <w:rFonts w:ascii="Times New Roman" w:hAnsi="Times New Roman" w:cs="Times New Roman"/>
-          <w:sz w:val="28"/>
-          <w:szCs w:val="28"/>
+        <w:jc w:val="center"/>
+        <w:rPr>
+          <w:rFonts w:ascii="Times New Roman" w:hAnsi="Times New Roman" w:cs="Times New Roman"/>
+          <w:sz w:val="28"/>
         </w:rPr>
       </w:pPr>
     </w:p>
     <w:p>
       <w:pPr>
-        <w:rPr>
-          <w:rFonts w:ascii="Times New Roman" w:hAnsi="Times New Roman" w:cs="Times New Roman"/>
-          <w:sz w:val="28"/>
-          <w:szCs w:val="28"/>
+        <w:jc w:val="center"/>
+        <w:rPr>
+          <w:rFonts w:ascii="Times New Roman" w:hAnsi="Times New Roman" w:cs="Times New Roman"/>
+          <w:sz w:val="32"/>
         </w:rPr>
       </w:pPr>
     </w:p>
     <w:p>
       <w:pPr>
-        <w:rPr>
-          <w:rFonts w:ascii="Times New Roman" w:hAnsi="Times New Roman" w:cs="Times New Roman"/>
-          <w:sz w:val="28"/>
-          <w:szCs w:val="28"/>
+        <w:jc w:val="center"/>
+        <w:rPr>
+          <w:rFonts w:ascii="Times New Roman" w:hAnsi="Times New Roman" w:cs="Times New Roman"/>
+          <w:b/>
+          <w:sz w:val="32"/>
+        </w:rPr>
+      </w:pPr>
+      <w:r>
+        <w:rPr>
+          <w:rFonts w:ascii="Times New Roman" w:hAnsi="Times New Roman" w:cs="Times New Roman"/>
+          <w:b/>
+          <w:sz w:val="32"/>
+        </w:rPr>
+        <w:t>Отчет</w:t>
+      </w:r>
+    </w:p>
+    <w:p>
+      <w:pPr>
+        <w:jc w:val="center"/>
+        <w:rPr>
+          <w:rFonts w:ascii="Times New Roman" w:hAnsi="Times New Roman" w:cs="Times New Roman"/>
+          <w:sz w:val="28"/>
+        </w:rPr>
+      </w:pPr>
+      <w:r>
+        <w:rPr>
+          <w:rFonts w:ascii="Times New Roman" w:hAnsi="Times New Roman" w:cs="Times New Roman"/>
+          <w:sz w:val="28"/>
+        </w:rPr>
+        <w:t>По лабораторной работе №</w:t>
+      </w:r>
+      <w:r>
+        <w:rPr>
+          <w:rFonts w:ascii="Times New Roman" w:hAnsi="Times New Roman" w:cs="Times New Roman"/>
+          <w:sz w:val="28"/>
+        </w:rPr>
+        <w:t>2</w:t>
+      </w:r>
+    </w:p>
+    <w:p>
+      <w:pPr>
+        <w:jc w:val="center"/>
+        <w:rPr>
+          <w:rFonts w:ascii="Times New Roman" w:hAnsi="Times New Roman" w:cs="Times New Roman"/>
+          <w:sz w:val="28"/>
+        </w:rPr>
+      </w:pPr>
+      <w:r>
+        <w:rPr>
+          <w:rFonts w:ascii="Times New Roman" w:hAnsi="Times New Roman" w:cs="Times New Roman"/>
+          <w:sz w:val="28"/>
+        </w:rPr>
+        <w:t>По курсу «</w:t>
+      </w:r>
+      <w:r>
+        <w:rPr>
+          <w:rFonts w:ascii="Times New Roman" w:hAnsi="Times New Roman" w:cs="Times New Roman"/>
+          <w:sz w:val="28"/>
+        </w:rPr>
+        <w:t>Автоматизация конструкторского проектирования ЭА</w:t>
+      </w:r>
+      <w:r>
+        <w:rPr>
+          <w:rFonts w:ascii="Times New Roman" w:hAnsi="Times New Roman" w:cs="Times New Roman"/>
+          <w:sz w:val="28"/>
+        </w:rPr>
+        <w:t>»</w:t>
+      </w:r>
+    </w:p>
+    <w:p>
+      <w:pPr>
+        <w:jc w:val="center"/>
+        <w:rPr>
+          <w:rFonts w:ascii="Times New Roman" w:hAnsi="Times New Roman" w:cs="Times New Roman"/>
+          <w:sz w:val="28"/>
+        </w:rPr>
+      </w:pPr>
+      <w:r>
+        <w:rPr>
+          <w:rFonts w:ascii="Times New Roman" w:hAnsi="Times New Roman" w:cs="Times New Roman"/>
+          <w:sz w:val="28"/>
+        </w:rPr>
+        <w:t>На тему «</w:t>
+      </w:r>
+      <w:r>
+        <w:rPr>
+          <w:rFonts w:ascii="Times New Roman" w:hAnsi="Times New Roman" w:cs="Times New Roman"/>
+          <w:sz w:val="28"/>
+        </w:rPr>
+        <w:t>Исследование последовательного алгоритма разрезания графа</w:t>
+      </w:r>
+      <w:r>
+        <w:rPr>
+          <w:rFonts w:ascii="Times New Roman" w:hAnsi="Times New Roman" w:cs="Times New Roman"/>
+          <w:color w:val="000000"/>
+          <w:sz w:val="28"/>
+          <w:szCs w:val="27"/>
+        </w:rPr>
+        <w:t>»</w:t>
+      </w:r>
+    </w:p>
+    <w:p>
+      <w:pPr>
+        <w:jc w:val="center"/>
+        <w:rPr>
+          <w:rFonts w:ascii="Times New Roman" w:hAnsi="Times New Roman" w:cs="Times New Roman"/>
+          <w:sz w:val="28"/>
         </w:rPr>
       </w:pPr>
     </w:p>
     <w:p>
       <w:pPr>
-        <w:rPr>
-          <w:rFonts w:ascii="Times New Roman" w:hAnsi="Times New Roman" w:cs="Times New Roman"/>
-          <w:sz w:val="28"/>
-          <w:szCs w:val="28"/>
+        <w:jc w:val="center"/>
+        <w:rPr>
+          <w:rFonts w:ascii="Times New Roman" w:hAnsi="Times New Roman" w:cs="Times New Roman"/>
+          <w:sz w:val="28"/>
         </w:rPr>
       </w:pPr>
     </w:p>
     <w:p>
       <w:pPr>
-        <w:rPr>
-          <w:rFonts w:ascii="Times New Roman" w:hAnsi="Times New Roman" w:cs="Times New Roman"/>
-          <w:sz w:val="28"/>
-          <w:szCs w:val="28"/>
+        <w:jc w:val="center"/>
+        <w:rPr>
+          <w:rFonts w:ascii="Times New Roman" w:hAnsi="Times New Roman" w:cs="Times New Roman"/>
+          <w:sz w:val="28"/>
         </w:rPr>
       </w:pPr>
     </w:p>
     <w:p>
       <w:pPr>
-        <w:rPr>
-          <w:rFonts w:ascii="Times New Roman" w:hAnsi="Times New Roman" w:cs="Times New Roman"/>
-          <w:sz w:val="28"/>
-          <w:szCs w:val="28"/>
+        <w:jc w:val="center"/>
+        <w:rPr>
+          <w:rFonts w:ascii="Times New Roman" w:hAnsi="Times New Roman" w:cs="Times New Roman"/>
+          <w:sz w:val="28"/>
         </w:rPr>
       </w:pPr>
     </w:p>
     <w:p>
       <w:pPr>
-        <w:rPr>
-          <w:rFonts w:ascii="Times New Roman" w:hAnsi="Times New Roman" w:cs="Times New Roman"/>
-          <w:sz w:val="28"/>
-          <w:szCs w:val="28"/>
+        <w:jc w:val="right"/>
+        <w:rPr>
+          <w:rFonts w:ascii="Times New Roman" w:hAnsi="Times New Roman" w:cs="Times New Roman"/>
+          <w:sz w:val="24"/>
+        </w:rPr>
+      </w:pPr>
+      <w:r>
+        <w:rPr>
+          <w:rFonts w:ascii="Times New Roman" w:hAnsi="Times New Roman" w:cs="Times New Roman"/>
+          <w:sz w:val="24"/>
+        </w:rPr>
+        <w:t>Выполнил студент гр.20ВВ</w:t>
+      </w:r>
+      <w:r>
+        <w:rPr>
+          <w:rFonts w:ascii="Times New Roman" w:hAnsi="Times New Roman" w:cs="Times New Roman"/>
+          <w:sz w:val="24"/>
+        </w:rPr>
+        <w:t>2.1</w:t>
+      </w:r>
+    </w:p>
+    <w:p>
+      <w:pPr>
+        <w:jc w:val="right"/>
+        <w:rPr>
+          <w:rFonts w:ascii="Times New Roman" w:hAnsi="Times New Roman" w:cs="Times New Roman"/>
+          <w:sz w:val="24"/>
+        </w:rPr>
+      </w:pPr>
+      <w:r>
+        <w:rPr>
+          <w:rFonts w:ascii="Times New Roman" w:hAnsi="Times New Roman" w:cs="Times New Roman"/>
+          <w:sz w:val="24"/>
+        </w:rPr>
+        <w:t>Горбунов Н.А.</w:t>
+      </w:r>
+      <w:r>
+        <w:rPr>
+          <w:rFonts w:ascii="Times New Roman" w:hAnsi="Times New Roman" w:cs="Times New Roman"/>
+          <w:sz w:val="24"/>
+        </w:rPr>
+        <w:br/>
+        <w:t>Исаев С.Д.</w:t>
+      </w:r>
+      <w:r>
+        <w:rPr>
+          <w:rFonts w:ascii="Times New Roman" w:hAnsi="Times New Roman" w:cs="Times New Roman"/>
+          <w:sz w:val="24"/>
+        </w:rPr>
+        <w:br/>
+        <w:t>Кривцов Н.А.</w:t>
+      </w:r>
+    </w:p>
+    <w:p>
+      <w:pPr>
+        <w:jc w:val="right"/>
+        <w:rPr>
+          <w:rFonts w:ascii="Times New Roman" w:hAnsi="Times New Roman" w:cs="Times New Roman"/>
+          <w:sz w:val="24"/>
+        </w:rPr>
+      </w:pPr>
+      <w:r>
+        <w:rPr>
+          <w:rFonts w:ascii="Times New Roman" w:hAnsi="Times New Roman" w:cs="Times New Roman"/>
+          <w:sz w:val="24"/>
+        </w:rPr>
+        <w:t>Проверили:</w:t>
+      </w:r>
+    </w:p>
+    <w:p>
+      <w:pPr>
+        <w:jc w:val="right"/>
+        <w:rPr>
+          <w:rFonts w:ascii="Times New Roman" w:hAnsi="Times New Roman" w:cs="Times New Roman"/>
+          <w:sz w:val="24"/>
+        </w:rPr>
+      </w:pPr>
+      <w:r>
+        <w:rPr>
+          <w:rFonts w:ascii="Times New Roman" w:hAnsi="Times New Roman" w:cs="Times New Roman"/>
+          <w:sz w:val="24"/>
+        </w:rPr>
+        <w:t>Гудков А.А.</w:t>
+      </w:r>
+      <w:r>
+        <w:rPr>
+          <w:rFonts w:ascii="Times New Roman" w:hAnsi="Times New Roman" w:cs="Times New Roman"/>
+          <w:sz w:val="24"/>
+        </w:rPr>
+        <w:br/>
+        <w:t>Гудков П.А.</w:t>
+      </w:r>
+    </w:p>
+    <w:p>
+      <w:pPr>
+        <w:jc w:val="right"/>
+        <w:rPr>
+          <w:rFonts w:ascii="Times New Roman" w:hAnsi="Times New Roman" w:cs="Times New Roman"/>
+          <w:sz w:val="24"/>
         </w:rPr>
       </w:pPr>
     </w:p>
     <w:p>
       <w:pPr>
-        <w:rPr>
-          <w:rFonts w:ascii="Times New Roman" w:hAnsi="Times New Roman" w:cs="Times New Roman"/>
-          <w:sz w:val="28"/>
-          <w:szCs w:val="28"/>
+        <w:jc w:val="right"/>
+        <w:rPr>
+          <w:rFonts w:ascii="Times New Roman" w:hAnsi="Times New Roman" w:cs="Times New Roman"/>
+          <w:sz w:val="24"/>
         </w:rPr>
       </w:pPr>
     </w:p>
     <w:p>
       <w:pPr>
-        <w:rPr>
-          <w:rFonts w:ascii="Times New Roman" w:hAnsi="Times New Roman" w:cs="Times New Roman"/>
-          <w:sz w:val="28"/>
-          <w:szCs w:val="28"/>
+        <w:jc w:val="right"/>
+        <w:rPr>
+          <w:rFonts w:ascii="Times New Roman" w:hAnsi="Times New Roman" w:cs="Times New Roman"/>
+          <w:sz w:val="24"/>
         </w:rPr>
       </w:pPr>
     </w:p>
     <w:p>
       <w:pPr>
-        <w:rPr>
-          <w:rFonts w:ascii="Times New Roman" w:hAnsi="Times New Roman" w:cs="Times New Roman"/>
+        <w:jc w:val="right"/>
+        <w:rPr>
+          <w:rFonts w:ascii="Times New Roman" w:hAnsi="Times New Roman" w:cs="Times New Roman"/>
+          <w:sz w:val="24"/>
+        </w:rPr>
+      </w:pPr>
+    </w:p>
+    <w:p>
+      <w:pPr>
+        <w:rPr>
+          <w:rFonts w:ascii="Times New Roman" w:hAnsi="Times New Roman" w:cs="Times New Roman"/>
+          <w:sz w:val="24"/>
+        </w:rPr>
+      </w:pPr>
+    </w:p>
+    <w:p>
+      <w:pPr>
+        <w:rPr>
+          <w:rFonts w:ascii="Times New Roman" w:hAnsi="Times New Roman" w:cs="Times New Roman"/>
+          <w:sz w:val="24"/>
+        </w:rPr>
+      </w:pPr>
+    </w:p>
+    <w:p>
+      <w:pPr>
+        <w:jc w:val="center"/>
+        <w:rPr>
+          <w:rFonts w:ascii="Times New Roman" w:hAnsi="Times New Roman" w:cs="Times New Roman"/>
+          <w:sz w:val="28"/>
+        </w:rPr>
+      </w:pPr>
+      <w:r>
+        <w:rPr>
+          <w:rFonts w:ascii="Times New Roman" w:hAnsi="Times New Roman" w:cs="Times New Roman"/>
+          <w:sz w:val="24"/>
+        </w:rPr>
+        <w:t>Пенза, 202</w:t>
+      </w:r>
+      <w:r>
+        <w:rPr>
+          <w:rFonts w:ascii="Times New Roman" w:hAnsi="Times New Roman" w:cs="Times New Roman"/>
+          <w:sz w:val="24"/>
+        </w:rPr>
+        <w:t>2</w:t>
+      </w:r>
+    </w:p>
+    <w:p>
+      <w:pPr>
+        <w:rPr>
+          <w:rFonts w:ascii="Times New Roman" w:hAnsi="Times New Roman" w:cs="Times New Roman"/>
+          <w:b/>
+          <w:bCs/>
           <w:sz w:val="28"/>
           <w:szCs w:val="28"/>
         </w:rPr>
       </w:pPr>
+      <w:r>
+        <w:rPr>
+          <w:rFonts w:ascii="Times New Roman" w:hAnsi="Times New Roman" w:cs="Times New Roman"/>
+          <w:b/>
+          <w:bCs/>
+          <w:sz w:val="28"/>
+          <w:szCs w:val="28"/>
+        </w:rPr>
+        <w:lastRenderedPageBreak/>
+        <w:t>Цель работы</w:t>
+      </w:r>
+      <w:r>
+        <w:rPr>
+          <w:rFonts w:ascii="Times New Roman" w:hAnsi="Times New Roman" w:cs="Times New Roman"/>
+          <w:b/>
+          <w:bCs/>
+          <w:sz w:val="28"/>
+          <w:szCs w:val="28"/>
+        </w:rPr>
+        <w:t>:</w:t>
+      </w:r>
+      <w:r>
+        <w:rPr>
+          <w:rFonts w:ascii="Times New Roman" w:hAnsi="Times New Roman" w:cs="Times New Roman"/>
+          <w:b/>
+          <w:bCs/>
+          <w:sz w:val="28"/>
+          <w:szCs w:val="28"/>
+        </w:rPr>
+        <w:t xml:space="preserve"> </w:t>
+      </w:r>
+    </w:p>
+    <w:p>
+      <w:pPr>
+        <w:rPr>
+          <w:rFonts w:ascii="Times New Roman" w:hAnsi="Times New Roman" w:cs="Times New Roman"/>
+          <w:sz w:val="28"/>
+          <w:szCs w:val="28"/>
+        </w:rPr>
+      </w:pPr>
+      <w:r>
+        <w:rPr>
+          <w:rFonts w:ascii="Times New Roman" w:hAnsi="Times New Roman" w:cs="Times New Roman"/>
+          <w:sz w:val="28"/>
+          <w:szCs w:val="28"/>
+        </w:rPr>
+        <w:t xml:space="preserve"> - изучить последовательный алгоритм разрезания</w:t>
+      </w:r>
+      <w:r>
+        <w:rPr>
+          <w:rFonts w:ascii="Times New Roman" w:hAnsi="Times New Roman" w:cs="Times New Roman"/>
+          <w:sz w:val="28"/>
+          <w:szCs w:val="28"/>
+        </w:rPr>
+        <w:t>;</w:t>
+      </w:r>
+    </w:p>
+    <w:p>
+      <w:pPr>
+        <w:rPr>
+          <w:rFonts w:ascii="Times New Roman" w:hAnsi="Times New Roman" w:cs="Times New Roman"/>
+          <w:sz w:val="28"/>
+          <w:szCs w:val="28"/>
+        </w:rPr>
+      </w:pPr>
+      <w:r>
+        <w:rPr>
+          <w:rFonts w:ascii="Times New Roman" w:hAnsi="Times New Roman" w:cs="Times New Roman"/>
+          <w:sz w:val="28"/>
+          <w:szCs w:val="28"/>
+        </w:rPr>
+        <w:t xml:space="preserve"> - </w:t>
+      </w:r>
+      <w:r>
+        <w:rPr>
+          <w:rFonts w:ascii="Times New Roman" w:hAnsi="Times New Roman" w:cs="Times New Roman"/>
+          <w:sz w:val="28"/>
+          <w:szCs w:val="28"/>
+        </w:rPr>
+        <w:t>исследовать зависимость результатов решения задачи разрезания от правил включения вершин в подграф</w:t>
+      </w:r>
+      <w:r>
+        <w:rPr>
+          <w:rFonts w:ascii="Times New Roman" w:hAnsi="Times New Roman" w:cs="Times New Roman"/>
+          <w:sz w:val="28"/>
+          <w:szCs w:val="28"/>
+        </w:rPr>
+        <w:t>;</w:t>
+      </w:r>
+    </w:p>
+    <w:p>
+      <w:pPr>
+        <w:rPr>
+          <w:rFonts w:ascii="Times New Roman" w:hAnsi="Times New Roman" w:cs="Times New Roman"/>
+          <w:sz w:val="28"/>
+          <w:szCs w:val="28"/>
+        </w:rPr>
+      </w:pPr>
+      <w:r>
+        <w:rPr>
+          <w:rFonts w:ascii="Times New Roman" w:hAnsi="Times New Roman" w:cs="Times New Roman"/>
+          <w:sz w:val="28"/>
+          <w:szCs w:val="28"/>
+        </w:rPr>
+        <w:t xml:space="preserve"> - </w:t>
+      </w:r>
+      <w:r>
+        <w:rPr>
+          <w:rFonts w:ascii="Times New Roman" w:hAnsi="Times New Roman" w:cs="Times New Roman"/>
+          <w:sz w:val="28"/>
+          <w:szCs w:val="28"/>
+        </w:rPr>
+        <w:t>освоить процесс решения задачи разрезания на ЭВМ</w:t>
+      </w:r>
+      <w:r>
+        <w:rPr>
+          <w:rFonts w:ascii="Times New Roman" w:hAnsi="Times New Roman" w:cs="Times New Roman"/>
+          <w:sz w:val="28"/>
+          <w:szCs w:val="28"/>
+        </w:rPr>
+        <w:t>;</w:t>
+      </w:r>
+    </w:p>
+    <w:p>
+      <w:pPr>
+        <w:rPr>
+          <w:rFonts w:ascii="Times New Roman" w:hAnsi="Times New Roman" w:cs="Times New Roman"/>
+          <w:b/>
+          <w:bCs/>
+          <w:sz w:val="28"/>
+          <w:szCs w:val="28"/>
+        </w:rPr>
+      </w:pPr>
+      <w:r>
+        <w:rPr>
+          <w:rFonts w:ascii="Times New Roman" w:hAnsi="Times New Roman" w:cs="Times New Roman"/>
+          <w:b/>
+          <w:bCs/>
+          <w:sz w:val="28"/>
+          <w:szCs w:val="28"/>
+        </w:rPr>
+        <w:t>Порядок выполнения работы:</w:t>
+      </w:r>
+    </w:p>
+    <w:p>
+      <w:pPr>
+        <w:rPr>
+          <w:rFonts w:ascii="Times New Roman" w:hAnsi="Times New Roman" w:cs="Times New Roman"/>
+          <w:sz w:val="28"/>
+          <w:szCs w:val="28"/>
+        </w:rPr>
+      </w:pPr>
+      <w:r>
+        <w:rPr>
+          <w:rFonts w:ascii="Times New Roman" w:hAnsi="Times New Roman" w:cs="Times New Roman"/>
+          <w:sz w:val="28"/>
+          <w:szCs w:val="28"/>
+        </w:rPr>
+        <w:t>- изучить постановку задачи разрезания и последовательный алгоритм</w:t>
+      </w:r>
+    </w:p>
+    <w:p>
+      <w:pPr>
+        <w:rPr>
+          <w:rFonts w:ascii="Times New Roman" w:hAnsi="Times New Roman" w:cs="Times New Roman"/>
+          <w:sz w:val="28"/>
+          <w:szCs w:val="28"/>
+        </w:rPr>
+      </w:pPr>
+      <w:r>
+        <w:rPr>
+          <w:rFonts w:ascii="Times New Roman" w:hAnsi="Times New Roman" w:cs="Times New Roman"/>
+          <w:sz w:val="28"/>
+          <w:szCs w:val="28"/>
+        </w:rPr>
+        <w:t>ритм ее решения;</w:t>
+      </w:r>
+    </w:p>
+    <w:p>
+      <w:pPr>
+        <w:rPr>
+          <w:rFonts w:ascii="Times New Roman" w:hAnsi="Times New Roman" w:cs="Times New Roman"/>
+          <w:sz w:val="28"/>
+          <w:szCs w:val="28"/>
+        </w:rPr>
+      </w:pPr>
+      <w:r>
+        <w:rPr>
+          <w:rFonts w:ascii="Times New Roman" w:hAnsi="Times New Roman" w:cs="Times New Roman"/>
+          <w:sz w:val="28"/>
+          <w:szCs w:val="28"/>
+        </w:rPr>
+        <w:t>- начертить заданный граф;</w:t>
+      </w:r>
+    </w:p>
+    <w:p>
+      <w:pPr>
+        <w:rPr>
+          <w:rFonts w:ascii="Times New Roman" w:hAnsi="Times New Roman" w:cs="Times New Roman"/>
+          <w:sz w:val="28"/>
+          <w:szCs w:val="28"/>
+        </w:rPr>
+      </w:pPr>
+      <w:r>
+        <w:rPr>
+          <w:rFonts w:ascii="Times New Roman" w:hAnsi="Times New Roman" w:cs="Times New Roman"/>
+          <w:sz w:val="28"/>
+          <w:szCs w:val="28"/>
+        </w:rPr>
+        <w:t>- составить матрицу связности;</w:t>
+      </w:r>
+    </w:p>
+    <w:p>
+      <w:pPr>
+        <w:rPr>
+          <w:rFonts w:ascii="Times New Roman" w:hAnsi="Times New Roman" w:cs="Times New Roman"/>
+          <w:sz w:val="28"/>
+          <w:szCs w:val="28"/>
+        </w:rPr>
+      </w:pPr>
+      <w:r>
+        <w:rPr>
+          <w:rFonts w:ascii="Times New Roman" w:hAnsi="Times New Roman" w:cs="Times New Roman"/>
+          <w:sz w:val="28"/>
+          <w:szCs w:val="28"/>
+        </w:rPr>
+        <w:t>- определить степени вершин;</w:t>
+      </w:r>
+    </w:p>
+    <w:p>
+      <w:pPr>
+        <w:rPr>
+          <w:rFonts w:ascii="Times New Roman" w:hAnsi="Times New Roman" w:cs="Times New Roman"/>
+          <w:sz w:val="28"/>
+          <w:szCs w:val="28"/>
+        </w:rPr>
+      </w:pPr>
+      <w:r>
+        <w:rPr>
+          <w:rFonts w:ascii="Times New Roman" w:hAnsi="Times New Roman" w:cs="Times New Roman"/>
+          <w:sz w:val="28"/>
+          <w:szCs w:val="28"/>
+        </w:rPr>
+        <w:t>- выполнить решение задачи разрезания с помощью двух вариантов</w:t>
+      </w:r>
+    </w:p>
+    <w:p>
+      <w:pPr>
+        <w:rPr>
+          <w:rFonts w:ascii="Times New Roman" w:hAnsi="Times New Roman" w:cs="Times New Roman"/>
+          <w:sz w:val="28"/>
+          <w:szCs w:val="28"/>
+        </w:rPr>
+      </w:pPr>
+      <w:r>
+        <w:rPr>
+          <w:rFonts w:ascii="Times New Roman" w:hAnsi="Times New Roman" w:cs="Times New Roman"/>
+          <w:sz w:val="28"/>
+          <w:szCs w:val="28"/>
+        </w:rPr>
+        <w:t xml:space="preserve"> последовательного алгоритма;</w:t>
+      </w:r>
+    </w:p>
+    <w:p>
+      <w:pPr>
+        <w:rPr>
+          <w:rFonts w:ascii="Times New Roman" w:hAnsi="Times New Roman" w:cs="Times New Roman"/>
+          <w:sz w:val="28"/>
+          <w:szCs w:val="28"/>
+        </w:rPr>
+      </w:pPr>
+      <w:r>
+        <w:rPr>
+          <w:rFonts w:ascii="Times New Roman" w:hAnsi="Times New Roman" w:cs="Times New Roman"/>
+          <w:sz w:val="28"/>
+          <w:szCs w:val="28"/>
+        </w:rPr>
+        <w:t>- подготовить информацию для решения задачи на ЭВМ;</w:t>
+      </w:r>
+    </w:p>
+    <w:p>
+      <w:pPr>
+        <w:rPr>
+          <w:rFonts w:ascii="Times New Roman" w:hAnsi="Times New Roman" w:cs="Times New Roman"/>
+          <w:sz w:val="28"/>
+          <w:szCs w:val="28"/>
+        </w:rPr>
+      </w:pPr>
+      <w:r>
+        <w:rPr>
+          <w:rFonts w:ascii="Times New Roman" w:hAnsi="Times New Roman" w:cs="Times New Roman"/>
+          <w:sz w:val="28"/>
+          <w:szCs w:val="28"/>
+        </w:rPr>
+        <w:t>- выполнить решение задачи разрезания на ЭВМ;</w:t>
+      </w:r>
+    </w:p>
+    <w:p>
+      <w:pPr>
+        <w:rPr>
+          <w:rFonts w:ascii="Times New Roman" w:hAnsi="Times New Roman" w:cs="Times New Roman"/>
+          <w:sz w:val="28"/>
+          <w:szCs w:val="28"/>
+        </w:rPr>
+      </w:pPr>
+      <w:r>
+        <w:rPr>
+          <w:rFonts w:ascii="Times New Roman" w:hAnsi="Times New Roman" w:cs="Times New Roman"/>
+          <w:sz w:val="28"/>
+          <w:szCs w:val="28"/>
+        </w:rPr>
+        <w:t>- сравнить результаты решения и сделать выводы;</w:t>
+      </w:r>
+    </w:p>
+    <w:p>
+      <w:pPr>
+        <w:rPr>
+          <w:rFonts w:ascii="Times New Roman" w:hAnsi="Times New Roman" w:cs="Times New Roman"/>
+          <w:sz w:val="28"/>
+          <w:szCs w:val="28"/>
+        </w:rPr>
+      </w:pPr>
+      <w:r>
+        <w:rPr>
+          <w:rFonts w:ascii="Times New Roman" w:hAnsi="Times New Roman" w:cs="Times New Roman"/>
+          <w:sz w:val="28"/>
+          <w:szCs w:val="28"/>
+        </w:rPr>
+        <w:t>- ответить на контрольные вопросы;</w:t>
+      </w:r>
+    </w:p>
+    <w:p>
+      <w:pPr>
+        <w:rPr>
+          <w:rFonts w:ascii="Times New Roman" w:hAnsi="Times New Roman" w:cs="Times New Roman"/>
+          <w:sz w:val="28"/>
+          <w:szCs w:val="28"/>
+        </w:rPr>
+      </w:pPr>
+      <w:r>
+        <w:rPr>
+          <w:rFonts w:ascii="Times New Roman" w:hAnsi="Times New Roman" w:cs="Times New Roman"/>
+          <w:sz w:val="28"/>
+          <w:szCs w:val="28"/>
+        </w:rPr>
+        <w:t>- оформить отчет.</w:t>
+      </w:r>
     </w:p>
     <w:p>
       <w:pPr>
@@ -337,10 +980,12 @@
               <w:jc w:val="center"/>
               <w:rPr>
                 <w:rFonts w:ascii="Times New Roman" w:hAnsi="Times New Roman" w:cs="Times New Roman"/>
-                <w:sz w:val="28"/>
-                <w:szCs w:val="28"/>
-              </w:rPr>
-            </w:pPr>
+                <w:color w:val="000000" w:themeColor="text1"/>
+                <w:sz w:val="28"/>
+                <w:szCs w:val="28"/>
+              </w:rPr>
+            </w:pPr>
+            <w:bookmarkStart w:id="0" w:name="_Hlk117060664"/>
           </w:p>
         </w:tc>
         <w:tc>
@@ -352,6 +997,7 @@
               <w:jc w:val="center"/>
               <w:rPr>
                 <w:rFonts w:ascii="Times New Roman" w:hAnsi="Times New Roman" w:cs="Times New Roman"/>
+                <w:color w:val="000000" w:themeColor="text1"/>
                 <w:sz w:val="28"/>
                 <w:szCs w:val="28"/>
                 <w:vertAlign w:val="subscript"/>
@@ -360,6 +1006,7 @@
             <w:r>
               <w:rPr>
                 <w:rFonts w:ascii="Times New Roman" w:hAnsi="Times New Roman" w:cs="Times New Roman"/>
+                <w:color w:val="000000" w:themeColor="text1"/>
                 <w:sz w:val="28"/>
                 <w:szCs w:val="28"/>
                 <w:lang w:val="en-US"/>
@@ -369,6 +1016,7 @@
             <w:r>
               <w:rPr>
                 <w:rFonts w:ascii="Times New Roman" w:hAnsi="Times New Roman" w:cs="Times New Roman"/>
+                <w:color w:val="000000" w:themeColor="text1"/>
                 <w:sz w:val="28"/>
                 <w:szCs w:val="28"/>
                 <w:vertAlign w:val="subscript"/>
@@ -387,6 +1035,7 @@
               <w:jc w:val="center"/>
               <w:rPr>
                 <w:rFonts w:ascii="Times New Roman" w:hAnsi="Times New Roman" w:cs="Times New Roman"/>
+                <w:color w:val="000000" w:themeColor="text1"/>
                 <w:sz w:val="28"/>
                 <w:szCs w:val="28"/>
                 <w:vertAlign w:val="subscript"/>
@@ -395,6 +1044,7 @@
             <w:r>
               <w:rPr>
                 <w:rFonts w:ascii="Times New Roman" w:hAnsi="Times New Roman" w:cs="Times New Roman"/>
+                <w:color w:val="000000" w:themeColor="text1"/>
                 <w:sz w:val="28"/>
                 <w:szCs w:val="28"/>
                 <w:lang w:val="en-US"/>
@@ -404,6 +1054,7 @@
             <w:r>
               <w:rPr>
                 <w:rFonts w:ascii="Times New Roman" w:hAnsi="Times New Roman" w:cs="Times New Roman"/>
+                <w:color w:val="000000" w:themeColor="text1"/>
                 <w:sz w:val="28"/>
                 <w:szCs w:val="28"/>
                 <w:vertAlign w:val="subscript"/>
@@ -422,6 +1073,7 @@
               <w:jc w:val="center"/>
               <w:rPr>
                 <w:rFonts w:ascii="Times New Roman" w:hAnsi="Times New Roman" w:cs="Times New Roman"/>
+                <w:color w:val="000000" w:themeColor="text1"/>
                 <w:sz w:val="28"/>
                 <w:szCs w:val="28"/>
                 <w:vertAlign w:val="subscript"/>
@@ -430,6 +1082,7 @@
             <w:r>
               <w:rPr>
                 <w:rFonts w:ascii="Times New Roman" w:hAnsi="Times New Roman" w:cs="Times New Roman"/>
+                <w:color w:val="000000" w:themeColor="text1"/>
                 <w:sz w:val="28"/>
                 <w:szCs w:val="28"/>
                 <w:lang w:val="en-US"/>
@@ -439,6 +1092,7 @@
             <w:r>
               <w:rPr>
                 <w:rFonts w:ascii="Times New Roman" w:hAnsi="Times New Roman" w:cs="Times New Roman"/>
+                <w:color w:val="000000" w:themeColor="text1"/>
                 <w:sz w:val="28"/>
                 <w:szCs w:val="28"/>
                 <w:vertAlign w:val="subscript"/>
@@ -457,6 +1111,7 @@
               <w:jc w:val="center"/>
               <w:rPr>
                 <w:rFonts w:ascii="Times New Roman" w:hAnsi="Times New Roman" w:cs="Times New Roman"/>
+                <w:color w:val="000000" w:themeColor="text1"/>
                 <w:sz w:val="28"/>
                 <w:szCs w:val="28"/>
                 <w:vertAlign w:val="subscript"/>
@@ -465,6 +1120,7 @@
             <w:r>
               <w:rPr>
                 <w:rFonts w:ascii="Times New Roman" w:hAnsi="Times New Roman" w:cs="Times New Roman"/>
+                <w:color w:val="000000" w:themeColor="text1"/>
                 <w:sz w:val="28"/>
                 <w:szCs w:val="28"/>
                 <w:lang w:val="en-US"/>
@@ -474,6 +1130,7 @@
             <w:r>
               <w:rPr>
                 <w:rFonts w:ascii="Times New Roman" w:hAnsi="Times New Roman" w:cs="Times New Roman"/>
+                <w:color w:val="000000" w:themeColor="text1"/>
                 <w:sz w:val="28"/>
                 <w:szCs w:val="28"/>
                 <w:vertAlign w:val="subscript"/>
@@ -492,6 +1149,7 @@
               <w:jc w:val="center"/>
               <w:rPr>
                 <w:rFonts w:ascii="Times New Roman" w:hAnsi="Times New Roman" w:cs="Times New Roman"/>
+                <w:color w:val="000000" w:themeColor="text1"/>
                 <w:sz w:val="28"/>
                 <w:szCs w:val="28"/>
                 <w:vertAlign w:val="subscript"/>
@@ -500,6 +1158,7 @@
             <w:r>
               <w:rPr>
                 <w:rFonts w:ascii="Times New Roman" w:hAnsi="Times New Roman" w:cs="Times New Roman"/>
+                <w:color w:val="000000" w:themeColor="text1"/>
                 <w:sz w:val="28"/>
                 <w:szCs w:val="28"/>
                 <w:lang w:val="en-US"/>
@@ -509,6 +1168,7 @@
             <w:r>
               <w:rPr>
                 <w:rFonts w:ascii="Times New Roman" w:hAnsi="Times New Roman" w:cs="Times New Roman"/>
+                <w:color w:val="000000" w:themeColor="text1"/>
                 <w:sz w:val="28"/>
                 <w:szCs w:val="28"/>
                 <w:vertAlign w:val="subscript"/>
@@ -527,6 +1187,7 @@
               <w:jc w:val="center"/>
               <w:rPr>
                 <w:rFonts w:ascii="Times New Roman" w:hAnsi="Times New Roman" w:cs="Times New Roman"/>
+                <w:color w:val="000000" w:themeColor="text1"/>
                 <w:sz w:val="28"/>
                 <w:szCs w:val="28"/>
                 <w:vertAlign w:val="subscript"/>
@@ -535,6 +1196,7 @@
             <w:r>
               <w:rPr>
                 <w:rFonts w:ascii="Times New Roman" w:hAnsi="Times New Roman" w:cs="Times New Roman"/>
+                <w:color w:val="000000" w:themeColor="text1"/>
                 <w:sz w:val="28"/>
                 <w:szCs w:val="28"/>
                 <w:lang w:val="en-US"/>
@@ -544,6 +1206,7 @@
             <w:r>
               <w:rPr>
                 <w:rFonts w:ascii="Times New Roman" w:hAnsi="Times New Roman" w:cs="Times New Roman"/>
+                <w:color w:val="000000" w:themeColor="text1"/>
                 <w:sz w:val="28"/>
                 <w:szCs w:val="28"/>
                 <w:vertAlign w:val="subscript"/>
@@ -562,6 +1225,7 @@
               <w:jc w:val="center"/>
               <w:rPr>
                 <w:rFonts w:ascii="Times New Roman" w:hAnsi="Times New Roman" w:cs="Times New Roman"/>
+                <w:color w:val="000000" w:themeColor="text1"/>
                 <w:sz w:val="28"/>
                 <w:szCs w:val="28"/>
                 <w:vertAlign w:val="subscript"/>
@@ -570,6 +1234,7 @@
             <w:r>
               <w:rPr>
                 <w:rFonts w:ascii="Times New Roman" w:hAnsi="Times New Roman" w:cs="Times New Roman"/>
+                <w:color w:val="000000" w:themeColor="text1"/>
                 <w:sz w:val="28"/>
                 <w:szCs w:val="28"/>
                 <w:lang w:val="en-US"/>
@@ -579,6 +1244,7 @@
             <w:r>
               <w:rPr>
                 <w:rFonts w:ascii="Times New Roman" w:hAnsi="Times New Roman" w:cs="Times New Roman"/>
+                <w:color w:val="000000" w:themeColor="text1"/>
                 <w:sz w:val="28"/>
                 <w:szCs w:val="28"/>
                 <w:vertAlign w:val="subscript"/>
@@ -597,6 +1263,7 @@
               <w:jc w:val="center"/>
               <w:rPr>
                 <w:rFonts w:ascii="Times New Roman" w:hAnsi="Times New Roman" w:cs="Times New Roman"/>
+                <w:color w:val="000000" w:themeColor="text1"/>
                 <w:sz w:val="28"/>
                 <w:szCs w:val="28"/>
                 <w:vertAlign w:val="subscript"/>
@@ -606,6 +1273,7 @@
             <w:r>
               <w:rPr>
                 <w:rFonts w:ascii="Times New Roman" w:hAnsi="Times New Roman" w:cs="Times New Roman"/>
+                <w:color w:val="000000" w:themeColor="text1"/>
                 <w:sz w:val="28"/>
                 <w:szCs w:val="28"/>
                 <w:lang w:val="en-US"/>
@@ -615,6 +1283,7 @@
             <w:r>
               <w:rPr>
                 <w:rFonts w:ascii="Times New Roman" w:hAnsi="Times New Roman" w:cs="Times New Roman"/>
+                <w:color w:val="000000" w:themeColor="text1"/>
                 <w:sz w:val="28"/>
                 <w:szCs w:val="28"/>
                 <w:vertAlign w:val="subscript"/>
@@ -633,6 +1302,7 @@
               <w:jc w:val="center"/>
               <w:rPr>
                 <w:rFonts w:ascii="Times New Roman" w:hAnsi="Times New Roman" w:cs="Times New Roman"/>
+                <w:color w:val="000000" w:themeColor="text1"/>
                 <w:sz w:val="28"/>
                 <w:szCs w:val="28"/>
                 <w:vertAlign w:val="subscript"/>
@@ -642,6 +1312,7 @@
             <w:r>
               <w:rPr>
                 <w:rFonts w:ascii="Times New Roman" w:hAnsi="Times New Roman" w:cs="Times New Roman"/>
+                <w:color w:val="000000" w:themeColor="text1"/>
                 <w:sz w:val="28"/>
                 <w:szCs w:val="28"/>
                 <w:lang w:val="en-US"/>
@@ -651,6 +1322,7 @@
             <w:r>
               <w:rPr>
                 <w:rFonts w:ascii="Times New Roman" w:hAnsi="Times New Roman" w:cs="Times New Roman"/>
+                <w:color w:val="000000" w:themeColor="text1"/>
                 <w:sz w:val="28"/>
                 <w:szCs w:val="28"/>
                 <w:vertAlign w:val="subscript"/>
@@ -670,6 +1342,7 @@
               <w:jc w:val="center"/>
               <w:rPr>
                 <w:rFonts w:ascii="Times New Roman" w:hAnsi="Times New Roman" w:cs="Times New Roman"/>
+                <w:color w:val="000000" w:themeColor="text1"/>
                 <w:sz w:val="28"/>
                 <w:szCs w:val="28"/>
                 <w:vertAlign w:val="subscript"/>
@@ -679,6 +1352,7 @@
             <w:r>
               <w:rPr>
                 <w:rFonts w:ascii="Times New Roman" w:hAnsi="Times New Roman" w:cs="Times New Roman"/>
+                <w:color w:val="000000" w:themeColor="text1"/>
                 <w:sz w:val="28"/>
                 <w:szCs w:val="28"/>
                 <w:lang w:val="en-US"/>
@@ -688,6 +1362,7 @@
             <w:r>
               <w:rPr>
                 <w:rFonts w:ascii="Times New Roman" w:hAnsi="Times New Roman" w:cs="Times New Roman"/>
+                <w:color w:val="000000" w:themeColor="text1"/>
                 <w:sz w:val="28"/>
                 <w:szCs w:val="28"/>
                 <w:vertAlign w:val="subscript"/>
@@ -706,6 +1381,7 @@
               <w:jc w:val="center"/>
               <w:rPr>
                 <w:rFonts w:ascii="Times New Roman" w:hAnsi="Times New Roman" w:cs="Times New Roman"/>
+                <w:color w:val="000000" w:themeColor="text1"/>
                 <w:sz w:val="28"/>
                 <w:szCs w:val="28"/>
                 <w:vertAlign w:val="subscript"/>
@@ -715,6 +1391,7 @@
             <w:r>
               <w:rPr>
                 <w:rFonts w:ascii="Times New Roman" w:hAnsi="Times New Roman" w:cs="Times New Roman"/>
+                <w:color w:val="000000" w:themeColor="text1"/>
                 <w:sz w:val="28"/>
                 <w:szCs w:val="28"/>
                 <w:lang w:val="en-US"/>
@@ -724,6 +1401,7 @@
             <w:r>
               <w:rPr>
                 <w:rFonts w:ascii="Times New Roman" w:hAnsi="Times New Roman" w:cs="Times New Roman"/>
+                <w:color w:val="000000" w:themeColor="text1"/>
                 <w:sz w:val="28"/>
                 <w:szCs w:val="28"/>
                 <w:vertAlign w:val="subscript"/>
@@ -742,6 +1420,7 @@
               <w:jc w:val="center"/>
               <w:rPr>
                 <w:rFonts w:ascii="Times New Roman" w:hAnsi="Times New Roman" w:cs="Times New Roman"/>
+                <w:color w:val="000000" w:themeColor="text1"/>
                 <w:sz w:val="28"/>
                 <w:szCs w:val="28"/>
                 <w:vertAlign w:val="subscript"/>
@@ -751,6 +1430,7 @@
             <w:r>
               <w:rPr>
                 <w:rFonts w:ascii="Times New Roman" w:hAnsi="Times New Roman" w:cs="Times New Roman"/>
+                <w:color w:val="000000" w:themeColor="text1"/>
                 <w:sz w:val="28"/>
                 <w:szCs w:val="28"/>
                 <w:lang w:val="en-US"/>
@@ -760,6 +1440,7 @@
             <w:r>
               <w:rPr>
                 <w:rFonts w:ascii="Times New Roman" w:hAnsi="Times New Roman" w:cs="Times New Roman"/>
+                <w:color w:val="000000" w:themeColor="text1"/>
                 <w:sz w:val="28"/>
                 <w:szCs w:val="28"/>
                 <w:vertAlign w:val="subscript"/>
@@ -778,6 +1459,7 @@
               <w:jc w:val="center"/>
               <w:rPr>
                 <w:rFonts w:ascii="Times New Roman" w:hAnsi="Times New Roman" w:cs="Times New Roman"/>
+                <w:color w:val="000000" w:themeColor="text1"/>
                 <w:sz w:val="28"/>
                 <w:szCs w:val="28"/>
                 <w:vertAlign w:val="subscript"/>
@@ -787,6 +1469,7 @@
             <w:r>
               <w:rPr>
                 <w:rFonts w:ascii="Times New Roman" w:hAnsi="Times New Roman" w:cs="Times New Roman"/>
+                <w:color w:val="000000" w:themeColor="text1"/>
                 <w:sz w:val="28"/>
                 <w:szCs w:val="28"/>
                 <w:lang w:val="en-US"/>
@@ -796,6 +1479,7 @@
             <w:r>
               <w:rPr>
                 <w:rFonts w:ascii="Times New Roman" w:hAnsi="Times New Roman" w:cs="Times New Roman"/>
+                <w:color w:val="000000" w:themeColor="text1"/>
                 <w:sz w:val="28"/>
                 <w:szCs w:val="28"/>
                 <w:vertAlign w:val="subscript"/>
@@ -814,6 +1498,7 @@
               <w:jc w:val="center"/>
               <w:rPr>
                 <w:rFonts w:ascii="Times New Roman" w:hAnsi="Times New Roman" w:cs="Times New Roman"/>
+                <w:color w:val="000000" w:themeColor="text1"/>
                 <w:sz w:val="28"/>
                 <w:szCs w:val="28"/>
                 <w:vertAlign w:val="subscript"/>
@@ -823,6 +1508,7 @@
             <w:r>
               <w:rPr>
                 <w:rFonts w:ascii="Times New Roman" w:hAnsi="Times New Roman" w:cs="Times New Roman"/>
+                <w:color w:val="000000" w:themeColor="text1"/>
                 <w:sz w:val="28"/>
                 <w:szCs w:val="28"/>
                 <w:lang w:val="en-US"/>
@@ -832,6 +1518,7 @@
             <w:r>
               <w:rPr>
                 <w:rFonts w:ascii="Times New Roman" w:hAnsi="Times New Roman" w:cs="Times New Roman"/>
+                <w:color w:val="000000" w:themeColor="text1"/>
                 <w:sz w:val="28"/>
                 <w:szCs w:val="28"/>
                 <w:vertAlign w:val="subscript"/>
@@ -850,6 +1537,7 @@
               <w:jc w:val="center"/>
               <w:rPr>
                 <w:rFonts w:ascii="Times New Roman" w:hAnsi="Times New Roman" w:cs="Times New Roman"/>
+                <w:color w:val="000000" w:themeColor="text1"/>
                 <w:sz w:val="28"/>
                 <w:szCs w:val="28"/>
                 <w:vertAlign w:val="subscript"/>
@@ -859,6 +1547,7 @@
             <w:r>
               <w:rPr>
                 <w:rFonts w:ascii="Times New Roman" w:hAnsi="Times New Roman" w:cs="Times New Roman"/>
+                <w:color w:val="000000" w:themeColor="text1"/>
                 <w:sz w:val="28"/>
                 <w:szCs w:val="28"/>
                 <w:lang w:val="en-US"/>
@@ -868,6 +1557,7 @@
             <w:r>
               <w:rPr>
                 <w:rFonts w:ascii="Times New Roman" w:hAnsi="Times New Roman" w:cs="Times New Roman"/>
+                <w:color w:val="000000" w:themeColor="text1"/>
                 <w:sz w:val="28"/>
                 <w:szCs w:val="28"/>
                 <w:vertAlign w:val="subscript"/>
@@ -891,13 +1581,15 @@
               <w:jc w:val="center"/>
               <w:rPr>
                 <w:rFonts w:ascii="Times New Roman" w:hAnsi="Times New Roman" w:cs="Times New Roman"/>
-                <w:sz w:val="28"/>
-                <w:szCs w:val="28"/>
-              </w:rPr>
-            </w:pPr>
-            <w:r>
-              <w:rPr>
-                <w:rFonts w:ascii="Times New Roman" w:hAnsi="Times New Roman" w:cs="Times New Roman"/>
+                <w:color w:val="000000" w:themeColor="text1"/>
+                <w:sz w:val="28"/>
+                <w:szCs w:val="28"/>
+              </w:rPr>
+            </w:pPr>
+            <w:r>
+              <w:rPr>
+                <w:rFonts w:ascii="Times New Roman" w:hAnsi="Times New Roman" w:cs="Times New Roman"/>
+                <w:color w:val="000000" w:themeColor="text1"/>
                 <w:sz w:val="28"/>
                 <w:szCs w:val="28"/>
                 <w:lang w:val="en-US"/>
@@ -907,6 +1599,7 @@
             <w:r>
               <w:rPr>
                 <w:rFonts w:ascii="Times New Roman" w:hAnsi="Times New Roman" w:cs="Times New Roman"/>
+                <w:color w:val="000000" w:themeColor="text1"/>
                 <w:sz w:val="28"/>
                 <w:szCs w:val="28"/>
                 <w:vertAlign w:val="subscript"/>
@@ -925,14 +1618,16 @@
               <w:jc w:val="center"/>
               <w:rPr>
                 <w:rFonts w:ascii="Times New Roman" w:hAnsi="Times New Roman" w:cs="Times New Roman"/>
-                <w:sz w:val="28"/>
-                <w:szCs w:val="28"/>
-                <w:lang w:val="en-US"/>
-              </w:rPr>
-            </w:pPr>
-            <w:r>
-              <w:rPr>
-                <w:rFonts w:ascii="Times New Roman" w:hAnsi="Times New Roman" w:cs="Times New Roman"/>
+                <w:color w:val="000000" w:themeColor="text1"/>
+                <w:sz w:val="28"/>
+                <w:szCs w:val="28"/>
+                <w:lang w:val="en-US"/>
+              </w:rPr>
+            </w:pPr>
+            <w:r>
+              <w:rPr>
+                <w:rFonts w:ascii="Times New Roman" w:hAnsi="Times New Roman" w:cs="Times New Roman"/>
+                <w:color w:val="000000" w:themeColor="text1"/>
                 <w:sz w:val="28"/>
                 <w:szCs w:val="28"/>
                 <w:lang w:val="en-US"/>
@@ -950,14 +1645,16 @@
               <w:jc w:val="center"/>
               <w:rPr>
                 <w:rFonts w:ascii="Times New Roman" w:hAnsi="Times New Roman" w:cs="Times New Roman"/>
-                <w:sz w:val="28"/>
-                <w:szCs w:val="28"/>
-                <w:lang w:val="en-US"/>
-              </w:rPr>
-            </w:pPr>
-            <w:r>
-              <w:rPr>
-                <w:rFonts w:ascii="Times New Roman" w:hAnsi="Times New Roman" w:cs="Times New Roman"/>
+                <w:color w:val="000000" w:themeColor="text1"/>
+                <w:sz w:val="28"/>
+                <w:szCs w:val="28"/>
+                <w:lang w:val="en-US"/>
+              </w:rPr>
+            </w:pPr>
+            <w:r>
+              <w:rPr>
+                <w:rFonts w:ascii="Times New Roman" w:hAnsi="Times New Roman" w:cs="Times New Roman"/>
+                <w:color w:val="000000" w:themeColor="text1"/>
                 <w:sz w:val="28"/>
                 <w:szCs w:val="28"/>
                 <w:lang w:val="en-US"/>
@@ -975,14 +1672,16 @@
               <w:jc w:val="center"/>
               <w:rPr>
                 <w:rFonts w:ascii="Times New Roman" w:hAnsi="Times New Roman" w:cs="Times New Roman"/>
-                <w:sz w:val="28"/>
-                <w:szCs w:val="28"/>
-                <w:lang w:val="en-US"/>
-              </w:rPr>
-            </w:pPr>
-            <w:r>
-              <w:rPr>
-                <w:rFonts w:ascii="Times New Roman" w:hAnsi="Times New Roman" w:cs="Times New Roman"/>
+                <w:color w:val="000000" w:themeColor="text1"/>
+                <w:sz w:val="28"/>
+                <w:szCs w:val="28"/>
+                <w:lang w:val="en-US"/>
+              </w:rPr>
+            </w:pPr>
+            <w:r>
+              <w:rPr>
+                <w:rFonts w:ascii="Times New Roman" w:hAnsi="Times New Roman" w:cs="Times New Roman"/>
+                <w:color w:val="000000" w:themeColor="text1"/>
                 <w:sz w:val="28"/>
                 <w:szCs w:val="28"/>
                 <w:lang w:val="en-US"/>
@@ -1000,14 +1699,16 @@
               <w:jc w:val="center"/>
               <w:rPr>
                 <w:rFonts w:ascii="Times New Roman" w:hAnsi="Times New Roman" w:cs="Times New Roman"/>
-                <w:sz w:val="28"/>
-                <w:szCs w:val="28"/>
-                <w:lang w:val="en-US"/>
-              </w:rPr>
-            </w:pPr>
-            <w:r>
-              <w:rPr>
-                <w:rFonts w:ascii="Times New Roman" w:hAnsi="Times New Roman" w:cs="Times New Roman"/>
+                <w:color w:val="000000" w:themeColor="text1"/>
+                <w:sz w:val="28"/>
+                <w:szCs w:val="28"/>
+                <w:lang w:val="en-US"/>
+              </w:rPr>
+            </w:pPr>
+            <w:r>
+              <w:rPr>
+                <w:rFonts w:ascii="Times New Roman" w:hAnsi="Times New Roman" w:cs="Times New Roman"/>
+                <w:color w:val="000000" w:themeColor="text1"/>
                 <w:sz w:val="28"/>
                 <w:szCs w:val="28"/>
                 <w:lang w:val="en-US"/>
@@ -1025,14 +1726,16 @@
               <w:jc w:val="center"/>
               <w:rPr>
                 <w:rFonts w:ascii="Times New Roman" w:hAnsi="Times New Roman" w:cs="Times New Roman"/>
-                <w:sz w:val="28"/>
-                <w:szCs w:val="28"/>
-                <w:lang w:val="en-US"/>
-              </w:rPr>
-            </w:pPr>
-            <w:r>
-              <w:rPr>
-                <w:rFonts w:ascii="Times New Roman" w:hAnsi="Times New Roman" w:cs="Times New Roman"/>
+                <w:color w:val="000000" w:themeColor="text1"/>
+                <w:sz w:val="28"/>
+                <w:szCs w:val="28"/>
+                <w:lang w:val="en-US"/>
+              </w:rPr>
+            </w:pPr>
+            <w:r>
+              <w:rPr>
+                <w:rFonts w:ascii="Times New Roman" w:hAnsi="Times New Roman" w:cs="Times New Roman"/>
+                <w:color w:val="000000" w:themeColor="text1"/>
                 <w:sz w:val="28"/>
                 <w:szCs w:val="28"/>
                 <w:lang w:val="en-US"/>
@@ -1050,14 +1753,16 @@
               <w:jc w:val="center"/>
               <w:rPr>
                 <w:rFonts w:ascii="Times New Roman" w:hAnsi="Times New Roman" w:cs="Times New Roman"/>
-                <w:sz w:val="28"/>
-                <w:szCs w:val="28"/>
-                <w:lang w:val="en-US"/>
-              </w:rPr>
-            </w:pPr>
-            <w:r>
-              <w:rPr>
-                <w:rFonts w:ascii="Times New Roman" w:hAnsi="Times New Roman" w:cs="Times New Roman"/>
+                <w:color w:val="000000" w:themeColor="text1"/>
+                <w:sz w:val="28"/>
+                <w:szCs w:val="28"/>
+                <w:lang w:val="en-US"/>
+              </w:rPr>
+            </w:pPr>
+            <w:r>
+              <w:rPr>
+                <w:rFonts w:ascii="Times New Roman" w:hAnsi="Times New Roman" w:cs="Times New Roman"/>
+                <w:color w:val="000000" w:themeColor="text1"/>
                 <w:sz w:val="28"/>
                 <w:szCs w:val="28"/>
                 <w:lang w:val="en-US"/>
@@ -1075,14 +1780,16 @@
               <w:jc w:val="center"/>
               <w:rPr>
                 <w:rFonts w:ascii="Times New Roman" w:hAnsi="Times New Roman" w:cs="Times New Roman"/>
-                <w:sz w:val="28"/>
-                <w:szCs w:val="28"/>
-                <w:lang w:val="en-US"/>
-              </w:rPr>
-            </w:pPr>
-            <w:r>
-              <w:rPr>
-                <w:rFonts w:ascii="Times New Roman" w:hAnsi="Times New Roman" w:cs="Times New Roman"/>
+                <w:color w:val="000000" w:themeColor="text1"/>
+                <w:sz w:val="28"/>
+                <w:szCs w:val="28"/>
+                <w:lang w:val="en-US"/>
+              </w:rPr>
+            </w:pPr>
+            <w:r>
+              <w:rPr>
+                <w:rFonts w:ascii="Times New Roman" w:hAnsi="Times New Roman" w:cs="Times New Roman"/>
+                <w:color w:val="000000" w:themeColor="text1"/>
                 <w:sz w:val="28"/>
                 <w:szCs w:val="28"/>
                 <w:lang w:val="en-US"/>
@@ -1100,14 +1807,16 @@
               <w:jc w:val="center"/>
               <w:rPr>
                 <w:rFonts w:ascii="Times New Roman" w:hAnsi="Times New Roman" w:cs="Times New Roman"/>
-                <w:sz w:val="28"/>
-                <w:szCs w:val="28"/>
-                <w:lang w:val="en-US"/>
-              </w:rPr>
-            </w:pPr>
-            <w:r>
-              <w:rPr>
-                <w:rFonts w:ascii="Times New Roman" w:hAnsi="Times New Roman" w:cs="Times New Roman"/>
+                <w:color w:val="000000" w:themeColor="text1"/>
+                <w:sz w:val="28"/>
+                <w:szCs w:val="28"/>
+                <w:lang w:val="en-US"/>
+              </w:rPr>
+            </w:pPr>
+            <w:r>
+              <w:rPr>
+                <w:rFonts w:ascii="Times New Roman" w:hAnsi="Times New Roman" w:cs="Times New Roman"/>
+                <w:color w:val="000000" w:themeColor="text1"/>
                 <w:sz w:val="28"/>
                 <w:szCs w:val="28"/>
                 <w:lang w:val="en-US"/>
@@ -1126,14 +1835,16 @@
               <w:jc w:val="center"/>
               <w:rPr>
                 <w:rFonts w:ascii="Times New Roman" w:hAnsi="Times New Roman" w:cs="Times New Roman"/>
-                <w:sz w:val="28"/>
-                <w:szCs w:val="28"/>
-                <w:lang w:val="en-US"/>
-              </w:rPr>
-            </w:pPr>
-            <w:r>
-              <w:rPr>
-                <w:rFonts w:ascii="Times New Roman" w:hAnsi="Times New Roman" w:cs="Times New Roman"/>
+                <w:color w:val="000000" w:themeColor="text1"/>
+                <w:sz w:val="28"/>
+                <w:szCs w:val="28"/>
+                <w:lang w:val="en-US"/>
+              </w:rPr>
+            </w:pPr>
+            <w:r>
+              <w:rPr>
+                <w:rFonts w:ascii="Times New Roman" w:hAnsi="Times New Roman" w:cs="Times New Roman"/>
+                <w:color w:val="000000" w:themeColor="text1"/>
                 <w:sz w:val="28"/>
                 <w:szCs w:val="28"/>
                 <w:lang w:val="en-US"/>
@@ -1151,14 +1862,16 @@
               <w:jc w:val="center"/>
               <w:rPr>
                 <w:rFonts w:ascii="Times New Roman" w:hAnsi="Times New Roman" w:cs="Times New Roman"/>
-                <w:sz w:val="28"/>
-                <w:szCs w:val="28"/>
-                <w:lang w:val="en-US"/>
-              </w:rPr>
-            </w:pPr>
-            <w:r>
-              <w:rPr>
-                <w:rFonts w:ascii="Times New Roman" w:hAnsi="Times New Roman" w:cs="Times New Roman"/>
+                <w:color w:val="000000" w:themeColor="text1"/>
+                <w:sz w:val="28"/>
+                <w:szCs w:val="28"/>
+                <w:lang w:val="en-US"/>
+              </w:rPr>
+            </w:pPr>
+            <w:r>
+              <w:rPr>
+                <w:rFonts w:ascii="Times New Roman" w:hAnsi="Times New Roman" w:cs="Times New Roman"/>
+                <w:color w:val="000000" w:themeColor="text1"/>
                 <w:sz w:val="28"/>
                 <w:szCs w:val="28"/>
                 <w:lang w:val="en-US"/>
@@ -1176,14 +1889,16 @@
               <w:jc w:val="center"/>
               <w:rPr>
                 <w:rFonts w:ascii="Times New Roman" w:hAnsi="Times New Roman" w:cs="Times New Roman"/>
-                <w:sz w:val="28"/>
-                <w:szCs w:val="28"/>
-                <w:lang w:val="en-US"/>
-              </w:rPr>
-            </w:pPr>
-            <w:r>
-              <w:rPr>
-                <w:rFonts w:ascii="Times New Roman" w:hAnsi="Times New Roman" w:cs="Times New Roman"/>
+                <w:color w:val="000000" w:themeColor="text1"/>
+                <w:sz w:val="28"/>
+                <w:szCs w:val="28"/>
+                <w:lang w:val="en-US"/>
+              </w:rPr>
+            </w:pPr>
+            <w:r>
+              <w:rPr>
+                <w:rFonts w:ascii="Times New Roman" w:hAnsi="Times New Roman" w:cs="Times New Roman"/>
+                <w:color w:val="000000" w:themeColor="text1"/>
                 <w:sz w:val="28"/>
                 <w:szCs w:val="28"/>
                 <w:lang w:val="en-US"/>
@@ -1201,14 +1916,16 @@
               <w:jc w:val="center"/>
               <w:rPr>
                 <w:rFonts w:ascii="Times New Roman" w:hAnsi="Times New Roman" w:cs="Times New Roman"/>
-                <w:sz w:val="28"/>
-                <w:szCs w:val="28"/>
-                <w:lang w:val="en-US"/>
-              </w:rPr>
-            </w:pPr>
-            <w:r>
-              <w:rPr>
-                <w:rFonts w:ascii="Times New Roman" w:hAnsi="Times New Roman" w:cs="Times New Roman"/>
+                <w:color w:val="000000" w:themeColor="text1"/>
+                <w:sz w:val="28"/>
+                <w:szCs w:val="28"/>
+                <w:lang w:val="en-US"/>
+              </w:rPr>
+            </w:pPr>
+            <w:r>
+              <w:rPr>
+                <w:rFonts w:ascii="Times New Roman" w:hAnsi="Times New Roman" w:cs="Times New Roman"/>
+                <w:color w:val="000000" w:themeColor="text1"/>
                 <w:sz w:val="28"/>
                 <w:szCs w:val="28"/>
                 <w:lang w:val="en-US"/>
@@ -1226,14 +1943,16 @@
               <w:jc w:val="center"/>
               <w:rPr>
                 <w:rFonts w:ascii="Times New Roman" w:hAnsi="Times New Roman" w:cs="Times New Roman"/>
-                <w:sz w:val="28"/>
-                <w:szCs w:val="28"/>
-                <w:lang w:val="en-US"/>
-              </w:rPr>
-            </w:pPr>
-            <w:r>
-              <w:rPr>
-                <w:rFonts w:ascii="Times New Roman" w:hAnsi="Times New Roman" w:cs="Times New Roman"/>
+                <w:color w:val="000000" w:themeColor="text1"/>
+                <w:sz w:val="28"/>
+                <w:szCs w:val="28"/>
+                <w:lang w:val="en-US"/>
+              </w:rPr>
+            </w:pPr>
+            <w:r>
+              <w:rPr>
+                <w:rFonts w:ascii="Times New Roman" w:hAnsi="Times New Roman" w:cs="Times New Roman"/>
+                <w:color w:val="000000" w:themeColor="text1"/>
                 <w:sz w:val="28"/>
                 <w:szCs w:val="28"/>
                 <w:lang w:val="en-US"/>
@@ -1251,14 +1970,16 @@
               <w:jc w:val="center"/>
               <w:rPr>
                 <w:rFonts w:ascii="Times New Roman" w:hAnsi="Times New Roman" w:cs="Times New Roman"/>
-                <w:sz w:val="28"/>
-                <w:szCs w:val="28"/>
-                <w:lang w:val="en-US"/>
-              </w:rPr>
-            </w:pPr>
-            <w:r>
-              <w:rPr>
-                <w:rFonts w:ascii="Times New Roman" w:hAnsi="Times New Roman" w:cs="Times New Roman"/>
+                <w:color w:val="000000" w:themeColor="text1"/>
+                <w:sz w:val="28"/>
+                <w:szCs w:val="28"/>
+                <w:lang w:val="en-US"/>
+              </w:rPr>
+            </w:pPr>
+            <w:r>
+              <w:rPr>
+                <w:rFonts w:ascii="Times New Roman" w:hAnsi="Times New Roman" w:cs="Times New Roman"/>
+                <w:color w:val="000000" w:themeColor="text1"/>
                 <w:sz w:val="28"/>
                 <w:szCs w:val="28"/>
                 <w:lang w:val="en-US"/>
@@ -1276,14 +1997,16 @@
               <w:jc w:val="center"/>
               <w:rPr>
                 <w:rFonts w:ascii="Times New Roman" w:hAnsi="Times New Roman" w:cs="Times New Roman"/>
-                <w:sz w:val="28"/>
-                <w:szCs w:val="28"/>
-                <w:lang w:val="en-US"/>
-              </w:rPr>
-            </w:pPr>
-            <w:r>
-              <w:rPr>
-                <w:rFonts w:ascii="Times New Roman" w:hAnsi="Times New Roman" w:cs="Times New Roman"/>
+                <w:color w:val="000000" w:themeColor="text1"/>
+                <w:sz w:val="28"/>
+                <w:szCs w:val="28"/>
+                <w:lang w:val="en-US"/>
+              </w:rPr>
+            </w:pPr>
+            <w:r>
+              <w:rPr>
+                <w:rFonts w:ascii="Times New Roman" w:hAnsi="Times New Roman" w:cs="Times New Roman"/>
+                <w:color w:val="000000" w:themeColor="text1"/>
                 <w:sz w:val="28"/>
                 <w:szCs w:val="28"/>
                 <w:lang w:val="en-US"/>
@@ -1306,6 +2029,7 @@
               <w:jc w:val="center"/>
               <w:rPr>
                 <w:rFonts w:ascii="Times New Roman" w:hAnsi="Times New Roman" w:cs="Times New Roman"/>
+                <w:color w:val="000000" w:themeColor="text1"/>
                 <w:sz w:val="28"/>
                 <w:szCs w:val="28"/>
                 <w:vertAlign w:val="subscript"/>
@@ -1314,6 +2038,7 @@
             <w:r>
               <w:rPr>
                 <w:rFonts w:ascii="Times New Roman" w:hAnsi="Times New Roman" w:cs="Times New Roman"/>
+                <w:color w:val="000000" w:themeColor="text1"/>
                 <w:sz w:val="28"/>
                 <w:szCs w:val="28"/>
                 <w:lang w:val="en-US"/>
@@ -1323,6 +2048,7 @@
             <w:r>
               <w:rPr>
                 <w:rFonts w:ascii="Times New Roman" w:hAnsi="Times New Roman" w:cs="Times New Roman"/>
+                <w:color w:val="000000" w:themeColor="text1"/>
                 <w:sz w:val="28"/>
                 <w:szCs w:val="28"/>
                 <w:vertAlign w:val="subscript"/>
@@ -1341,14 +2067,16 @@
               <w:jc w:val="center"/>
               <w:rPr>
                 <w:rFonts w:ascii="Times New Roman" w:hAnsi="Times New Roman" w:cs="Times New Roman"/>
-                <w:sz w:val="28"/>
-                <w:szCs w:val="28"/>
-                <w:lang w:val="en-US"/>
-              </w:rPr>
-            </w:pPr>
-            <w:r>
-              <w:rPr>
-                <w:rFonts w:ascii="Times New Roman" w:hAnsi="Times New Roman" w:cs="Times New Roman"/>
+                <w:color w:val="000000" w:themeColor="text1"/>
+                <w:sz w:val="28"/>
+                <w:szCs w:val="28"/>
+                <w:lang w:val="en-US"/>
+              </w:rPr>
+            </w:pPr>
+            <w:r>
+              <w:rPr>
+                <w:rFonts w:ascii="Times New Roman" w:hAnsi="Times New Roman" w:cs="Times New Roman"/>
+                <w:color w:val="000000" w:themeColor="text1"/>
                 <w:sz w:val="28"/>
                 <w:szCs w:val="28"/>
                 <w:lang w:val="en-US"/>
@@ -1366,14 +2094,16 @@
               <w:jc w:val="center"/>
               <w:rPr>
                 <w:rFonts w:ascii="Times New Roman" w:hAnsi="Times New Roman" w:cs="Times New Roman"/>
-                <w:sz w:val="28"/>
-                <w:szCs w:val="28"/>
-                <w:lang w:val="en-US"/>
-              </w:rPr>
-            </w:pPr>
-            <w:r>
-              <w:rPr>
-                <w:rFonts w:ascii="Times New Roman" w:hAnsi="Times New Roman" w:cs="Times New Roman"/>
+                <w:color w:val="000000" w:themeColor="text1"/>
+                <w:sz w:val="28"/>
+                <w:szCs w:val="28"/>
+                <w:lang w:val="en-US"/>
+              </w:rPr>
+            </w:pPr>
+            <w:r>
+              <w:rPr>
+                <w:rFonts w:ascii="Times New Roman" w:hAnsi="Times New Roman" w:cs="Times New Roman"/>
+                <w:color w:val="000000" w:themeColor="text1"/>
                 <w:sz w:val="28"/>
                 <w:szCs w:val="28"/>
                 <w:lang w:val="en-US"/>
@@ -1391,14 +2121,16 @@
               <w:jc w:val="center"/>
               <w:rPr>
                 <w:rFonts w:ascii="Times New Roman" w:hAnsi="Times New Roman" w:cs="Times New Roman"/>
-                <w:sz w:val="28"/>
-                <w:szCs w:val="28"/>
-                <w:lang w:val="en-US"/>
-              </w:rPr>
-            </w:pPr>
-            <w:r>
-              <w:rPr>
-                <w:rFonts w:ascii="Times New Roman" w:hAnsi="Times New Roman" w:cs="Times New Roman"/>
+                <w:color w:val="000000" w:themeColor="text1"/>
+                <w:sz w:val="28"/>
+                <w:szCs w:val="28"/>
+                <w:lang w:val="en-US"/>
+              </w:rPr>
+            </w:pPr>
+            <w:r>
+              <w:rPr>
+                <w:rFonts w:ascii="Times New Roman" w:hAnsi="Times New Roman" w:cs="Times New Roman"/>
+                <w:color w:val="000000" w:themeColor="text1"/>
                 <w:sz w:val="28"/>
                 <w:szCs w:val="28"/>
                 <w:lang w:val="en-US"/>
@@ -1416,14 +2148,16 @@
               <w:jc w:val="center"/>
               <w:rPr>
                 <w:rFonts w:ascii="Times New Roman" w:hAnsi="Times New Roman" w:cs="Times New Roman"/>
-                <w:sz w:val="28"/>
-                <w:szCs w:val="28"/>
-                <w:lang w:val="en-US"/>
-              </w:rPr>
-            </w:pPr>
-            <w:r>
-              <w:rPr>
-                <w:rFonts w:ascii="Times New Roman" w:hAnsi="Times New Roman" w:cs="Times New Roman"/>
+                <w:color w:val="000000" w:themeColor="text1"/>
+                <w:sz w:val="28"/>
+                <w:szCs w:val="28"/>
+                <w:lang w:val="en-US"/>
+              </w:rPr>
+            </w:pPr>
+            <w:r>
+              <w:rPr>
+                <w:rFonts w:ascii="Times New Roman" w:hAnsi="Times New Roman" w:cs="Times New Roman"/>
+                <w:color w:val="000000" w:themeColor="text1"/>
                 <w:sz w:val="28"/>
                 <w:szCs w:val="28"/>
                 <w:lang w:val="en-US"/>
@@ -1441,14 +2175,16 @@
               <w:jc w:val="center"/>
               <w:rPr>
                 <w:rFonts w:ascii="Times New Roman" w:hAnsi="Times New Roman" w:cs="Times New Roman"/>
-                <w:sz w:val="28"/>
-                <w:szCs w:val="28"/>
-                <w:lang w:val="en-US"/>
-              </w:rPr>
-            </w:pPr>
-            <w:r>
-              <w:rPr>
-                <w:rFonts w:ascii="Times New Roman" w:hAnsi="Times New Roman" w:cs="Times New Roman"/>
+                <w:color w:val="000000" w:themeColor="text1"/>
+                <w:sz w:val="28"/>
+                <w:szCs w:val="28"/>
+                <w:lang w:val="en-US"/>
+              </w:rPr>
+            </w:pPr>
+            <w:r>
+              <w:rPr>
+                <w:rFonts w:ascii="Times New Roman" w:hAnsi="Times New Roman" w:cs="Times New Roman"/>
+                <w:color w:val="000000" w:themeColor="text1"/>
                 <w:sz w:val="28"/>
                 <w:szCs w:val="28"/>
                 <w:lang w:val="en-US"/>
@@ -1466,14 +2202,16 @@
               <w:jc w:val="center"/>
               <w:rPr>
                 <w:rFonts w:ascii="Times New Roman" w:hAnsi="Times New Roman" w:cs="Times New Roman"/>
-                <w:sz w:val="28"/>
-                <w:szCs w:val="28"/>
-                <w:lang w:val="en-US"/>
-              </w:rPr>
-            </w:pPr>
-            <w:r>
-              <w:rPr>
-                <w:rFonts w:ascii="Times New Roman" w:hAnsi="Times New Roman" w:cs="Times New Roman"/>
+                <w:color w:val="000000" w:themeColor="text1"/>
+                <w:sz w:val="28"/>
+                <w:szCs w:val="28"/>
+                <w:lang w:val="en-US"/>
+              </w:rPr>
+            </w:pPr>
+            <w:r>
+              <w:rPr>
+                <w:rFonts w:ascii="Times New Roman" w:hAnsi="Times New Roman" w:cs="Times New Roman"/>
+                <w:color w:val="000000" w:themeColor="text1"/>
                 <w:sz w:val="28"/>
                 <w:szCs w:val="28"/>
                 <w:lang w:val="en-US"/>
@@ -1491,14 +2229,16 @@
               <w:jc w:val="center"/>
               <w:rPr>
                 <w:rFonts w:ascii="Times New Roman" w:hAnsi="Times New Roman" w:cs="Times New Roman"/>
-                <w:sz w:val="28"/>
-                <w:szCs w:val="28"/>
-                <w:lang w:val="en-US"/>
-              </w:rPr>
-            </w:pPr>
-            <w:r>
-              <w:rPr>
-                <w:rFonts w:ascii="Times New Roman" w:hAnsi="Times New Roman" w:cs="Times New Roman"/>
+                <w:color w:val="000000" w:themeColor="text1"/>
+                <w:sz w:val="28"/>
+                <w:szCs w:val="28"/>
+                <w:lang w:val="en-US"/>
+              </w:rPr>
+            </w:pPr>
+            <w:r>
+              <w:rPr>
+                <w:rFonts w:ascii="Times New Roman" w:hAnsi="Times New Roman" w:cs="Times New Roman"/>
+                <w:color w:val="000000" w:themeColor="text1"/>
                 <w:sz w:val="28"/>
                 <w:szCs w:val="28"/>
                 <w:lang w:val="en-US"/>
@@ -1516,14 +2256,16 @@
               <w:jc w:val="center"/>
               <w:rPr>
                 <w:rFonts w:ascii="Times New Roman" w:hAnsi="Times New Roman" w:cs="Times New Roman"/>
-                <w:sz w:val="28"/>
-                <w:szCs w:val="28"/>
-                <w:lang w:val="en-US"/>
-              </w:rPr>
-            </w:pPr>
-            <w:r>
-              <w:rPr>
-                <w:rFonts w:ascii="Times New Roman" w:hAnsi="Times New Roman" w:cs="Times New Roman"/>
+                <w:color w:val="000000" w:themeColor="text1"/>
+                <w:sz w:val="28"/>
+                <w:szCs w:val="28"/>
+                <w:lang w:val="en-US"/>
+              </w:rPr>
+            </w:pPr>
+            <w:r>
+              <w:rPr>
+                <w:rFonts w:ascii="Times New Roman" w:hAnsi="Times New Roman" w:cs="Times New Roman"/>
+                <w:color w:val="000000" w:themeColor="text1"/>
                 <w:sz w:val="28"/>
                 <w:szCs w:val="28"/>
                 <w:lang w:val="en-US"/>
@@ -1542,14 +2284,16 @@
               <w:jc w:val="center"/>
               <w:rPr>
                 <w:rFonts w:ascii="Times New Roman" w:hAnsi="Times New Roman" w:cs="Times New Roman"/>
-                <w:sz w:val="28"/>
-                <w:szCs w:val="28"/>
-                <w:lang w:val="en-US"/>
-              </w:rPr>
-            </w:pPr>
-            <w:r>
-              <w:rPr>
-                <w:rFonts w:ascii="Times New Roman" w:hAnsi="Times New Roman" w:cs="Times New Roman"/>
+                <w:color w:val="000000" w:themeColor="text1"/>
+                <w:sz w:val="28"/>
+                <w:szCs w:val="28"/>
+                <w:lang w:val="en-US"/>
+              </w:rPr>
+            </w:pPr>
+            <w:r>
+              <w:rPr>
+                <w:rFonts w:ascii="Times New Roman" w:hAnsi="Times New Roman" w:cs="Times New Roman"/>
+                <w:color w:val="000000" w:themeColor="text1"/>
                 <w:sz w:val="28"/>
                 <w:szCs w:val="28"/>
                 <w:lang w:val="en-US"/>
@@ -1567,14 +2311,16 @@
               <w:jc w:val="center"/>
               <w:rPr>
                 <w:rFonts w:ascii="Times New Roman" w:hAnsi="Times New Roman" w:cs="Times New Roman"/>
-                <w:sz w:val="28"/>
-                <w:szCs w:val="28"/>
-                <w:lang w:val="en-US"/>
-              </w:rPr>
-            </w:pPr>
-            <w:r>
-              <w:rPr>
-                <w:rFonts w:ascii="Times New Roman" w:hAnsi="Times New Roman" w:cs="Times New Roman"/>
+                <w:color w:val="000000" w:themeColor="text1"/>
+                <w:sz w:val="28"/>
+                <w:szCs w:val="28"/>
+                <w:lang w:val="en-US"/>
+              </w:rPr>
+            </w:pPr>
+            <w:r>
+              <w:rPr>
+                <w:rFonts w:ascii="Times New Roman" w:hAnsi="Times New Roman" w:cs="Times New Roman"/>
+                <w:color w:val="000000" w:themeColor="text1"/>
                 <w:sz w:val="28"/>
                 <w:szCs w:val="28"/>
                 <w:lang w:val="en-US"/>
@@ -1592,14 +2338,16 @@
               <w:jc w:val="center"/>
               <w:rPr>
                 <w:rFonts w:ascii="Times New Roman" w:hAnsi="Times New Roman" w:cs="Times New Roman"/>
-                <w:sz w:val="28"/>
-                <w:szCs w:val="28"/>
-                <w:lang w:val="en-US"/>
-              </w:rPr>
-            </w:pPr>
-            <w:r>
-              <w:rPr>
-                <w:rFonts w:ascii="Times New Roman" w:hAnsi="Times New Roman" w:cs="Times New Roman"/>
+                <w:color w:val="000000" w:themeColor="text1"/>
+                <w:sz w:val="28"/>
+                <w:szCs w:val="28"/>
+                <w:lang w:val="en-US"/>
+              </w:rPr>
+            </w:pPr>
+            <w:r>
+              <w:rPr>
+                <w:rFonts w:ascii="Times New Roman" w:hAnsi="Times New Roman" w:cs="Times New Roman"/>
+                <w:color w:val="000000" w:themeColor="text1"/>
                 <w:sz w:val="28"/>
                 <w:szCs w:val="28"/>
                 <w:lang w:val="en-US"/>
@@ -1617,14 +2365,16 @@
               <w:jc w:val="center"/>
               <w:rPr>
                 <w:rFonts w:ascii="Times New Roman" w:hAnsi="Times New Roman" w:cs="Times New Roman"/>
-                <w:sz w:val="28"/>
-                <w:szCs w:val="28"/>
-                <w:lang w:val="en-US"/>
-              </w:rPr>
-            </w:pPr>
-            <w:r>
-              <w:rPr>
-                <w:rFonts w:ascii="Times New Roman" w:hAnsi="Times New Roman" w:cs="Times New Roman"/>
+                <w:color w:val="000000" w:themeColor="text1"/>
+                <w:sz w:val="28"/>
+                <w:szCs w:val="28"/>
+                <w:lang w:val="en-US"/>
+              </w:rPr>
+            </w:pPr>
+            <w:r>
+              <w:rPr>
+                <w:rFonts w:ascii="Times New Roman" w:hAnsi="Times New Roman" w:cs="Times New Roman"/>
+                <w:color w:val="000000" w:themeColor="text1"/>
                 <w:sz w:val="28"/>
                 <w:szCs w:val="28"/>
                 <w:lang w:val="en-US"/>
@@ -1642,14 +2392,16 @@
               <w:jc w:val="center"/>
               <w:rPr>
                 <w:rFonts w:ascii="Times New Roman" w:hAnsi="Times New Roman" w:cs="Times New Roman"/>
-                <w:sz w:val="28"/>
-                <w:szCs w:val="28"/>
-                <w:lang w:val="en-US"/>
-              </w:rPr>
-            </w:pPr>
-            <w:r>
-              <w:rPr>
-                <w:rFonts w:ascii="Times New Roman" w:hAnsi="Times New Roman" w:cs="Times New Roman"/>
+                <w:color w:val="000000" w:themeColor="text1"/>
+                <w:sz w:val="28"/>
+                <w:szCs w:val="28"/>
+                <w:lang w:val="en-US"/>
+              </w:rPr>
+            </w:pPr>
+            <w:r>
+              <w:rPr>
+                <w:rFonts w:ascii="Times New Roman" w:hAnsi="Times New Roman" w:cs="Times New Roman"/>
+                <w:color w:val="000000" w:themeColor="text1"/>
                 <w:sz w:val="28"/>
                 <w:szCs w:val="28"/>
                 <w:lang w:val="en-US"/>
@@ -1667,14 +2419,16 @@
               <w:jc w:val="center"/>
               <w:rPr>
                 <w:rFonts w:ascii="Times New Roman" w:hAnsi="Times New Roman" w:cs="Times New Roman"/>
-                <w:sz w:val="28"/>
-                <w:szCs w:val="28"/>
-                <w:lang w:val="en-US"/>
-              </w:rPr>
-            </w:pPr>
-            <w:r>
-              <w:rPr>
-                <w:rFonts w:ascii="Times New Roman" w:hAnsi="Times New Roman" w:cs="Times New Roman"/>
+                <w:color w:val="000000" w:themeColor="text1"/>
+                <w:sz w:val="28"/>
+                <w:szCs w:val="28"/>
+                <w:lang w:val="en-US"/>
+              </w:rPr>
+            </w:pPr>
+            <w:r>
+              <w:rPr>
+                <w:rFonts w:ascii="Times New Roman" w:hAnsi="Times New Roman" w:cs="Times New Roman"/>
+                <w:color w:val="000000" w:themeColor="text1"/>
                 <w:sz w:val="28"/>
                 <w:szCs w:val="28"/>
                 <w:lang w:val="en-US"/>
@@ -1692,14 +2446,16 @@
               <w:jc w:val="center"/>
               <w:rPr>
                 <w:rFonts w:ascii="Times New Roman" w:hAnsi="Times New Roman" w:cs="Times New Roman"/>
-                <w:sz w:val="28"/>
-                <w:szCs w:val="28"/>
-                <w:lang w:val="en-US"/>
-              </w:rPr>
-            </w:pPr>
-            <w:r>
-              <w:rPr>
-                <w:rFonts w:ascii="Times New Roman" w:hAnsi="Times New Roman" w:cs="Times New Roman"/>
+                <w:color w:val="000000" w:themeColor="text1"/>
+                <w:sz w:val="28"/>
+                <w:szCs w:val="28"/>
+                <w:lang w:val="en-US"/>
+              </w:rPr>
+            </w:pPr>
+            <w:r>
+              <w:rPr>
+                <w:rFonts w:ascii="Times New Roman" w:hAnsi="Times New Roman" w:cs="Times New Roman"/>
+                <w:color w:val="000000" w:themeColor="text1"/>
                 <w:sz w:val="28"/>
                 <w:szCs w:val="28"/>
                 <w:lang w:val="en-US"/>
@@ -1722,6 +2478,7 @@
               <w:jc w:val="center"/>
               <w:rPr>
                 <w:rFonts w:ascii="Times New Roman" w:hAnsi="Times New Roman" w:cs="Times New Roman"/>
+                <w:color w:val="000000" w:themeColor="text1"/>
                 <w:sz w:val="28"/>
                 <w:szCs w:val="28"/>
                 <w:vertAlign w:val="subscript"/>
@@ -1730,6 +2487,7 @@
             <w:r>
               <w:rPr>
                 <w:rFonts w:ascii="Times New Roman" w:hAnsi="Times New Roman" w:cs="Times New Roman"/>
+                <w:color w:val="000000" w:themeColor="text1"/>
                 <w:sz w:val="28"/>
                 <w:szCs w:val="28"/>
                 <w:lang w:val="en-US"/>
@@ -1739,6 +2497,7 @@
             <w:r>
               <w:rPr>
                 <w:rFonts w:ascii="Times New Roman" w:hAnsi="Times New Roman" w:cs="Times New Roman"/>
+                <w:color w:val="000000" w:themeColor="text1"/>
                 <w:sz w:val="28"/>
                 <w:szCs w:val="28"/>
                 <w:vertAlign w:val="subscript"/>
@@ -1757,14 +2516,16 @@
               <w:jc w:val="center"/>
               <w:rPr>
                 <w:rFonts w:ascii="Times New Roman" w:hAnsi="Times New Roman" w:cs="Times New Roman"/>
-                <w:sz w:val="28"/>
-                <w:szCs w:val="28"/>
-                <w:lang w:val="en-US"/>
-              </w:rPr>
-            </w:pPr>
-            <w:r>
-              <w:rPr>
-                <w:rFonts w:ascii="Times New Roman" w:hAnsi="Times New Roman" w:cs="Times New Roman"/>
+                <w:color w:val="000000" w:themeColor="text1"/>
+                <w:sz w:val="28"/>
+                <w:szCs w:val="28"/>
+                <w:lang w:val="en-US"/>
+              </w:rPr>
+            </w:pPr>
+            <w:r>
+              <w:rPr>
+                <w:rFonts w:ascii="Times New Roman" w:hAnsi="Times New Roman" w:cs="Times New Roman"/>
+                <w:color w:val="000000" w:themeColor="text1"/>
                 <w:sz w:val="28"/>
                 <w:szCs w:val="28"/>
                 <w:lang w:val="en-US"/>
@@ -1782,14 +2543,16 @@
               <w:jc w:val="center"/>
               <w:rPr>
                 <w:rFonts w:ascii="Times New Roman" w:hAnsi="Times New Roman" w:cs="Times New Roman"/>
-                <w:sz w:val="28"/>
-                <w:szCs w:val="28"/>
-                <w:lang w:val="en-US"/>
-              </w:rPr>
-            </w:pPr>
-            <w:r>
-              <w:rPr>
-                <w:rFonts w:ascii="Times New Roman" w:hAnsi="Times New Roman" w:cs="Times New Roman"/>
+                <w:color w:val="000000" w:themeColor="text1"/>
+                <w:sz w:val="28"/>
+                <w:szCs w:val="28"/>
+                <w:lang w:val="en-US"/>
+              </w:rPr>
+            </w:pPr>
+            <w:r>
+              <w:rPr>
+                <w:rFonts w:ascii="Times New Roman" w:hAnsi="Times New Roman" w:cs="Times New Roman"/>
+                <w:color w:val="000000" w:themeColor="text1"/>
                 <w:sz w:val="28"/>
                 <w:szCs w:val="28"/>
                 <w:lang w:val="en-US"/>
@@ -1807,14 +2570,16 @@
               <w:jc w:val="center"/>
               <w:rPr>
                 <w:rFonts w:ascii="Times New Roman" w:hAnsi="Times New Roman" w:cs="Times New Roman"/>
-                <w:sz w:val="28"/>
-                <w:szCs w:val="28"/>
-                <w:lang w:val="en-US"/>
-              </w:rPr>
-            </w:pPr>
-            <w:r>
-              <w:rPr>
-                <w:rFonts w:ascii="Times New Roman" w:hAnsi="Times New Roman" w:cs="Times New Roman"/>
+                <w:color w:val="000000" w:themeColor="text1"/>
+                <w:sz w:val="28"/>
+                <w:szCs w:val="28"/>
+                <w:lang w:val="en-US"/>
+              </w:rPr>
+            </w:pPr>
+            <w:r>
+              <w:rPr>
+                <w:rFonts w:ascii="Times New Roman" w:hAnsi="Times New Roman" w:cs="Times New Roman"/>
+                <w:color w:val="000000" w:themeColor="text1"/>
                 <w:sz w:val="28"/>
                 <w:szCs w:val="28"/>
                 <w:lang w:val="en-US"/>
@@ -1832,14 +2597,16 @@
               <w:jc w:val="center"/>
               <w:rPr>
                 <w:rFonts w:ascii="Times New Roman" w:hAnsi="Times New Roman" w:cs="Times New Roman"/>
-                <w:sz w:val="28"/>
-                <w:szCs w:val="28"/>
-                <w:lang w:val="en-US"/>
-              </w:rPr>
-            </w:pPr>
-            <w:r>
-              <w:rPr>
-                <w:rFonts w:ascii="Times New Roman" w:hAnsi="Times New Roman" w:cs="Times New Roman"/>
+                <w:color w:val="000000" w:themeColor="text1"/>
+                <w:sz w:val="28"/>
+                <w:szCs w:val="28"/>
+                <w:lang w:val="en-US"/>
+              </w:rPr>
+            </w:pPr>
+            <w:r>
+              <w:rPr>
+                <w:rFonts w:ascii="Times New Roman" w:hAnsi="Times New Roman" w:cs="Times New Roman"/>
+                <w:color w:val="000000" w:themeColor="text1"/>
                 <w:sz w:val="28"/>
                 <w:szCs w:val="28"/>
                 <w:lang w:val="en-US"/>
@@ -1857,14 +2624,16 @@
               <w:jc w:val="center"/>
               <w:rPr>
                 <w:rFonts w:ascii="Times New Roman" w:hAnsi="Times New Roman" w:cs="Times New Roman"/>
-                <w:sz w:val="28"/>
-                <w:szCs w:val="28"/>
-                <w:lang w:val="en-US"/>
-              </w:rPr>
-            </w:pPr>
-            <w:r>
-              <w:rPr>
-                <w:rFonts w:ascii="Times New Roman" w:hAnsi="Times New Roman" w:cs="Times New Roman"/>
+                <w:color w:val="000000" w:themeColor="text1"/>
+                <w:sz w:val="28"/>
+                <w:szCs w:val="28"/>
+                <w:lang w:val="en-US"/>
+              </w:rPr>
+            </w:pPr>
+            <w:r>
+              <w:rPr>
+                <w:rFonts w:ascii="Times New Roman" w:hAnsi="Times New Roman" w:cs="Times New Roman"/>
+                <w:color w:val="000000" w:themeColor="text1"/>
                 <w:sz w:val="28"/>
                 <w:szCs w:val="28"/>
                 <w:lang w:val="en-US"/>
@@ -1882,14 +2651,16 @@
               <w:jc w:val="center"/>
               <w:rPr>
                 <w:rFonts w:ascii="Times New Roman" w:hAnsi="Times New Roman" w:cs="Times New Roman"/>
-                <w:sz w:val="28"/>
-                <w:szCs w:val="28"/>
-                <w:lang w:val="en-US"/>
-              </w:rPr>
-            </w:pPr>
-            <w:r>
-              <w:rPr>
-                <w:rFonts w:ascii="Times New Roman" w:hAnsi="Times New Roman" w:cs="Times New Roman"/>
+                <w:color w:val="000000" w:themeColor="text1"/>
+                <w:sz w:val="28"/>
+                <w:szCs w:val="28"/>
+                <w:lang w:val="en-US"/>
+              </w:rPr>
+            </w:pPr>
+            <w:r>
+              <w:rPr>
+                <w:rFonts w:ascii="Times New Roman" w:hAnsi="Times New Roman" w:cs="Times New Roman"/>
+                <w:color w:val="000000" w:themeColor="text1"/>
                 <w:sz w:val="28"/>
                 <w:szCs w:val="28"/>
                 <w:lang w:val="en-US"/>
@@ -1907,14 +2678,16 @@
               <w:jc w:val="center"/>
               <w:rPr>
                 <w:rFonts w:ascii="Times New Roman" w:hAnsi="Times New Roman" w:cs="Times New Roman"/>
-                <w:sz w:val="28"/>
-                <w:szCs w:val="28"/>
-                <w:lang w:val="en-US"/>
-              </w:rPr>
-            </w:pPr>
-            <w:r>
-              <w:rPr>
-                <w:rFonts w:ascii="Times New Roman" w:hAnsi="Times New Roman" w:cs="Times New Roman"/>
+                <w:color w:val="000000" w:themeColor="text1"/>
+                <w:sz w:val="28"/>
+                <w:szCs w:val="28"/>
+                <w:lang w:val="en-US"/>
+              </w:rPr>
+            </w:pPr>
+            <w:r>
+              <w:rPr>
+                <w:rFonts w:ascii="Times New Roman" w:hAnsi="Times New Roman" w:cs="Times New Roman"/>
+                <w:color w:val="000000" w:themeColor="text1"/>
                 <w:sz w:val="28"/>
                 <w:szCs w:val="28"/>
                 <w:lang w:val="en-US"/>
@@ -1932,14 +2705,16 @@
               <w:jc w:val="center"/>
               <w:rPr>
                 <w:rFonts w:ascii="Times New Roman" w:hAnsi="Times New Roman" w:cs="Times New Roman"/>
-                <w:sz w:val="28"/>
-                <w:szCs w:val="28"/>
-                <w:lang w:val="en-US"/>
-              </w:rPr>
-            </w:pPr>
-            <w:r>
-              <w:rPr>
-                <w:rFonts w:ascii="Times New Roman" w:hAnsi="Times New Roman" w:cs="Times New Roman"/>
+                <w:color w:val="000000" w:themeColor="text1"/>
+                <w:sz w:val="28"/>
+                <w:szCs w:val="28"/>
+                <w:lang w:val="en-US"/>
+              </w:rPr>
+            </w:pPr>
+            <w:r>
+              <w:rPr>
+                <w:rFonts w:ascii="Times New Roman" w:hAnsi="Times New Roman" w:cs="Times New Roman"/>
+                <w:color w:val="000000" w:themeColor="text1"/>
                 <w:sz w:val="28"/>
                 <w:szCs w:val="28"/>
                 <w:lang w:val="en-US"/>
@@ -1958,14 +2733,16 @@
               <w:jc w:val="center"/>
               <w:rPr>
                 <w:rFonts w:ascii="Times New Roman" w:hAnsi="Times New Roman" w:cs="Times New Roman"/>
-                <w:sz w:val="28"/>
-                <w:szCs w:val="28"/>
-                <w:lang w:val="en-US"/>
-              </w:rPr>
-            </w:pPr>
-            <w:r>
-              <w:rPr>
-                <w:rFonts w:ascii="Times New Roman" w:hAnsi="Times New Roman" w:cs="Times New Roman"/>
+                <w:color w:val="000000" w:themeColor="text1"/>
+                <w:sz w:val="28"/>
+                <w:szCs w:val="28"/>
+                <w:lang w:val="en-US"/>
+              </w:rPr>
+            </w:pPr>
+            <w:r>
+              <w:rPr>
+                <w:rFonts w:ascii="Times New Roman" w:hAnsi="Times New Roman" w:cs="Times New Roman"/>
+                <w:color w:val="000000" w:themeColor="text1"/>
                 <w:sz w:val="28"/>
                 <w:szCs w:val="28"/>
                 <w:lang w:val="en-US"/>
@@ -1983,14 +2760,16 @@
               <w:jc w:val="center"/>
               <w:rPr>
                 <w:rFonts w:ascii="Times New Roman" w:hAnsi="Times New Roman" w:cs="Times New Roman"/>
-                <w:sz w:val="28"/>
-                <w:szCs w:val="28"/>
-                <w:lang w:val="en-US"/>
-              </w:rPr>
-            </w:pPr>
-            <w:r>
-              <w:rPr>
-                <w:rFonts w:ascii="Times New Roman" w:hAnsi="Times New Roman" w:cs="Times New Roman"/>
+                <w:color w:val="000000" w:themeColor="text1"/>
+                <w:sz w:val="28"/>
+                <w:szCs w:val="28"/>
+                <w:lang w:val="en-US"/>
+              </w:rPr>
+            </w:pPr>
+            <w:r>
+              <w:rPr>
+                <w:rFonts w:ascii="Times New Roman" w:hAnsi="Times New Roman" w:cs="Times New Roman"/>
+                <w:color w:val="000000" w:themeColor="text1"/>
                 <w:sz w:val="28"/>
                 <w:szCs w:val="28"/>
                 <w:lang w:val="en-US"/>
@@ -2008,14 +2787,16 @@
               <w:jc w:val="center"/>
               <w:rPr>
                 <w:rFonts w:ascii="Times New Roman" w:hAnsi="Times New Roman" w:cs="Times New Roman"/>
-                <w:sz w:val="28"/>
-                <w:szCs w:val="28"/>
-                <w:lang w:val="en-US"/>
-              </w:rPr>
-            </w:pPr>
-            <w:r>
-              <w:rPr>
-                <w:rFonts w:ascii="Times New Roman" w:hAnsi="Times New Roman" w:cs="Times New Roman"/>
+                <w:color w:val="000000" w:themeColor="text1"/>
+                <w:sz w:val="28"/>
+                <w:szCs w:val="28"/>
+                <w:lang w:val="en-US"/>
+              </w:rPr>
+            </w:pPr>
+            <w:r>
+              <w:rPr>
+                <w:rFonts w:ascii="Times New Roman" w:hAnsi="Times New Roman" w:cs="Times New Roman"/>
+                <w:color w:val="000000" w:themeColor="text1"/>
                 <w:sz w:val="28"/>
                 <w:szCs w:val="28"/>
                 <w:lang w:val="en-US"/>
@@ -2033,14 +2814,16 @@
               <w:jc w:val="center"/>
               <w:rPr>
                 <w:rFonts w:ascii="Times New Roman" w:hAnsi="Times New Roman" w:cs="Times New Roman"/>
-                <w:sz w:val="28"/>
-                <w:szCs w:val="28"/>
-                <w:lang w:val="en-US"/>
-              </w:rPr>
-            </w:pPr>
-            <w:r>
-              <w:rPr>
-                <w:rFonts w:ascii="Times New Roman" w:hAnsi="Times New Roman" w:cs="Times New Roman"/>
+                <w:color w:val="000000" w:themeColor="text1"/>
+                <w:sz w:val="28"/>
+                <w:szCs w:val="28"/>
+                <w:lang w:val="en-US"/>
+              </w:rPr>
+            </w:pPr>
+            <w:r>
+              <w:rPr>
+                <w:rFonts w:ascii="Times New Roman" w:hAnsi="Times New Roman" w:cs="Times New Roman"/>
+                <w:color w:val="000000" w:themeColor="text1"/>
                 <w:sz w:val="28"/>
                 <w:szCs w:val="28"/>
                 <w:lang w:val="en-US"/>
@@ -2058,14 +2841,16 @@
               <w:jc w:val="center"/>
               <w:rPr>
                 <w:rFonts w:ascii="Times New Roman" w:hAnsi="Times New Roman" w:cs="Times New Roman"/>
-                <w:sz w:val="28"/>
-                <w:szCs w:val="28"/>
-                <w:lang w:val="en-US"/>
-              </w:rPr>
-            </w:pPr>
-            <w:r>
-              <w:rPr>
-                <w:rFonts w:ascii="Times New Roman" w:hAnsi="Times New Roman" w:cs="Times New Roman"/>
+                <w:color w:val="000000" w:themeColor="text1"/>
+                <w:sz w:val="28"/>
+                <w:szCs w:val="28"/>
+                <w:lang w:val="en-US"/>
+              </w:rPr>
+            </w:pPr>
+            <w:r>
+              <w:rPr>
+                <w:rFonts w:ascii="Times New Roman" w:hAnsi="Times New Roman" w:cs="Times New Roman"/>
+                <w:color w:val="000000" w:themeColor="text1"/>
                 <w:sz w:val="28"/>
                 <w:szCs w:val="28"/>
                 <w:lang w:val="en-US"/>
@@ -2083,14 +2868,16 @@
               <w:jc w:val="center"/>
               <w:rPr>
                 <w:rFonts w:ascii="Times New Roman" w:hAnsi="Times New Roman" w:cs="Times New Roman"/>
-                <w:sz w:val="28"/>
-                <w:szCs w:val="28"/>
-                <w:lang w:val="en-US"/>
-              </w:rPr>
-            </w:pPr>
-            <w:r>
-              <w:rPr>
-                <w:rFonts w:ascii="Times New Roman" w:hAnsi="Times New Roman" w:cs="Times New Roman"/>
+                <w:color w:val="000000" w:themeColor="text1"/>
+                <w:sz w:val="28"/>
+                <w:szCs w:val="28"/>
+                <w:lang w:val="en-US"/>
+              </w:rPr>
+            </w:pPr>
+            <w:r>
+              <w:rPr>
+                <w:rFonts w:ascii="Times New Roman" w:hAnsi="Times New Roman" w:cs="Times New Roman"/>
+                <w:color w:val="000000" w:themeColor="text1"/>
                 <w:sz w:val="28"/>
                 <w:szCs w:val="28"/>
                 <w:lang w:val="en-US"/>
@@ -2108,14 +2895,16 @@
               <w:jc w:val="center"/>
               <w:rPr>
                 <w:rFonts w:ascii="Times New Roman" w:hAnsi="Times New Roman" w:cs="Times New Roman"/>
-                <w:sz w:val="28"/>
-                <w:szCs w:val="28"/>
-                <w:lang w:val="en-US"/>
-              </w:rPr>
-            </w:pPr>
-            <w:r>
-              <w:rPr>
-                <w:rFonts w:ascii="Times New Roman" w:hAnsi="Times New Roman" w:cs="Times New Roman"/>
+                <w:color w:val="000000" w:themeColor="text1"/>
+                <w:sz w:val="28"/>
+                <w:szCs w:val="28"/>
+                <w:lang w:val="en-US"/>
+              </w:rPr>
+            </w:pPr>
+            <w:r>
+              <w:rPr>
+                <w:rFonts w:ascii="Times New Roman" w:hAnsi="Times New Roman" w:cs="Times New Roman"/>
+                <w:color w:val="000000" w:themeColor="text1"/>
                 <w:sz w:val="28"/>
                 <w:szCs w:val="28"/>
                 <w:lang w:val="en-US"/>
@@ -2138,6 +2927,7 @@
               <w:jc w:val="center"/>
               <w:rPr>
                 <w:rFonts w:ascii="Times New Roman" w:hAnsi="Times New Roman" w:cs="Times New Roman"/>
+                <w:color w:val="000000" w:themeColor="text1"/>
                 <w:sz w:val="28"/>
                 <w:szCs w:val="28"/>
                 <w:vertAlign w:val="subscript"/>
@@ -2146,6 +2936,7 @@
             <w:r>
               <w:rPr>
                 <w:rFonts w:ascii="Times New Roman" w:hAnsi="Times New Roman" w:cs="Times New Roman"/>
+                <w:color w:val="000000" w:themeColor="text1"/>
                 <w:sz w:val="28"/>
                 <w:szCs w:val="28"/>
                 <w:lang w:val="en-US"/>
@@ -2155,6 +2946,7 @@
             <w:r>
               <w:rPr>
                 <w:rFonts w:ascii="Times New Roman" w:hAnsi="Times New Roman" w:cs="Times New Roman"/>
+                <w:color w:val="000000" w:themeColor="text1"/>
                 <w:sz w:val="28"/>
                 <w:szCs w:val="28"/>
                 <w:vertAlign w:val="subscript"/>
@@ -2173,14 +2965,16 @@
               <w:jc w:val="center"/>
               <w:rPr>
                 <w:rFonts w:ascii="Times New Roman" w:hAnsi="Times New Roman" w:cs="Times New Roman"/>
-                <w:sz w:val="28"/>
-                <w:szCs w:val="28"/>
-                <w:lang w:val="en-US"/>
-              </w:rPr>
-            </w:pPr>
-            <w:r>
-              <w:rPr>
-                <w:rFonts w:ascii="Times New Roman" w:hAnsi="Times New Roman" w:cs="Times New Roman"/>
+                <w:color w:val="000000" w:themeColor="text1"/>
+                <w:sz w:val="28"/>
+                <w:szCs w:val="28"/>
+                <w:lang w:val="en-US"/>
+              </w:rPr>
+            </w:pPr>
+            <w:r>
+              <w:rPr>
+                <w:rFonts w:ascii="Times New Roman" w:hAnsi="Times New Roman" w:cs="Times New Roman"/>
+                <w:color w:val="000000" w:themeColor="text1"/>
                 <w:sz w:val="28"/>
                 <w:szCs w:val="28"/>
                 <w:lang w:val="en-US"/>
@@ -2198,14 +2992,16 @@
               <w:jc w:val="center"/>
               <w:rPr>
                 <w:rFonts w:ascii="Times New Roman" w:hAnsi="Times New Roman" w:cs="Times New Roman"/>
-                <w:sz w:val="28"/>
-                <w:szCs w:val="28"/>
-                <w:lang w:val="en-US"/>
-              </w:rPr>
-            </w:pPr>
-            <w:r>
-              <w:rPr>
-                <w:rFonts w:ascii="Times New Roman" w:hAnsi="Times New Roman" w:cs="Times New Roman"/>
+                <w:color w:val="000000" w:themeColor="text1"/>
+                <w:sz w:val="28"/>
+                <w:szCs w:val="28"/>
+                <w:lang w:val="en-US"/>
+              </w:rPr>
+            </w:pPr>
+            <w:r>
+              <w:rPr>
+                <w:rFonts w:ascii="Times New Roman" w:hAnsi="Times New Roman" w:cs="Times New Roman"/>
+                <w:color w:val="000000" w:themeColor="text1"/>
                 <w:sz w:val="28"/>
                 <w:szCs w:val="28"/>
                 <w:lang w:val="en-US"/>
@@ -2223,14 +3019,16 @@
               <w:jc w:val="center"/>
               <w:rPr>
                 <w:rFonts w:ascii="Times New Roman" w:hAnsi="Times New Roman" w:cs="Times New Roman"/>
-                <w:sz w:val="28"/>
-                <w:szCs w:val="28"/>
-                <w:lang w:val="en-US"/>
-              </w:rPr>
-            </w:pPr>
-            <w:r>
-              <w:rPr>
-                <w:rFonts w:ascii="Times New Roman" w:hAnsi="Times New Roman" w:cs="Times New Roman"/>
+                <w:color w:val="000000" w:themeColor="text1"/>
+                <w:sz w:val="28"/>
+                <w:szCs w:val="28"/>
+                <w:lang w:val="en-US"/>
+              </w:rPr>
+            </w:pPr>
+            <w:r>
+              <w:rPr>
+                <w:rFonts w:ascii="Times New Roman" w:hAnsi="Times New Roman" w:cs="Times New Roman"/>
+                <w:color w:val="000000" w:themeColor="text1"/>
                 <w:sz w:val="28"/>
                 <w:szCs w:val="28"/>
                 <w:lang w:val="en-US"/>
@@ -2248,14 +3046,16 @@
               <w:jc w:val="center"/>
               <w:rPr>
                 <w:rFonts w:ascii="Times New Roman" w:hAnsi="Times New Roman" w:cs="Times New Roman"/>
-                <w:sz w:val="28"/>
-                <w:szCs w:val="28"/>
-                <w:lang w:val="en-US"/>
-              </w:rPr>
-            </w:pPr>
-            <w:r>
-              <w:rPr>
-                <w:rFonts w:ascii="Times New Roman" w:hAnsi="Times New Roman" w:cs="Times New Roman"/>
+                <w:color w:val="000000" w:themeColor="text1"/>
+                <w:sz w:val="28"/>
+                <w:szCs w:val="28"/>
+                <w:lang w:val="en-US"/>
+              </w:rPr>
+            </w:pPr>
+            <w:r>
+              <w:rPr>
+                <w:rFonts w:ascii="Times New Roman" w:hAnsi="Times New Roman" w:cs="Times New Roman"/>
+                <w:color w:val="000000" w:themeColor="text1"/>
                 <w:sz w:val="28"/>
                 <w:szCs w:val="28"/>
                 <w:lang w:val="en-US"/>
@@ -2273,14 +3073,16 @@
               <w:jc w:val="center"/>
               <w:rPr>
                 <w:rFonts w:ascii="Times New Roman" w:hAnsi="Times New Roman" w:cs="Times New Roman"/>
-                <w:sz w:val="28"/>
-                <w:szCs w:val="28"/>
-                <w:lang w:val="en-US"/>
-              </w:rPr>
-            </w:pPr>
-            <w:r>
-              <w:rPr>
-                <w:rFonts w:ascii="Times New Roman" w:hAnsi="Times New Roman" w:cs="Times New Roman"/>
+                <w:color w:val="000000" w:themeColor="text1"/>
+                <w:sz w:val="28"/>
+                <w:szCs w:val="28"/>
+                <w:lang w:val="en-US"/>
+              </w:rPr>
+            </w:pPr>
+            <w:r>
+              <w:rPr>
+                <w:rFonts w:ascii="Times New Roman" w:hAnsi="Times New Roman" w:cs="Times New Roman"/>
+                <w:color w:val="000000" w:themeColor="text1"/>
                 <w:sz w:val="28"/>
                 <w:szCs w:val="28"/>
                 <w:lang w:val="en-US"/>
@@ -2298,14 +3100,16 @@
               <w:jc w:val="center"/>
               <w:rPr>
                 <w:rFonts w:ascii="Times New Roman" w:hAnsi="Times New Roman" w:cs="Times New Roman"/>
-                <w:sz w:val="28"/>
-                <w:szCs w:val="28"/>
-                <w:lang w:val="en-US"/>
-              </w:rPr>
-            </w:pPr>
-            <w:r>
-              <w:rPr>
-                <w:rFonts w:ascii="Times New Roman" w:hAnsi="Times New Roman" w:cs="Times New Roman"/>
+                <w:color w:val="000000" w:themeColor="text1"/>
+                <w:sz w:val="28"/>
+                <w:szCs w:val="28"/>
+                <w:lang w:val="en-US"/>
+              </w:rPr>
+            </w:pPr>
+            <w:r>
+              <w:rPr>
+                <w:rFonts w:ascii="Times New Roman" w:hAnsi="Times New Roman" w:cs="Times New Roman"/>
+                <w:color w:val="000000" w:themeColor="text1"/>
                 <w:sz w:val="28"/>
                 <w:szCs w:val="28"/>
                 <w:lang w:val="en-US"/>
@@ -2323,14 +3127,16 @@
               <w:jc w:val="center"/>
               <w:rPr>
                 <w:rFonts w:ascii="Times New Roman" w:hAnsi="Times New Roman" w:cs="Times New Roman"/>
-                <w:sz w:val="28"/>
-                <w:szCs w:val="28"/>
-                <w:lang w:val="en-US"/>
-              </w:rPr>
-            </w:pPr>
-            <w:r>
-              <w:rPr>
-                <w:rFonts w:ascii="Times New Roman" w:hAnsi="Times New Roman" w:cs="Times New Roman"/>
+                <w:color w:val="000000" w:themeColor="text1"/>
+                <w:sz w:val="28"/>
+                <w:szCs w:val="28"/>
+                <w:lang w:val="en-US"/>
+              </w:rPr>
+            </w:pPr>
+            <w:r>
+              <w:rPr>
+                <w:rFonts w:ascii="Times New Roman" w:hAnsi="Times New Roman" w:cs="Times New Roman"/>
+                <w:color w:val="000000" w:themeColor="text1"/>
                 <w:sz w:val="28"/>
                 <w:szCs w:val="28"/>
                 <w:lang w:val="en-US"/>
@@ -2348,14 +3154,16 @@
               <w:jc w:val="center"/>
               <w:rPr>
                 <w:rFonts w:ascii="Times New Roman" w:hAnsi="Times New Roman" w:cs="Times New Roman"/>
-                <w:sz w:val="28"/>
-                <w:szCs w:val="28"/>
-                <w:lang w:val="en-US"/>
-              </w:rPr>
-            </w:pPr>
-            <w:r>
-              <w:rPr>
-                <w:rFonts w:ascii="Times New Roman" w:hAnsi="Times New Roman" w:cs="Times New Roman"/>
+                <w:color w:val="000000" w:themeColor="text1"/>
+                <w:sz w:val="28"/>
+                <w:szCs w:val="28"/>
+                <w:lang w:val="en-US"/>
+              </w:rPr>
+            </w:pPr>
+            <w:r>
+              <w:rPr>
+                <w:rFonts w:ascii="Times New Roman" w:hAnsi="Times New Roman" w:cs="Times New Roman"/>
+                <w:color w:val="000000" w:themeColor="text1"/>
                 <w:sz w:val="28"/>
                 <w:szCs w:val="28"/>
                 <w:lang w:val="en-US"/>
@@ -2374,14 +3182,16 @@
               <w:jc w:val="center"/>
               <w:rPr>
                 <w:rFonts w:ascii="Times New Roman" w:hAnsi="Times New Roman" w:cs="Times New Roman"/>
-                <w:sz w:val="28"/>
-                <w:szCs w:val="28"/>
-                <w:lang w:val="en-US"/>
-              </w:rPr>
-            </w:pPr>
-            <w:r>
-              <w:rPr>
-                <w:rFonts w:ascii="Times New Roman" w:hAnsi="Times New Roman" w:cs="Times New Roman"/>
+                <w:color w:val="000000" w:themeColor="text1"/>
+                <w:sz w:val="28"/>
+                <w:szCs w:val="28"/>
+                <w:lang w:val="en-US"/>
+              </w:rPr>
+            </w:pPr>
+            <w:r>
+              <w:rPr>
+                <w:rFonts w:ascii="Times New Roman" w:hAnsi="Times New Roman" w:cs="Times New Roman"/>
+                <w:color w:val="000000" w:themeColor="text1"/>
                 <w:sz w:val="28"/>
                 <w:szCs w:val="28"/>
                 <w:lang w:val="en-US"/>
@@ -2399,14 +3209,16 @@
               <w:jc w:val="center"/>
               <w:rPr>
                 <w:rFonts w:ascii="Times New Roman" w:hAnsi="Times New Roman" w:cs="Times New Roman"/>
-                <w:sz w:val="28"/>
-                <w:szCs w:val="28"/>
-                <w:lang w:val="en-US"/>
-              </w:rPr>
-            </w:pPr>
-            <w:r>
-              <w:rPr>
-                <w:rFonts w:ascii="Times New Roman" w:hAnsi="Times New Roman" w:cs="Times New Roman"/>
+                <w:color w:val="000000" w:themeColor="text1"/>
+                <w:sz w:val="28"/>
+                <w:szCs w:val="28"/>
+                <w:lang w:val="en-US"/>
+              </w:rPr>
+            </w:pPr>
+            <w:r>
+              <w:rPr>
+                <w:rFonts w:ascii="Times New Roman" w:hAnsi="Times New Roman" w:cs="Times New Roman"/>
+                <w:color w:val="000000" w:themeColor="text1"/>
                 <w:sz w:val="28"/>
                 <w:szCs w:val="28"/>
                 <w:lang w:val="en-US"/>
@@ -2424,14 +3236,16 @@
               <w:jc w:val="center"/>
               <w:rPr>
                 <w:rFonts w:ascii="Times New Roman" w:hAnsi="Times New Roman" w:cs="Times New Roman"/>
-                <w:sz w:val="28"/>
-                <w:szCs w:val="28"/>
-                <w:lang w:val="en-US"/>
-              </w:rPr>
-            </w:pPr>
-            <w:r>
-              <w:rPr>
-                <w:rFonts w:ascii="Times New Roman" w:hAnsi="Times New Roman" w:cs="Times New Roman"/>
+                <w:color w:val="000000" w:themeColor="text1"/>
+                <w:sz w:val="28"/>
+                <w:szCs w:val="28"/>
+                <w:lang w:val="en-US"/>
+              </w:rPr>
+            </w:pPr>
+            <w:r>
+              <w:rPr>
+                <w:rFonts w:ascii="Times New Roman" w:hAnsi="Times New Roman" w:cs="Times New Roman"/>
+                <w:color w:val="000000" w:themeColor="text1"/>
                 <w:sz w:val="28"/>
                 <w:szCs w:val="28"/>
                 <w:lang w:val="en-US"/>
@@ -2449,13 +3263,15 @@
               <w:jc w:val="center"/>
               <w:rPr>
                 <w:rFonts w:ascii="Times New Roman" w:hAnsi="Times New Roman" w:cs="Times New Roman"/>
-                <w:sz w:val="28"/>
-                <w:szCs w:val="28"/>
-              </w:rPr>
-            </w:pPr>
-            <w:r>
-              <w:rPr>
-                <w:rFonts w:ascii="Times New Roman" w:hAnsi="Times New Roman" w:cs="Times New Roman"/>
+                <w:color w:val="000000" w:themeColor="text1"/>
+                <w:sz w:val="28"/>
+                <w:szCs w:val="28"/>
+              </w:rPr>
+            </w:pPr>
+            <w:r>
+              <w:rPr>
+                <w:rFonts w:ascii="Times New Roman" w:hAnsi="Times New Roman" w:cs="Times New Roman"/>
+                <w:color w:val="000000" w:themeColor="text1"/>
                 <w:sz w:val="28"/>
                 <w:szCs w:val="28"/>
               </w:rPr>
@@ -2472,14 +3288,16 @@
               <w:jc w:val="center"/>
               <w:rPr>
                 <w:rFonts w:ascii="Times New Roman" w:hAnsi="Times New Roman" w:cs="Times New Roman"/>
-                <w:sz w:val="28"/>
-                <w:szCs w:val="28"/>
-                <w:lang w:val="en-US"/>
-              </w:rPr>
-            </w:pPr>
-            <w:r>
-              <w:rPr>
-                <w:rFonts w:ascii="Times New Roman" w:hAnsi="Times New Roman" w:cs="Times New Roman"/>
+                <w:color w:val="000000" w:themeColor="text1"/>
+                <w:sz w:val="28"/>
+                <w:szCs w:val="28"/>
+                <w:lang w:val="en-US"/>
+              </w:rPr>
+            </w:pPr>
+            <w:r>
+              <w:rPr>
+                <w:rFonts w:ascii="Times New Roman" w:hAnsi="Times New Roman" w:cs="Times New Roman"/>
+                <w:color w:val="000000" w:themeColor="text1"/>
                 <w:sz w:val="28"/>
                 <w:szCs w:val="28"/>
                 <w:lang w:val="en-US"/>
@@ -2497,14 +3315,16 @@
               <w:jc w:val="center"/>
               <w:rPr>
                 <w:rFonts w:ascii="Times New Roman" w:hAnsi="Times New Roman" w:cs="Times New Roman"/>
-                <w:sz w:val="28"/>
-                <w:szCs w:val="28"/>
-                <w:lang w:val="en-US"/>
-              </w:rPr>
-            </w:pPr>
-            <w:r>
-              <w:rPr>
-                <w:rFonts w:ascii="Times New Roman" w:hAnsi="Times New Roman" w:cs="Times New Roman"/>
+                <w:color w:val="000000" w:themeColor="text1"/>
+                <w:sz w:val="28"/>
+                <w:szCs w:val="28"/>
+                <w:lang w:val="en-US"/>
+              </w:rPr>
+            </w:pPr>
+            <w:r>
+              <w:rPr>
+                <w:rFonts w:ascii="Times New Roman" w:hAnsi="Times New Roman" w:cs="Times New Roman"/>
+                <w:color w:val="000000" w:themeColor="text1"/>
                 <w:sz w:val="28"/>
                 <w:szCs w:val="28"/>
                 <w:lang w:val="en-US"/>
@@ -2522,13 +3342,15 @@
               <w:jc w:val="center"/>
               <w:rPr>
                 <w:rFonts w:ascii="Times New Roman" w:hAnsi="Times New Roman" w:cs="Times New Roman"/>
-                <w:sz w:val="28"/>
-                <w:szCs w:val="28"/>
-              </w:rPr>
-            </w:pPr>
-            <w:r>
-              <w:rPr>
-                <w:rFonts w:ascii="Times New Roman" w:hAnsi="Times New Roman" w:cs="Times New Roman"/>
+                <w:color w:val="000000" w:themeColor="text1"/>
+                <w:sz w:val="28"/>
+                <w:szCs w:val="28"/>
+              </w:rPr>
+            </w:pPr>
+            <w:r>
+              <w:rPr>
+                <w:rFonts w:ascii="Times New Roman" w:hAnsi="Times New Roman" w:cs="Times New Roman"/>
+                <w:color w:val="000000" w:themeColor="text1"/>
                 <w:sz w:val="28"/>
                 <w:szCs w:val="28"/>
               </w:rPr>
@@ -2550,6 +3372,7 @@
               <w:jc w:val="center"/>
               <w:rPr>
                 <w:rFonts w:ascii="Times New Roman" w:hAnsi="Times New Roman" w:cs="Times New Roman"/>
+                <w:color w:val="000000" w:themeColor="text1"/>
                 <w:sz w:val="28"/>
                 <w:szCs w:val="28"/>
                 <w:vertAlign w:val="subscript"/>
@@ -2558,6 +3381,7 @@
             <w:r>
               <w:rPr>
                 <w:rFonts w:ascii="Times New Roman" w:hAnsi="Times New Roman" w:cs="Times New Roman"/>
+                <w:color w:val="000000" w:themeColor="text1"/>
                 <w:sz w:val="28"/>
                 <w:szCs w:val="28"/>
                 <w:lang w:val="en-US"/>
@@ -2567,6 +3391,7 @@
             <w:r>
               <w:rPr>
                 <w:rFonts w:ascii="Times New Roman" w:hAnsi="Times New Roman" w:cs="Times New Roman"/>
+                <w:color w:val="000000" w:themeColor="text1"/>
                 <w:sz w:val="28"/>
                 <w:szCs w:val="28"/>
                 <w:vertAlign w:val="subscript"/>
@@ -2585,14 +3410,16 @@
               <w:jc w:val="center"/>
               <w:rPr>
                 <w:rFonts w:ascii="Times New Roman" w:hAnsi="Times New Roman" w:cs="Times New Roman"/>
-                <w:sz w:val="28"/>
-                <w:szCs w:val="28"/>
-                <w:lang w:val="en-US"/>
-              </w:rPr>
-            </w:pPr>
-            <w:r>
-              <w:rPr>
-                <w:rFonts w:ascii="Times New Roman" w:hAnsi="Times New Roman" w:cs="Times New Roman"/>
+                <w:color w:val="000000" w:themeColor="text1"/>
+                <w:sz w:val="28"/>
+                <w:szCs w:val="28"/>
+                <w:lang w:val="en-US"/>
+              </w:rPr>
+            </w:pPr>
+            <w:r>
+              <w:rPr>
+                <w:rFonts w:ascii="Times New Roman" w:hAnsi="Times New Roman" w:cs="Times New Roman"/>
+                <w:color w:val="000000" w:themeColor="text1"/>
                 <w:sz w:val="28"/>
                 <w:szCs w:val="28"/>
                 <w:lang w:val="en-US"/>
@@ -2610,14 +3437,16 @@
               <w:jc w:val="center"/>
               <w:rPr>
                 <w:rFonts w:ascii="Times New Roman" w:hAnsi="Times New Roman" w:cs="Times New Roman"/>
-                <w:sz w:val="28"/>
-                <w:szCs w:val="28"/>
-                <w:lang w:val="en-US"/>
-              </w:rPr>
-            </w:pPr>
-            <w:r>
-              <w:rPr>
-                <w:rFonts w:ascii="Times New Roman" w:hAnsi="Times New Roman" w:cs="Times New Roman"/>
+                <w:color w:val="000000" w:themeColor="text1"/>
+                <w:sz w:val="28"/>
+                <w:szCs w:val="28"/>
+                <w:lang w:val="en-US"/>
+              </w:rPr>
+            </w:pPr>
+            <w:r>
+              <w:rPr>
+                <w:rFonts w:ascii="Times New Roman" w:hAnsi="Times New Roman" w:cs="Times New Roman"/>
+                <w:color w:val="000000" w:themeColor="text1"/>
                 <w:sz w:val="28"/>
                 <w:szCs w:val="28"/>
                 <w:lang w:val="en-US"/>
@@ -2635,14 +3464,16 @@
               <w:jc w:val="center"/>
               <w:rPr>
                 <w:rFonts w:ascii="Times New Roman" w:hAnsi="Times New Roman" w:cs="Times New Roman"/>
-                <w:sz w:val="28"/>
-                <w:szCs w:val="28"/>
-                <w:lang w:val="en-US"/>
-              </w:rPr>
-            </w:pPr>
-            <w:r>
-              <w:rPr>
-                <w:rFonts w:ascii="Times New Roman" w:hAnsi="Times New Roman" w:cs="Times New Roman"/>
+                <w:color w:val="000000" w:themeColor="text1"/>
+                <w:sz w:val="28"/>
+                <w:szCs w:val="28"/>
+                <w:lang w:val="en-US"/>
+              </w:rPr>
+            </w:pPr>
+            <w:r>
+              <w:rPr>
+                <w:rFonts w:ascii="Times New Roman" w:hAnsi="Times New Roman" w:cs="Times New Roman"/>
+                <w:color w:val="000000" w:themeColor="text1"/>
                 <w:sz w:val="28"/>
                 <w:szCs w:val="28"/>
                 <w:lang w:val="en-US"/>
@@ -2660,14 +3491,16 @@
               <w:jc w:val="center"/>
               <w:rPr>
                 <w:rFonts w:ascii="Times New Roman" w:hAnsi="Times New Roman" w:cs="Times New Roman"/>
-                <w:sz w:val="28"/>
-                <w:szCs w:val="28"/>
-                <w:lang w:val="en-US"/>
-              </w:rPr>
-            </w:pPr>
-            <w:r>
-              <w:rPr>
-                <w:rFonts w:ascii="Times New Roman" w:hAnsi="Times New Roman" w:cs="Times New Roman"/>
+                <w:color w:val="000000" w:themeColor="text1"/>
+                <w:sz w:val="28"/>
+                <w:szCs w:val="28"/>
+                <w:lang w:val="en-US"/>
+              </w:rPr>
+            </w:pPr>
+            <w:r>
+              <w:rPr>
+                <w:rFonts w:ascii="Times New Roman" w:hAnsi="Times New Roman" w:cs="Times New Roman"/>
+                <w:color w:val="000000" w:themeColor="text1"/>
                 <w:sz w:val="28"/>
                 <w:szCs w:val="28"/>
                 <w:lang w:val="en-US"/>
@@ -2685,14 +3518,16 @@
               <w:jc w:val="center"/>
               <w:rPr>
                 <w:rFonts w:ascii="Times New Roman" w:hAnsi="Times New Roman" w:cs="Times New Roman"/>
-                <w:sz w:val="28"/>
-                <w:szCs w:val="28"/>
-                <w:lang w:val="en-US"/>
-              </w:rPr>
-            </w:pPr>
-            <w:r>
-              <w:rPr>
-                <w:rFonts w:ascii="Times New Roman" w:hAnsi="Times New Roman" w:cs="Times New Roman"/>
+                <w:color w:val="000000" w:themeColor="text1"/>
+                <w:sz w:val="28"/>
+                <w:szCs w:val="28"/>
+                <w:lang w:val="en-US"/>
+              </w:rPr>
+            </w:pPr>
+            <w:r>
+              <w:rPr>
+                <w:rFonts w:ascii="Times New Roman" w:hAnsi="Times New Roman" w:cs="Times New Roman"/>
+                <w:color w:val="000000" w:themeColor="text1"/>
                 <w:sz w:val="28"/>
                 <w:szCs w:val="28"/>
                 <w:lang w:val="en-US"/>
@@ -2710,14 +3545,16 @@
               <w:jc w:val="center"/>
               <w:rPr>
                 <w:rFonts w:ascii="Times New Roman" w:hAnsi="Times New Roman" w:cs="Times New Roman"/>
-                <w:sz w:val="28"/>
-                <w:szCs w:val="28"/>
-                <w:lang w:val="en-US"/>
-              </w:rPr>
-            </w:pPr>
-            <w:r>
-              <w:rPr>
-                <w:rFonts w:ascii="Times New Roman" w:hAnsi="Times New Roman" w:cs="Times New Roman"/>
+                <w:color w:val="000000" w:themeColor="text1"/>
+                <w:sz w:val="28"/>
+                <w:szCs w:val="28"/>
+                <w:lang w:val="en-US"/>
+              </w:rPr>
+            </w:pPr>
+            <w:r>
+              <w:rPr>
+                <w:rFonts w:ascii="Times New Roman" w:hAnsi="Times New Roman" w:cs="Times New Roman"/>
+                <w:color w:val="000000" w:themeColor="text1"/>
                 <w:sz w:val="28"/>
                 <w:szCs w:val="28"/>
                 <w:lang w:val="en-US"/>
@@ -2735,14 +3572,16 @@
               <w:jc w:val="center"/>
               <w:rPr>
                 <w:rFonts w:ascii="Times New Roman" w:hAnsi="Times New Roman" w:cs="Times New Roman"/>
-                <w:sz w:val="28"/>
-                <w:szCs w:val="28"/>
-                <w:lang w:val="en-US"/>
-              </w:rPr>
-            </w:pPr>
-            <w:r>
-              <w:rPr>
-                <w:rFonts w:ascii="Times New Roman" w:hAnsi="Times New Roman" w:cs="Times New Roman"/>
+                <w:color w:val="000000" w:themeColor="text1"/>
+                <w:sz w:val="28"/>
+                <w:szCs w:val="28"/>
+                <w:lang w:val="en-US"/>
+              </w:rPr>
+            </w:pPr>
+            <w:r>
+              <w:rPr>
+                <w:rFonts w:ascii="Times New Roman" w:hAnsi="Times New Roman" w:cs="Times New Roman"/>
+                <w:color w:val="000000" w:themeColor="text1"/>
                 <w:sz w:val="28"/>
                 <w:szCs w:val="28"/>
                 <w:lang w:val="en-US"/>
@@ -2760,14 +3599,16 @@
               <w:jc w:val="center"/>
               <w:rPr>
                 <w:rFonts w:ascii="Times New Roman" w:hAnsi="Times New Roman" w:cs="Times New Roman"/>
-                <w:sz w:val="28"/>
-                <w:szCs w:val="28"/>
-                <w:lang w:val="en-US"/>
-              </w:rPr>
-            </w:pPr>
-            <w:r>
-              <w:rPr>
-                <w:rFonts w:ascii="Times New Roman" w:hAnsi="Times New Roman" w:cs="Times New Roman"/>
+                <w:color w:val="000000" w:themeColor="text1"/>
+                <w:sz w:val="28"/>
+                <w:szCs w:val="28"/>
+                <w:lang w:val="en-US"/>
+              </w:rPr>
+            </w:pPr>
+            <w:r>
+              <w:rPr>
+                <w:rFonts w:ascii="Times New Roman" w:hAnsi="Times New Roman" w:cs="Times New Roman"/>
+                <w:color w:val="000000" w:themeColor="text1"/>
                 <w:sz w:val="28"/>
                 <w:szCs w:val="28"/>
                 <w:lang w:val="en-US"/>
@@ -2786,13 +3627,15 @@
               <w:jc w:val="center"/>
               <w:rPr>
                 <w:rFonts w:ascii="Times New Roman" w:hAnsi="Times New Roman" w:cs="Times New Roman"/>
-                <w:sz w:val="28"/>
-                <w:szCs w:val="28"/>
-              </w:rPr>
-            </w:pPr>
-            <w:r>
-              <w:rPr>
-                <w:rFonts w:ascii="Times New Roman" w:hAnsi="Times New Roman" w:cs="Times New Roman"/>
+                <w:color w:val="000000" w:themeColor="text1"/>
+                <w:sz w:val="28"/>
+                <w:szCs w:val="28"/>
+              </w:rPr>
+            </w:pPr>
+            <w:r>
+              <w:rPr>
+                <w:rFonts w:ascii="Times New Roman" w:hAnsi="Times New Roman" w:cs="Times New Roman"/>
+                <w:color w:val="000000" w:themeColor="text1"/>
                 <w:sz w:val="28"/>
                 <w:szCs w:val="28"/>
               </w:rPr>
@@ -2809,14 +3652,16 @@
               <w:jc w:val="center"/>
               <w:rPr>
                 <w:rFonts w:ascii="Times New Roman" w:hAnsi="Times New Roman" w:cs="Times New Roman"/>
-                <w:sz w:val="28"/>
-                <w:szCs w:val="28"/>
-                <w:lang w:val="en-US"/>
-              </w:rPr>
-            </w:pPr>
-            <w:r>
-              <w:rPr>
-                <w:rFonts w:ascii="Times New Roman" w:hAnsi="Times New Roman" w:cs="Times New Roman"/>
+                <w:color w:val="000000" w:themeColor="text1"/>
+                <w:sz w:val="28"/>
+                <w:szCs w:val="28"/>
+                <w:lang w:val="en-US"/>
+              </w:rPr>
+            </w:pPr>
+            <w:r>
+              <w:rPr>
+                <w:rFonts w:ascii="Times New Roman" w:hAnsi="Times New Roman" w:cs="Times New Roman"/>
+                <w:color w:val="000000" w:themeColor="text1"/>
                 <w:sz w:val="28"/>
                 <w:szCs w:val="28"/>
                 <w:lang w:val="en-US"/>
@@ -2834,14 +3679,16 @@
               <w:jc w:val="center"/>
               <w:rPr>
                 <w:rFonts w:ascii="Times New Roman" w:hAnsi="Times New Roman" w:cs="Times New Roman"/>
-                <w:sz w:val="28"/>
-                <w:szCs w:val="28"/>
-                <w:lang w:val="en-US"/>
-              </w:rPr>
-            </w:pPr>
-            <w:r>
-              <w:rPr>
-                <w:rFonts w:ascii="Times New Roman" w:hAnsi="Times New Roman" w:cs="Times New Roman"/>
+                <w:color w:val="000000" w:themeColor="text1"/>
+                <w:sz w:val="28"/>
+                <w:szCs w:val="28"/>
+                <w:lang w:val="en-US"/>
+              </w:rPr>
+            </w:pPr>
+            <w:r>
+              <w:rPr>
+                <w:rFonts w:ascii="Times New Roman" w:hAnsi="Times New Roman" w:cs="Times New Roman"/>
+                <w:color w:val="000000" w:themeColor="text1"/>
                 <w:sz w:val="28"/>
                 <w:szCs w:val="28"/>
                 <w:lang w:val="en-US"/>
@@ -2859,14 +3706,16 @@
               <w:jc w:val="center"/>
               <w:rPr>
                 <w:rFonts w:ascii="Times New Roman" w:hAnsi="Times New Roman" w:cs="Times New Roman"/>
-                <w:sz w:val="28"/>
-                <w:szCs w:val="28"/>
-                <w:lang w:val="en-US"/>
-              </w:rPr>
-            </w:pPr>
-            <w:r>
-              <w:rPr>
-                <w:rFonts w:ascii="Times New Roman" w:hAnsi="Times New Roman" w:cs="Times New Roman"/>
+                <w:color w:val="000000" w:themeColor="text1"/>
+                <w:sz w:val="28"/>
+                <w:szCs w:val="28"/>
+                <w:lang w:val="en-US"/>
+              </w:rPr>
+            </w:pPr>
+            <w:r>
+              <w:rPr>
+                <w:rFonts w:ascii="Times New Roman" w:hAnsi="Times New Roman" w:cs="Times New Roman"/>
+                <w:color w:val="000000" w:themeColor="text1"/>
                 <w:sz w:val="28"/>
                 <w:szCs w:val="28"/>
                 <w:lang w:val="en-US"/>
@@ -2884,14 +3733,16 @@
               <w:jc w:val="center"/>
               <w:rPr>
                 <w:rFonts w:ascii="Times New Roman" w:hAnsi="Times New Roman" w:cs="Times New Roman"/>
-                <w:sz w:val="28"/>
-                <w:szCs w:val="28"/>
-                <w:lang w:val="en-US"/>
-              </w:rPr>
-            </w:pPr>
-            <w:r>
-              <w:rPr>
-                <w:rFonts w:ascii="Times New Roman" w:hAnsi="Times New Roman" w:cs="Times New Roman"/>
+                <w:color w:val="000000" w:themeColor="text1"/>
+                <w:sz w:val="28"/>
+                <w:szCs w:val="28"/>
+                <w:lang w:val="en-US"/>
+              </w:rPr>
+            </w:pPr>
+            <w:r>
+              <w:rPr>
+                <w:rFonts w:ascii="Times New Roman" w:hAnsi="Times New Roman" w:cs="Times New Roman"/>
+                <w:color w:val="000000" w:themeColor="text1"/>
                 <w:sz w:val="28"/>
                 <w:szCs w:val="28"/>
                 <w:lang w:val="en-US"/>
@@ -2909,14 +3760,16 @@
               <w:jc w:val="center"/>
               <w:rPr>
                 <w:rFonts w:ascii="Times New Roman" w:hAnsi="Times New Roman" w:cs="Times New Roman"/>
-                <w:sz w:val="28"/>
-                <w:szCs w:val="28"/>
-                <w:lang w:val="en-US"/>
-              </w:rPr>
-            </w:pPr>
-            <w:r>
-              <w:rPr>
-                <w:rFonts w:ascii="Times New Roman" w:hAnsi="Times New Roman" w:cs="Times New Roman"/>
+                <w:color w:val="000000" w:themeColor="text1"/>
+                <w:sz w:val="28"/>
+                <w:szCs w:val="28"/>
+                <w:lang w:val="en-US"/>
+              </w:rPr>
+            </w:pPr>
+            <w:r>
+              <w:rPr>
+                <w:rFonts w:ascii="Times New Roman" w:hAnsi="Times New Roman" w:cs="Times New Roman"/>
+                <w:color w:val="000000" w:themeColor="text1"/>
                 <w:sz w:val="28"/>
                 <w:szCs w:val="28"/>
                 <w:lang w:val="en-US"/>
@@ -2934,13 +3787,15 @@
               <w:jc w:val="center"/>
               <w:rPr>
                 <w:rFonts w:ascii="Times New Roman" w:hAnsi="Times New Roman" w:cs="Times New Roman"/>
-                <w:sz w:val="28"/>
-                <w:szCs w:val="28"/>
-              </w:rPr>
-            </w:pPr>
-            <w:r>
-              <w:rPr>
-                <w:rFonts w:ascii="Times New Roman" w:hAnsi="Times New Roman" w:cs="Times New Roman"/>
+                <w:color w:val="000000" w:themeColor="text1"/>
+                <w:sz w:val="28"/>
+                <w:szCs w:val="28"/>
+              </w:rPr>
+            </w:pPr>
+            <w:r>
+              <w:rPr>
+                <w:rFonts w:ascii="Times New Roman" w:hAnsi="Times New Roman" w:cs="Times New Roman"/>
+                <w:color w:val="000000" w:themeColor="text1"/>
                 <w:sz w:val="28"/>
                 <w:szCs w:val="28"/>
               </w:rPr>
@@ -2962,6 +3817,7 @@
               <w:jc w:val="center"/>
               <w:rPr>
                 <w:rFonts w:ascii="Times New Roman" w:hAnsi="Times New Roman" w:cs="Times New Roman"/>
+                <w:color w:val="000000" w:themeColor="text1"/>
                 <w:sz w:val="28"/>
                 <w:szCs w:val="28"/>
                 <w:vertAlign w:val="subscript"/>
@@ -2970,6 +3826,7 @@
             <w:r>
               <w:rPr>
                 <w:rFonts w:ascii="Times New Roman" w:hAnsi="Times New Roman" w:cs="Times New Roman"/>
+                <w:color w:val="000000" w:themeColor="text1"/>
                 <w:sz w:val="28"/>
                 <w:szCs w:val="28"/>
                 <w:lang w:val="en-US"/>
@@ -2979,6 +3836,7 @@
             <w:r>
               <w:rPr>
                 <w:rFonts w:ascii="Times New Roman" w:hAnsi="Times New Roman" w:cs="Times New Roman"/>
+                <w:color w:val="000000" w:themeColor="text1"/>
                 <w:sz w:val="28"/>
                 <w:szCs w:val="28"/>
                 <w:vertAlign w:val="subscript"/>
@@ -2997,14 +3855,16 @@
               <w:jc w:val="center"/>
               <w:rPr>
                 <w:rFonts w:ascii="Times New Roman" w:hAnsi="Times New Roman" w:cs="Times New Roman"/>
-                <w:sz w:val="28"/>
-                <w:szCs w:val="28"/>
-                <w:lang w:val="en-US"/>
-              </w:rPr>
-            </w:pPr>
-            <w:r>
-              <w:rPr>
-                <w:rFonts w:ascii="Times New Roman" w:hAnsi="Times New Roman" w:cs="Times New Roman"/>
+                <w:color w:val="000000" w:themeColor="text1"/>
+                <w:sz w:val="28"/>
+                <w:szCs w:val="28"/>
+                <w:lang w:val="en-US"/>
+              </w:rPr>
+            </w:pPr>
+            <w:r>
+              <w:rPr>
+                <w:rFonts w:ascii="Times New Roman" w:hAnsi="Times New Roman" w:cs="Times New Roman"/>
+                <w:color w:val="000000" w:themeColor="text1"/>
                 <w:sz w:val="28"/>
                 <w:szCs w:val="28"/>
                 <w:lang w:val="en-US"/>
@@ -3022,14 +3882,16 @@
               <w:jc w:val="center"/>
               <w:rPr>
                 <w:rFonts w:ascii="Times New Roman" w:hAnsi="Times New Roman" w:cs="Times New Roman"/>
-                <w:sz w:val="28"/>
-                <w:szCs w:val="28"/>
-                <w:lang w:val="en-US"/>
-              </w:rPr>
-            </w:pPr>
-            <w:r>
-              <w:rPr>
-                <w:rFonts w:ascii="Times New Roman" w:hAnsi="Times New Roman" w:cs="Times New Roman"/>
+                <w:color w:val="000000" w:themeColor="text1"/>
+                <w:sz w:val="28"/>
+                <w:szCs w:val="28"/>
+                <w:lang w:val="en-US"/>
+              </w:rPr>
+            </w:pPr>
+            <w:r>
+              <w:rPr>
+                <w:rFonts w:ascii="Times New Roman" w:hAnsi="Times New Roman" w:cs="Times New Roman"/>
+                <w:color w:val="000000" w:themeColor="text1"/>
                 <w:sz w:val="28"/>
                 <w:szCs w:val="28"/>
                 <w:lang w:val="en-US"/>
@@ -3047,13 +3909,15 @@
               <w:jc w:val="center"/>
               <w:rPr>
                 <w:rFonts w:ascii="Times New Roman" w:hAnsi="Times New Roman" w:cs="Times New Roman"/>
-                <w:sz w:val="28"/>
-                <w:szCs w:val="28"/>
-              </w:rPr>
-            </w:pPr>
-            <w:r>
-              <w:rPr>
-                <w:rFonts w:ascii="Times New Roman" w:hAnsi="Times New Roman" w:cs="Times New Roman"/>
+                <w:color w:val="000000" w:themeColor="text1"/>
+                <w:sz w:val="28"/>
+                <w:szCs w:val="28"/>
+              </w:rPr>
+            </w:pPr>
+            <w:r>
+              <w:rPr>
+                <w:rFonts w:ascii="Times New Roman" w:hAnsi="Times New Roman" w:cs="Times New Roman"/>
+                <w:color w:val="000000" w:themeColor="text1"/>
                 <w:sz w:val="28"/>
                 <w:szCs w:val="28"/>
               </w:rPr>
@@ -3070,14 +3934,16 @@
               <w:jc w:val="center"/>
               <w:rPr>
                 <w:rFonts w:ascii="Times New Roman" w:hAnsi="Times New Roman" w:cs="Times New Roman"/>
-                <w:sz w:val="28"/>
-                <w:szCs w:val="28"/>
-                <w:lang w:val="en-US"/>
-              </w:rPr>
-            </w:pPr>
-            <w:r>
-              <w:rPr>
-                <w:rFonts w:ascii="Times New Roman" w:hAnsi="Times New Roman" w:cs="Times New Roman"/>
+                <w:color w:val="000000" w:themeColor="text1"/>
+                <w:sz w:val="28"/>
+                <w:szCs w:val="28"/>
+                <w:lang w:val="en-US"/>
+              </w:rPr>
+            </w:pPr>
+            <w:r>
+              <w:rPr>
+                <w:rFonts w:ascii="Times New Roman" w:hAnsi="Times New Roman" w:cs="Times New Roman"/>
+                <w:color w:val="000000" w:themeColor="text1"/>
                 <w:sz w:val="28"/>
                 <w:szCs w:val="28"/>
                 <w:lang w:val="en-US"/>
@@ -3095,14 +3961,16 @@
               <w:jc w:val="center"/>
               <w:rPr>
                 <w:rFonts w:ascii="Times New Roman" w:hAnsi="Times New Roman" w:cs="Times New Roman"/>
-                <w:sz w:val="28"/>
-                <w:szCs w:val="28"/>
-                <w:lang w:val="en-US"/>
-              </w:rPr>
-            </w:pPr>
-            <w:r>
-              <w:rPr>
-                <w:rFonts w:ascii="Times New Roman" w:hAnsi="Times New Roman" w:cs="Times New Roman"/>
+                <w:color w:val="000000" w:themeColor="text1"/>
+                <w:sz w:val="28"/>
+                <w:szCs w:val="28"/>
+                <w:lang w:val="en-US"/>
+              </w:rPr>
+            </w:pPr>
+            <w:r>
+              <w:rPr>
+                <w:rFonts w:ascii="Times New Roman" w:hAnsi="Times New Roman" w:cs="Times New Roman"/>
+                <w:color w:val="000000" w:themeColor="text1"/>
                 <w:sz w:val="28"/>
                 <w:szCs w:val="28"/>
                 <w:lang w:val="en-US"/>
@@ -3120,14 +3988,16 @@
               <w:jc w:val="center"/>
               <w:rPr>
                 <w:rFonts w:ascii="Times New Roman" w:hAnsi="Times New Roman" w:cs="Times New Roman"/>
-                <w:sz w:val="28"/>
-                <w:szCs w:val="28"/>
-                <w:lang w:val="en-US"/>
-              </w:rPr>
-            </w:pPr>
-            <w:r>
-              <w:rPr>
-                <w:rFonts w:ascii="Times New Roman" w:hAnsi="Times New Roman" w:cs="Times New Roman"/>
+                <w:color w:val="000000" w:themeColor="text1"/>
+                <w:sz w:val="28"/>
+                <w:szCs w:val="28"/>
+                <w:lang w:val="en-US"/>
+              </w:rPr>
+            </w:pPr>
+            <w:r>
+              <w:rPr>
+                <w:rFonts w:ascii="Times New Roman" w:hAnsi="Times New Roman" w:cs="Times New Roman"/>
+                <w:color w:val="000000" w:themeColor="text1"/>
                 <w:sz w:val="28"/>
                 <w:szCs w:val="28"/>
                 <w:lang w:val="en-US"/>
@@ -3145,13 +4015,15 @@
               <w:jc w:val="center"/>
               <w:rPr>
                 <w:rFonts w:ascii="Times New Roman" w:hAnsi="Times New Roman" w:cs="Times New Roman"/>
-                <w:sz w:val="28"/>
-                <w:szCs w:val="28"/>
-              </w:rPr>
-            </w:pPr>
-            <w:r>
-              <w:rPr>
-                <w:rFonts w:ascii="Times New Roman" w:hAnsi="Times New Roman" w:cs="Times New Roman"/>
+                <w:color w:val="000000" w:themeColor="text1"/>
+                <w:sz w:val="28"/>
+                <w:szCs w:val="28"/>
+              </w:rPr>
+            </w:pPr>
+            <w:r>
+              <w:rPr>
+                <w:rFonts w:ascii="Times New Roman" w:hAnsi="Times New Roman" w:cs="Times New Roman"/>
+                <w:color w:val="000000" w:themeColor="text1"/>
                 <w:sz w:val="28"/>
                 <w:szCs w:val="28"/>
               </w:rPr>
@@ -3168,14 +4040,16 @@
               <w:jc w:val="center"/>
               <w:rPr>
                 <w:rFonts w:ascii="Times New Roman" w:hAnsi="Times New Roman" w:cs="Times New Roman"/>
-                <w:sz w:val="28"/>
-                <w:szCs w:val="28"/>
-                <w:lang w:val="en-US"/>
-              </w:rPr>
-            </w:pPr>
-            <w:r>
-              <w:rPr>
-                <w:rFonts w:ascii="Times New Roman" w:hAnsi="Times New Roman" w:cs="Times New Roman"/>
+                <w:color w:val="000000" w:themeColor="text1"/>
+                <w:sz w:val="28"/>
+                <w:szCs w:val="28"/>
+                <w:lang w:val="en-US"/>
+              </w:rPr>
+            </w:pPr>
+            <w:r>
+              <w:rPr>
+                <w:rFonts w:ascii="Times New Roman" w:hAnsi="Times New Roman" w:cs="Times New Roman"/>
+                <w:color w:val="000000" w:themeColor="text1"/>
                 <w:sz w:val="28"/>
                 <w:szCs w:val="28"/>
                 <w:lang w:val="en-US"/>
@@ -3194,14 +4068,16 @@
               <w:jc w:val="center"/>
               <w:rPr>
                 <w:rFonts w:ascii="Times New Roman" w:hAnsi="Times New Roman" w:cs="Times New Roman"/>
-                <w:sz w:val="28"/>
-                <w:szCs w:val="28"/>
-                <w:lang w:val="en-US"/>
-              </w:rPr>
-            </w:pPr>
-            <w:r>
-              <w:rPr>
-                <w:rFonts w:ascii="Times New Roman" w:hAnsi="Times New Roman" w:cs="Times New Roman"/>
+                <w:color w:val="000000" w:themeColor="text1"/>
+                <w:sz w:val="28"/>
+                <w:szCs w:val="28"/>
+                <w:lang w:val="en-US"/>
+              </w:rPr>
+            </w:pPr>
+            <w:r>
+              <w:rPr>
+                <w:rFonts w:ascii="Times New Roman" w:hAnsi="Times New Roman" w:cs="Times New Roman"/>
+                <w:color w:val="000000" w:themeColor="text1"/>
                 <w:sz w:val="28"/>
                 <w:szCs w:val="28"/>
                 <w:lang w:val="en-US"/>
@@ -3219,13 +4095,15 @@
               <w:jc w:val="center"/>
               <w:rPr>
                 <w:rFonts w:ascii="Times New Roman" w:hAnsi="Times New Roman" w:cs="Times New Roman"/>
-                <w:sz w:val="28"/>
-                <w:szCs w:val="28"/>
-              </w:rPr>
-            </w:pPr>
-            <w:r>
-              <w:rPr>
-                <w:rFonts w:ascii="Times New Roman" w:hAnsi="Times New Roman" w:cs="Times New Roman"/>
+                <w:color w:val="000000" w:themeColor="text1"/>
+                <w:sz w:val="28"/>
+                <w:szCs w:val="28"/>
+              </w:rPr>
+            </w:pPr>
+            <w:r>
+              <w:rPr>
+                <w:rFonts w:ascii="Times New Roman" w:hAnsi="Times New Roman" w:cs="Times New Roman"/>
+                <w:color w:val="000000" w:themeColor="text1"/>
                 <w:sz w:val="28"/>
                 <w:szCs w:val="28"/>
               </w:rPr>
@@ -3242,14 +4120,16 @@
               <w:jc w:val="center"/>
               <w:rPr>
                 <w:rFonts w:ascii="Times New Roman" w:hAnsi="Times New Roman" w:cs="Times New Roman"/>
-                <w:sz w:val="28"/>
-                <w:szCs w:val="28"/>
-                <w:lang w:val="en-US"/>
-              </w:rPr>
-            </w:pPr>
-            <w:r>
-              <w:rPr>
-                <w:rFonts w:ascii="Times New Roman" w:hAnsi="Times New Roman" w:cs="Times New Roman"/>
+                <w:color w:val="000000" w:themeColor="text1"/>
+                <w:sz w:val="28"/>
+                <w:szCs w:val="28"/>
+                <w:lang w:val="en-US"/>
+              </w:rPr>
+            </w:pPr>
+            <w:r>
+              <w:rPr>
+                <w:rFonts w:ascii="Times New Roman" w:hAnsi="Times New Roman" w:cs="Times New Roman"/>
+                <w:color w:val="000000" w:themeColor="text1"/>
                 <w:sz w:val="28"/>
                 <w:szCs w:val="28"/>
                 <w:lang w:val="en-US"/>
@@ -3267,14 +4147,16 @@
               <w:jc w:val="center"/>
               <w:rPr>
                 <w:rFonts w:ascii="Times New Roman" w:hAnsi="Times New Roman" w:cs="Times New Roman"/>
-                <w:sz w:val="28"/>
-                <w:szCs w:val="28"/>
-                <w:lang w:val="en-US"/>
-              </w:rPr>
-            </w:pPr>
-            <w:r>
-              <w:rPr>
-                <w:rFonts w:ascii="Times New Roman" w:hAnsi="Times New Roman" w:cs="Times New Roman"/>
+                <w:color w:val="000000" w:themeColor="text1"/>
+                <w:sz w:val="28"/>
+                <w:szCs w:val="28"/>
+                <w:lang w:val="en-US"/>
+              </w:rPr>
+            </w:pPr>
+            <w:r>
+              <w:rPr>
+                <w:rFonts w:ascii="Times New Roman" w:hAnsi="Times New Roman" w:cs="Times New Roman"/>
+                <w:color w:val="000000" w:themeColor="text1"/>
                 <w:sz w:val="28"/>
                 <w:szCs w:val="28"/>
                 <w:lang w:val="en-US"/>
@@ -3292,14 +4174,16 @@
               <w:jc w:val="center"/>
               <w:rPr>
                 <w:rFonts w:ascii="Times New Roman" w:hAnsi="Times New Roman" w:cs="Times New Roman"/>
-                <w:sz w:val="28"/>
-                <w:szCs w:val="28"/>
-                <w:lang w:val="en-US"/>
-              </w:rPr>
-            </w:pPr>
-            <w:r>
-              <w:rPr>
-                <w:rFonts w:ascii="Times New Roman" w:hAnsi="Times New Roman" w:cs="Times New Roman"/>
+                <w:color w:val="000000" w:themeColor="text1"/>
+                <w:sz w:val="28"/>
+                <w:szCs w:val="28"/>
+                <w:lang w:val="en-US"/>
+              </w:rPr>
+            </w:pPr>
+            <w:r>
+              <w:rPr>
+                <w:rFonts w:ascii="Times New Roman" w:hAnsi="Times New Roman" w:cs="Times New Roman"/>
+                <w:color w:val="000000" w:themeColor="text1"/>
                 <w:sz w:val="28"/>
                 <w:szCs w:val="28"/>
                 <w:lang w:val="en-US"/>
@@ -3317,13 +4201,15 @@
               <w:jc w:val="center"/>
               <w:rPr>
                 <w:rFonts w:ascii="Times New Roman" w:hAnsi="Times New Roman" w:cs="Times New Roman"/>
-                <w:sz w:val="28"/>
-                <w:szCs w:val="28"/>
-              </w:rPr>
-            </w:pPr>
-            <w:r>
-              <w:rPr>
-                <w:rFonts w:ascii="Times New Roman" w:hAnsi="Times New Roman" w:cs="Times New Roman"/>
+                <w:color w:val="000000" w:themeColor="text1"/>
+                <w:sz w:val="28"/>
+                <w:szCs w:val="28"/>
+              </w:rPr>
+            </w:pPr>
+            <w:r>
+              <w:rPr>
+                <w:rFonts w:ascii="Times New Roman" w:hAnsi="Times New Roman" w:cs="Times New Roman"/>
+                <w:color w:val="000000" w:themeColor="text1"/>
                 <w:sz w:val="28"/>
                 <w:szCs w:val="28"/>
               </w:rPr>
@@ -3340,14 +4226,16 @@
               <w:jc w:val="center"/>
               <w:rPr>
                 <w:rFonts w:ascii="Times New Roman" w:hAnsi="Times New Roman" w:cs="Times New Roman"/>
-                <w:sz w:val="28"/>
-                <w:szCs w:val="28"/>
-                <w:lang w:val="en-US"/>
-              </w:rPr>
-            </w:pPr>
-            <w:r>
-              <w:rPr>
-                <w:rFonts w:ascii="Times New Roman" w:hAnsi="Times New Roman" w:cs="Times New Roman"/>
+                <w:color w:val="000000" w:themeColor="text1"/>
+                <w:sz w:val="28"/>
+                <w:szCs w:val="28"/>
+                <w:lang w:val="en-US"/>
+              </w:rPr>
+            </w:pPr>
+            <w:r>
+              <w:rPr>
+                <w:rFonts w:ascii="Times New Roman" w:hAnsi="Times New Roman" w:cs="Times New Roman"/>
+                <w:color w:val="000000" w:themeColor="text1"/>
                 <w:sz w:val="28"/>
                 <w:szCs w:val="28"/>
                 <w:lang w:val="en-US"/>
@@ -3370,6 +4258,7 @@
               <w:jc w:val="center"/>
               <w:rPr>
                 <w:rFonts w:ascii="Times New Roman" w:hAnsi="Times New Roman" w:cs="Times New Roman"/>
+                <w:color w:val="000000" w:themeColor="text1"/>
                 <w:sz w:val="28"/>
                 <w:szCs w:val="28"/>
                 <w:vertAlign w:val="subscript"/>
@@ -3378,6 +4267,7 @@
             <w:r>
               <w:rPr>
                 <w:rFonts w:ascii="Times New Roman" w:hAnsi="Times New Roman" w:cs="Times New Roman"/>
+                <w:color w:val="000000" w:themeColor="text1"/>
                 <w:sz w:val="28"/>
                 <w:szCs w:val="28"/>
                 <w:lang w:val="en-US"/>
@@ -3387,6 +4277,7 @@
             <w:r>
               <w:rPr>
                 <w:rFonts w:ascii="Times New Roman" w:hAnsi="Times New Roman" w:cs="Times New Roman"/>
+                <w:color w:val="000000" w:themeColor="text1"/>
                 <w:sz w:val="28"/>
                 <w:szCs w:val="28"/>
                 <w:vertAlign w:val="subscript"/>
@@ -3405,14 +4296,16 @@
               <w:jc w:val="center"/>
               <w:rPr>
                 <w:rFonts w:ascii="Times New Roman" w:hAnsi="Times New Roman" w:cs="Times New Roman"/>
-                <w:sz w:val="28"/>
-                <w:szCs w:val="28"/>
-                <w:lang w:val="en-US"/>
-              </w:rPr>
-            </w:pPr>
-            <w:r>
-              <w:rPr>
-                <w:rFonts w:ascii="Times New Roman" w:hAnsi="Times New Roman" w:cs="Times New Roman"/>
+                <w:color w:val="000000" w:themeColor="text1"/>
+                <w:sz w:val="28"/>
+                <w:szCs w:val="28"/>
+                <w:lang w:val="en-US"/>
+              </w:rPr>
+            </w:pPr>
+            <w:r>
+              <w:rPr>
+                <w:rFonts w:ascii="Times New Roman" w:hAnsi="Times New Roman" w:cs="Times New Roman"/>
+                <w:color w:val="000000" w:themeColor="text1"/>
                 <w:sz w:val="28"/>
                 <w:szCs w:val="28"/>
                 <w:lang w:val="en-US"/>
@@ -3430,14 +4323,16 @@
               <w:jc w:val="center"/>
               <w:rPr>
                 <w:rFonts w:ascii="Times New Roman" w:hAnsi="Times New Roman" w:cs="Times New Roman"/>
-                <w:sz w:val="28"/>
-                <w:szCs w:val="28"/>
-                <w:lang w:val="en-US"/>
-              </w:rPr>
-            </w:pPr>
-            <w:r>
-              <w:rPr>
-                <w:rFonts w:ascii="Times New Roman" w:hAnsi="Times New Roman" w:cs="Times New Roman"/>
+                <w:color w:val="000000" w:themeColor="text1"/>
+                <w:sz w:val="28"/>
+                <w:szCs w:val="28"/>
+                <w:lang w:val="en-US"/>
+              </w:rPr>
+            </w:pPr>
+            <w:r>
+              <w:rPr>
+                <w:rFonts w:ascii="Times New Roman" w:hAnsi="Times New Roman" w:cs="Times New Roman"/>
+                <w:color w:val="000000" w:themeColor="text1"/>
                 <w:sz w:val="28"/>
                 <w:szCs w:val="28"/>
                 <w:lang w:val="en-US"/>
@@ -3455,13 +4350,15 @@
               <w:jc w:val="center"/>
               <w:rPr>
                 <w:rFonts w:ascii="Times New Roman" w:hAnsi="Times New Roman" w:cs="Times New Roman"/>
-                <w:sz w:val="28"/>
-                <w:szCs w:val="28"/>
-              </w:rPr>
-            </w:pPr>
-            <w:r>
-              <w:rPr>
-                <w:rFonts w:ascii="Times New Roman" w:hAnsi="Times New Roman" w:cs="Times New Roman"/>
+                <w:color w:val="000000" w:themeColor="text1"/>
+                <w:sz w:val="28"/>
+                <w:szCs w:val="28"/>
+              </w:rPr>
+            </w:pPr>
+            <w:r>
+              <w:rPr>
+                <w:rFonts w:ascii="Times New Roman" w:hAnsi="Times New Roman" w:cs="Times New Roman"/>
+                <w:color w:val="000000" w:themeColor="text1"/>
                 <w:sz w:val="28"/>
                 <w:szCs w:val="28"/>
               </w:rPr>
@@ -3478,14 +4375,16 @@
               <w:jc w:val="center"/>
               <w:rPr>
                 <w:rFonts w:ascii="Times New Roman" w:hAnsi="Times New Roman" w:cs="Times New Roman"/>
-                <w:sz w:val="28"/>
-                <w:szCs w:val="28"/>
-                <w:lang w:val="en-US"/>
-              </w:rPr>
-            </w:pPr>
-            <w:r>
-              <w:rPr>
-                <w:rFonts w:ascii="Times New Roman" w:hAnsi="Times New Roman" w:cs="Times New Roman"/>
+                <w:color w:val="000000" w:themeColor="text1"/>
+                <w:sz w:val="28"/>
+                <w:szCs w:val="28"/>
+                <w:lang w:val="en-US"/>
+              </w:rPr>
+            </w:pPr>
+            <w:r>
+              <w:rPr>
+                <w:rFonts w:ascii="Times New Roman" w:hAnsi="Times New Roman" w:cs="Times New Roman"/>
+                <w:color w:val="000000" w:themeColor="text1"/>
                 <w:sz w:val="28"/>
                 <w:szCs w:val="28"/>
                 <w:lang w:val="en-US"/>
@@ -3503,14 +4402,16 @@
               <w:jc w:val="center"/>
               <w:rPr>
                 <w:rFonts w:ascii="Times New Roman" w:hAnsi="Times New Roman" w:cs="Times New Roman"/>
-                <w:sz w:val="28"/>
-                <w:szCs w:val="28"/>
-                <w:lang w:val="en-US"/>
-              </w:rPr>
-            </w:pPr>
-            <w:r>
-              <w:rPr>
-                <w:rFonts w:ascii="Times New Roman" w:hAnsi="Times New Roman" w:cs="Times New Roman"/>
+                <w:color w:val="000000" w:themeColor="text1"/>
+                <w:sz w:val="28"/>
+                <w:szCs w:val="28"/>
+                <w:lang w:val="en-US"/>
+              </w:rPr>
+            </w:pPr>
+            <w:r>
+              <w:rPr>
+                <w:rFonts w:ascii="Times New Roman" w:hAnsi="Times New Roman" w:cs="Times New Roman"/>
+                <w:color w:val="000000" w:themeColor="text1"/>
                 <w:sz w:val="28"/>
                 <w:szCs w:val="28"/>
                 <w:lang w:val="en-US"/>
@@ -3528,13 +4429,15 @@
               <w:jc w:val="center"/>
               <w:rPr>
                 <w:rFonts w:ascii="Times New Roman" w:hAnsi="Times New Roman" w:cs="Times New Roman"/>
-                <w:sz w:val="28"/>
-                <w:szCs w:val="28"/>
-              </w:rPr>
-            </w:pPr>
-            <w:r>
-              <w:rPr>
-                <w:rFonts w:ascii="Times New Roman" w:hAnsi="Times New Roman" w:cs="Times New Roman"/>
+                <w:color w:val="000000" w:themeColor="text1"/>
+                <w:sz w:val="28"/>
+                <w:szCs w:val="28"/>
+              </w:rPr>
+            </w:pPr>
+            <w:r>
+              <w:rPr>
+                <w:rFonts w:ascii="Times New Roman" w:hAnsi="Times New Roman" w:cs="Times New Roman"/>
+                <w:color w:val="000000" w:themeColor="text1"/>
                 <w:sz w:val="28"/>
                 <w:szCs w:val="28"/>
               </w:rPr>
@@ -3551,14 +4454,16 @@
               <w:jc w:val="center"/>
               <w:rPr>
                 <w:rFonts w:ascii="Times New Roman" w:hAnsi="Times New Roman" w:cs="Times New Roman"/>
-                <w:sz w:val="28"/>
-                <w:szCs w:val="28"/>
-                <w:lang w:val="en-US"/>
-              </w:rPr>
-            </w:pPr>
-            <w:r>
-              <w:rPr>
-                <w:rFonts w:ascii="Times New Roman" w:hAnsi="Times New Roman" w:cs="Times New Roman"/>
+                <w:color w:val="000000" w:themeColor="text1"/>
+                <w:sz w:val="28"/>
+                <w:szCs w:val="28"/>
+                <w:lang w:val="en-US"/>
+              </w:rPr>
+            </w:pPr>
+            <w:r>
+              <w:rPr>
+                <w:rFonts w:ascii="Times New Roman" w:hAnsi="Times New Roman" w:cs="Times New Roman"/>
+                <w:color w:val="000000" w:themeColor="text1"/>
                 <w:sz w:val="28"/>
                 <w:szCs w:val="28"/>
                 <w:lang w:val="en-US"/>
@@ -3576,13 +4481,15 @@
               <w:jc w:val="center"/>
               <w:rPr>
                 <w:rFonts w:ascii="Times New Roman" w:hAnsi="Times New Roman" w:cs="Times New Roman"/>
-                <w:sz w:val="28"/>
-                <w:szCs w:val="28"/>
-              </w:rPr>
-            </w:pPr>
-            <w:r>
-              <w:rPr>
-                <w:rFonts w:ascii="Times New Roman" w:hAnsi="Times New Roman" w:cs="Times New Roman"/>
+                <w:color w:val="000000" w:themeColor="text1"/>
+                <w:sz w:val="28"/>
+                <w:szCs w:val="28"/>
+              </w:rPr>
+            </w:pPr>
+            <w:r>
+              <w:rPr>
+                <w:rFonts w:ascii="Times New Roman" w:hAnsi="Times New Roman" w:cs="Times New Roman"/>
+                <w:color w:val="000000" w:themeColor="text1"/>
                 <w:sz w:val="28"/>
                 <w:szCs w:val="28"/>
               </w:rPr>
@@ -3600,13 +4507,15 @@
               <w:jc w:val="center"/>
               <w:rPr>
                 <w:rFonts w:ascii="Times New Roman" w:hAnsi="Times New Roman" w:cs="Times New Roman"/>
-                <w:sz w:val="28"/>
-                <w:szCs w:val="28"/>
-              </w:rPr>
-            </w:pPr>
-            <w:r>
-              <w:rPr>
-                <w:rFonts w:ascii="Times New Roman" w:hAnsi="Times New Roman" w:cs="Times New Roman"/>
+                <w:color w:val="000000" w:themeColor="text1"/>
+                <w:sz w:val="28"/>
+                <w:szCs w:val="28"/>
+              </w:rPr>
+            </w:pPr>
+            <w:r>
+              <w:rPr>
+                <w:rFonts w:ascii="Times New Roman" w:hAnsi="Times New Roman" w:cs="Times New Roman"/>
+                <w:color w:val="000000" w:themeColor="text1"/>
                 <w:sz w:val="28"/>
                 <w:szCs w:val="28"/>
               </w:rPr>
@@ -3623,13 +4532,15 @@
               <w:jc w:val="center"/>
               <w:rPr>
                 <w:rFonts w:ascii="Times New Roman" w:hAnsi="Times New Roman" w:cs="Times New Roman"/>
-                <w:sz w:val="28"/>
-                <w:szCs w:val="28"/>
-              </w:rPr>
-            </w:pPr>
-            <w:r>
-              <w:rPr>
-                <w:rFonts w:ascii="Times New Roman" w:hAnsi="Times New Roman" w:cs="Times New Roman"/>
+                <w:color w:val="000000" w:themeColor="text1"/>
+                <w:sz w:val="28"/>
+                <w:szCs w:val="28"/>
+              </w:rPr>
+            </w:pPr>
+            <w:r>
+              <w:rPr>
+                <w:rFonts w:ascii="Times New Roman" w:hAnsi="Times New Roman" w:cs="Times New Roman"/>
+                <w:color w:val="000000" w:themeColor="text1"/>
                 <w:sz w:val="28"/>
                 <w:szCs w:val="28"/>
               </w:rPr>
@@ -3646,14 +4557,16 @@
               <w:jc w:val="center"/>
               <w:rPr>
                 <w:rFonts w:ascii="Times New Roman" w:hAnsi="Times New Roman" w:cs="Times New Roman"/>
-                <w:sz w:val="28"/>
-                <w:szCs w:val="28"/>
-                <w:lang w:val="en-US"/>
-              </w:rPr>
-            </w:pPr>
-            <w:r>
-              <w:rPr>
-                <w:rFonts w:ascii="Times New Roman" w:hAnsi="Times New Roman" w:cs="Times New Roman"/>
+                <w:color w:val="000000" w:themeColor="text1"/>
+                <w:sz w:val="28"/>
+                <w:szCs w:val="28"/>
+                <w:lang w:val="en-US"/>
+              </w:rPr>
+            </w:pPr>
+            <w:r>
+              <w:rPr>
+                <w:rFonts w:ascii="Times New Roman" w:hAnsi="Times New Roman" w:cs="Times New Roman"/>
+                <w:color w:val="000000" w:themeColor="text1"/>
                 <w:sz w:val="28"/>
                 <w:szCs w:val="28"/>
                 <w:lang w:val="en-US"/>
@@ -3671,14 +4584,16 @@
               <w:jc w:val="center"/>
               <w:rPr>
                 <w:rFonts w:ascii="Times New Roman" w:hAnsi="Times New Roman" w:cs="Times New Roman"/>
-                <w:sz w:val="28"/>
-                <w:szCs w:val="28"/>
-                <w:lang w:val="en-US"/>
-              </w:rPr>
-            </w:pPr>
-            <w:r>
-              <w:rPr>
-                <w:rFonts w:ascii="Times New Roman" w:hAnsi="Times New Roman" w:cs="Times New Roman"/>
+                <w:color w:val="000000" w:themeColor="text1"/>
+                <w:sz w:val="28"/>
+                <w:szCs w:val="28"/>
+                <w:lang w:val="en-US"/>
+              </w:rPr>
+            </w:pPr>
+            <w:r>
+              <w:rPr>
+                <w:rFonts w:ascii="Times New Roman" w:hAnsi="Times New Roman" w:cs="Times New Roman"/>
+                <w:color w:val="000000" w:themeColor="text1"/>
                 <w:sz w:val="28"/>
                 <w:szCs w:val="28"/>
                 <w:lang w:val="en-US"/>
@@ -3696,13 +4611,15 @@
               <w:jc w:val="center"/>
               <w:rPr>
                 <w:rFonts w:ascii="Times New Roman" w:hAnsi="Times New Roman" w:cs="Times New Roman"/>
-                <w:sz w:val="28"/>
-                <w:szCs w:val="28"/>
-              </w:rPr>
-            </w:pPr>
-            <w:r>
-              <w:rPr>
-                <w:rFonts w:ascii="Times New Roman" w:hAnsi="Times New Roman" w:cs="Times New Roman"/>
+                <w:color w:val="000000" w:themeColor="text1"/>
+                <w:sz w:val="28"/>
+                <w:szCs w:val="28"/>
+              </w:rPr>
+            </w:pPr>
+            <w:r>
+              <w:rPr>
+                <w:rFonts w:ascii="Times New Roman" w:hAnsi="Times New Roman" w:cs="Times New Roman"/>
+                <w:color w:val="000000" w:themeColor="text1"/>
                 <w:sz w:val="28"/>
                 <w:szCs w:val="28"/>
               </w:rPr>
@@ -3719,14 +4636,16 @@
               <w:jc w:val="center"/>
               <w:rPr>
                 <w:rFonts w:ascii="Times New Roman" w:hAnsi="Times New Roman" w:cs="Times New Roman"/>
-                <w:sz w:val="28"/>
-                <w:szCs w:val="28"/>
-                <w:lang w:val="en-US"/>
-              </w:rPr>
-            </w:pPr>
-            <w:r>
-              <w:rPr>
-                <w:rFonts w:ascii="Times New Roman" w:hAnsi="Times New Roman" w:cs="Times New Roman"/>
+                <w:color w:val="000000" w:themeColor="text1"/>
+                <w:sz w:val="28"/>
+                <w:szCs w:val="28"/>
+                <w:lang w:val="en-US"/>
+              </w:rPr>
+            </w:pPr>
+            <w:r>
+              <w:rPr>
+                <w:rFonts w:ascii="Times New Roman" w:hAnsi="Times New Roman" w:cs="Times New Roman"/>
+                <w:color w:val="000000" w:themeColor="text1"/>
                 <w:sz w:val="28"/>
                 <w:szCs w:val="28"/>
                 <w:lang w:val="en-US"/>
@@ -3744,14 +4663,16 @@
               <w:jc w:val="center"/>
               <w:rPr>
                 <w:rFonts w:ascii="Times New Roman" w:hAnsi="Times New Roman" w:cs="Times New Roman"/>
-                <w:sz w:val="28"/>
-                <w:szCs w:val="28"/>
-                <w:lang w:val="en-US"/>
-              </w:rPr>
-            </w:pPr>
-            <w:r>
-              <w:rPr>
-                <w:rFonts w:ascii="Times New Roman" w:hAnsi="Times New Roman" w:cs="Times New Roman"/>
+                <w:color w:val="000000" w:themeColor="text1"/>
+                <w:sz w:val="28"/>
+                <w:szCs w:val="28"/>
+                <w:lang w:val="en-US"/>
+              </w:rPr>
+            </w:pPr>
+            <w:r>
+              <w:rPr>
+                <w:rFonts w:ascii="Times New Roman" w:hAnsi="Times New Roman" w:cs="Times New Roman"/>
+                <w:color w:val="000000" w:themeColor="text1"/>
                 <w:sz w:val="28"/>
                 <w:szCs w:val="28"/>
                 <w:lang w:val="en-US"/>
@@ -3774,6 +4695,7 @@
               <w:jc w:val="center"/>
               <w:rPr>
                 <w:rFonts w:ascii="Times New Roman" w:hAnsi="Times New Roman" w:cs="Times New Roman"/>
+                <w:color w:val="000000" w:themeColor="text1"/>
                 <w:sz w:val="28"/>
                 <w:szCs w:val="28"/>
                 <w:vertAlign w:val="subscript"/>
@@ -3782,6 +4704,7 @@
             <w:r>
               <w:rPr>
                 <w:rFonts w:ascii="Times New Roman" w:hAnsi="Times New Roman" w:cs="Times New Roman"/>
+                <w:color w:val="000000" w:themeColor="text1"/>
                 <w:sz w:val="28"/>
                 <w:szCs w:val="28"/>
                 <w:lang w:val="en-US"/>
@@ -3791,6 +4714,7 @@
             <w:r>
               <w:rPr>
                 <w:rFonts w:ascii="Times New Roman" w:hAnsi="Times New Roman" w:cs="Times New Roman"/>
+                <w:color w:val="000000" w:themeColor="text1"/>
                 <w:sz w:val="28"/>
                 <w:szCs w:val="28"/>
                 <w:vertAlign w:val="subscript"/>
@@ -3809,14 +4733,16 @@
               <w:jc w:val="center"/>
               <w:rPr>
                 <w:rFonts w:ascii="Times New Roman" w:hAnsi="Times New Roman" w:cs="Times New Roman"/>
-                <w:sz w:val="28"/>
-                <w:szCs w:val="28"/>
-                <w:lang w:val="en-US"/>
-              </w:rPr>
-            </w:pPr>
-            <w:r>
-              <w:rPr>
-                <w:rFonts w:ascii="Times New Roman" w:hAnsi="Times New Roman" w:cs="Times New Roman"/>
+                <w:color w:val="000000" w:themeColor="text1"/>
+                <w:sz w:val="28"/>
+                <w:szCs w:val="28"/>
+                <w:lang w:val="en-US"/>
+              </w:rPr>
+            </w:pPr>
+            <w:r>
+              <w:rPr>
+                <w:rFonts w:ascii="Times New Roman" w:hAnsi="Times New Roman" w:cs="Times New Roman"/>
+                <w:color w:val="000000" w:themeColor="text1"/>
                 <w:sz w:val="28"/>
                 <w:szCs w:val="28"/>
                 <w:lang w:val="en-US"/>
@@ -3834,14 +4760,16 @@
               <w:jc w:val="center"/>
               <w:rPr>
                 <w:rFonts w:ascii="Times New Roman" w:hAnsi="Times New Roman" w:cs="Times New Roman"/>
-                <w:sz w:val="28"/>
-                <w:szCs w:val="28"/>
-                <w:lang w:val="en-US"/>
-              </w:rPr>
-            </w:pPr>
-            <w:r>
-              <w:rPr>
-                <w:rFonts w:ascii="Times New Roman" w:hAnsi="Times New Roman" w:cs="Times New Roman"/>
+                <w:color w:val="000000" w:themeColor="text1"/>
+                <w:sz w:val="28"/>
+                <w:szCs w:val="28"/>
+                <w:lang w:val="en-US"/>
+              </w:rPr>
+            </w:pPr>
+            <w:r>
+              <w:rPr>
+                <w:rFonts w:ascii="Times New Roman" w:hAnsi="Times New Roman" w:cs="Times New Roman"/>
+                <w:color w:val="000000" w:themeColor="text1"/>
                 <w:sz w:val="28"/>
                 <w:szCs w:val="28"/>
                 <w:lang w:val="en-US"/>
@@ -3859,13 +4787,15 @@
               <w:jc w:val="center"/>
               <w:rPr>
                 <w:rFonts w:ascii="Times New Roman" w:hAnsi="Times New Roman" w:cs="Times New Roman"/>
-                <w:sz w:val="28"/>
-                <w:szCs w:val="28"/>
-              </w:rPr>
-            </w:pPr>
-            <w:r>
-              <w:rPr>
-                <w:rFonts w:ascii="Times New Roman" w:hAnsi="Times New Roman" w:cs="Times New Roman"/>
+                <w:color w:val="000000" w:themeColor="text1"/>
+                <w:sz w:val="28"/>
+                <w:szCs w:val="28"/>
+              </w:rPr>
+            </w:pPr>
+            <w:r>
+              <w:rPr>
+                <w:rFonts w:ascii="Times New Roman" w:hAnsi="Times New Roman" w:cs="Times New Roman"/>
+                <w:color w:val="000000" w:themeColor="text1"/>
                 <w:sz w:val="28"/>
                 <w:szCs w:val="28"/>
               </w:rPr>
@@ -3882,14 +4812,16 @@
               <w:jc w:val="center"/>
               <w:rPr>
                 <w:rFonts w:ascii="Times New Roman" w:hAnsi="Times New Roman" w:cs="Times New Roman"/>
-                <w:sz w:val="28"/>
-                <w:szCs w:val="28"/>
-                <w:lang w:val="en-US"/>
-              </w:rPr>
-            </w:pPr>
-            <w:r>
-              <w:rPr>
-                <w:rFonts w:ascii="Times New Roman" w:hAnsi="Times New Roman" w:cs="Times New Roman"/>
+                <w:color w:val="000000" w:themeColor="text1"/>
+                <w:sz w:val="28"/>
+                <w:szCs w:val="28"/>
+                <w:lang w:val="en-US"/>
+              </w:rPr>
+            </w:pPr>
+            <w:r>
+              <w:rPr>
+                <w:rFonts w:ascii="Times New Roman" w:hAnsi="Times New Roman" w:cs="Times New Roman"/>
+                <w:color w:val="000000" w:themeColor="text1"/>
                 <w:sz w:val="28"/>
                 <w:szCs w:val="28"/>
                 <w:lang w:val="en-US"/>
@@ -3907,14 +4839,16 @@
               <w:jc w:val="center"/>
               <w:rPr>
                 <w:rFonts w:ascii="Times New Roman" w:hAnsi="Times New Roman" w:cs="Times New Roman"/>
-                <w:sz w:val="28"/>
-                <w:szCs w:val="28"/>
-                <w:lang w:val="en-US"/>
-              </w:rPr>
-            </w:pPr>
-            <w:r>
-              <w:rPr>
-                <w:rFonts w:ascii="Times New Roman" w:hAnsi="Times New Roman" w:cs="Times New Roman"/>
+                <w:color w:val="000000" w:themeColor="text1"/>
+                <w:sz w:val="28"/>
+                <w:szCs w:val="28"/>
+                <w:lang w:val="en-US"/>
+              </w:rPr>
+            </w:pPr>
+            <w:r>
+              <w:rPr>
+                <w:rFonts w:ascii="Times New Roman" w:hAnsi="Times New Roman" w:cs="Times New Roman"/>
+                <w:color w:val="000000" w:themeColor="text1"/>
                 <w:sz w:val="28"/>
                 <w:szCs w:val="28"/>
                 <w:lang w:val="en-US"/>
@@ -3932,14 +4866,16 @@
               <w:jc w:val="center"/>
               <w:rPr>
                 <w:rFonts w:ascii="Times New Roman" w:hAnsi="Times New Roman" w:cs="Times New Roman"/>
-                <w:sz w:val="28"/>
-                <w:szCs w:val="28"/>
-                <w:lang w:val="en-US"/>
-              </w:rPr>
-            </w:pPr>
-            <w:r>
-              <w:rPr>
-                <w:rFonts w:ascii="Times New Roman" w:hAnsi="Times New Roman" w:cs="Times New Roman"/>
+                <w:color w:val="000000" w:themeColor="text1"/>
+                <w:sz w:val="28"/>
+                <w:szCs w:val="28"/>
+                <w:lang w:val="en-US"/>
+              </w:rPr>
+            </w:pPr>
+            <w:r>
+              <w:rPr>
+                <w:rFonts w:ascii="Times New Roman" w:hAnsi="Times New Roman" w:cs="Times New Roman"/>
+                <w:color w:val="000000" w:themeColor="text1"/>
                 <w:sz w:val="28"/>
                 <w:szCs w:val="28"/>
                 <w:lang w:val="en-US"/>
@@ -3957,13 +4893,15 @@
               <w:jc w:val="center"/>
               <w:rPr>
                 <w:rFonts w:ascii="Times New Roman" w:hAnsi="Times New Roman" w:cs="Times New Roman"/>
-                <w:sz w:val="28"/>
-                <w:szCs w:val="28"/>
-              </w:rPr>
-            </w:pPr>
-            <w:r>
-              <w:rPr>
-                <w:rFonts w:ascii="Times New Roman" w:hAnsi="Times New Roman" w:cs="Times New Roman"/>
+                <w:color w:val="000000" w:themeColor="text1"/>
+                <w:sz w:val="28"/>
+                <w:szCs w:val="28"/>
+              </w:rPr>
+            </w:pPr>
+            <w:r>
+              <w:rPr>
+                <w:rFonts w:ascii="Times New Roman" w:hAnsi="Times New Roman" w:cs="Times New Roman"/>
+                <w:color w:val="000000" w:themeColor="text1"/>
                 <w:sz w:val="28"/>
                 <w:szCs w:val="28"/>
               </w:rPr>
@@ -3980,14 +4918,16 @@
               <w:jc w:val="center"/>
               <w:rPr>
                 <w:rFonts w:ascii="Times New Roman" w:hAnsi="Times New Roman" w:cs="Times New Roman"/>
-                <w:sz w:val="28"/>
-                <w:szCs w:val="28"/>
-                <w:lang w:val="en-US"/>
-              </w:rPr>
-            </w:pPr>
-            <w:r>
-              <w:rPr>
-                <w:rFonts w:ascii="Times New Roman" w:hAnsi="Times New Roman" w:cs="Times New Roman"/>
+                <w:color w:val="000000" w:themeColor="text1"/>
+                <w:sz w:val="28"/>
+                <w:szCs w:val="28"/>
+                <w:lang w:val="en-US"/>
+              </w:rPr>
+            </w:pPr>
+            <w:r>
+              <w:rPr>
+                <w:rFonts w:ascii="Times New Roman" w:hAnsi="Times New Roman" w:cs="Times New Roman"/>
+                <w:color w:val="000000" w:themeColor="text1"/>
                 <w:sz w:val="28"/>
                 <w:szCs w:val="28"/>
                 <w:lang w:val="en-US"/>
@@ -4006,14 +4946,16 @@
               <w:jc w:val="center"/>
               <w:rPr>
                 <w:rFonts w:ascii="Times New Roman" w:hAnsi="Times New Roman" w:cs="Times New Roman"/>
-                <w:sz w:val="28"/>
-                <w:szCs w:val="28"/>
-                <w:lang w:val="en-US"/>
-              </w:rPr>
-            </w:pPr>
-            <w:r>
-              <w:rPr>
-                <w:rFonts w:ascii="Times New Roman" w:hAnsi="Times New Roman" w:cs="Times New Roman"/>
+                <w:color w:val="000000" w:themeColor="text1"/>
+                <w:sz w:val="28"/>
+                <w:szCs w:val="28"/>
+                <w:lang w:val="en-US"/>
+              </w:rPr>
+            </w:pPr>
+            <w:r>
+              <w:rPr>
+                <w:rFonts w:ascii="Times New Roman" w:hAnsi="Times New Roman" w:cs="Times New Roman"/>
+                <w:color w:val="000000" w:themeColor="text1"/>
                 <w:sz w:val="28"/>
                 <w:szCs w:val="28"/>
                 <w:lang w:val="en-US"/>
@@ -4031,13 +4973,15 @@
               <w:jc w:val="center"/>
               <w:rPr>
                 <w:rFonts w:ascii="Times New Roman" w:hAnsi="Times New Roman" w:cs="Times New Roman"/>
-                <w:sz w:val="28"/>
-                <w:szCs w:val="28"/>
-              </w:rPr>
-            </w:pPr>
-            <w:r>
-              <w:rPr>
-                <w:rFonts w:ascii="Times New Roman" w:hAnsi="Times New Roman" w:cs="Times New Roman"/>
+                <w:color w:val="000000" w:themeColor="text1"/>
+                <w:sz w:val="28"/>
+                <w:szCs w:val="28"/>
+              </w:rPr>
+            </w:pPr>
+            <w:r>
+              <w:rPr>
+                <w:rFonts w:ascii="Times New Roman" w:hAnsi="Times New Roman" w:cs="Times New Roman"/>
+                <w:color w:val="000000" w:themeColor="text1"/>
                 <w:sz w:val="28"/>
                 <w:szCs w:val="28"/>
               </w:rPr>
@@ -4054,14 +4998,16 @@
               <w:jc w:val="center"/>
               <w:rPr>
                 <w:rFonts w:ascii="Times New Roman" w:hAnsi="Times New Roman" w:cs="Times New Roman"/>
-                <w:sz w:val="28"/>
-                <w:szCs w:val="28"/>
-                <w:lang w:val="en-US"/>
-              </w:rPr>
-            </w:pPr>
-            <w:r>
-              <w:rPr>
-                <w:rFonts w:ascii="Times New Roman" w:hAnsi="Times New Roman" w:cs="Times New Roman"/>
+                <w:color w:val="000000" w:themeColor="text1"/>
+                <w:sz w:val="28"/>
+                <w:szCs w:val="28"/>
+                <w:lang w:val="en-US"/>
+              </w:rPr>
+            </w:pPr>
+            <w:r>
+              <w:rPr>
+                <w:rFonts w:ascii="Times New Roman" w:hAnsi="Times New Roman" w:cs="Times New Roman"/>
+                <w:color w:val="000000" w:themeColor="text1"/>
                 <w:sz w:val="28"/>
                 <w:szCs w:val="28"/>
                 <w:lang w:val="en-US"/>
@@ -4079,14 +5025,16 @@
               <w:jc w:val="center"/>
               <w:rPr>
                 <w:rFonts w:ascii="Times New Roman" w:hAnsi="Times New Roman" w:cs="Times New Roman"/>
-                <w:sz w:val="28"/>
-                <w:szCs w:val="28"/>
-                <w:lang w:val="en-US"/>
-              </w:rPr>
-            </w:pPr>
-            <w:r>
-              <w:rPr>
-                <w:rFonts w:ascii="Times New Roman" w:hAnsi="Times New Roman" w:cs="Times New Roman"/>
+                <w:color w:val="000000" w:themeColor="text1"/>
+                <w:sz w:val="28"/>
+                <w:szCs w:val="28"/>
+                <w:lang w:val="en-US"/>
+              </w:rPr>
+            </w:pPr>
+            <w:r>
+              <w:rPr>
+                <w:rFonts w:ascii="Times New Roman" w:hAnsi="Times New Roman" w:cs="Times New Roman"/>
+                <w:color w:val="000000" w:themeColor="text1"/>
                 <w:sz w:val="28"/>
                 <w:szCs w:val="28"/>
                 <w:lang w:val="en-US"/>
@@ -4104,14 +5052,16 @@
               <w:jc w:val="center"/>
               <w:rPr>
                 <w:rFonts w:ascii="Times New Roman" w:hAnsi="Times New Roman" w:cs="Times New Roman"/>
-                <w:sz w:val="28"/>
-                <w:szCs w:val="28"/>
-                <w:lang w:val="en-US"/>
-              </w:rPr>
-            </w:pPr>
-            <w:r>
-              <w:rPr>
-                <w:rFonts w:ascii="Times New Roman" w:hAnsi="Times New Roman" w:cs="Times New Roman"/>
+                <w:color w:val="000000" w:themeColor="text1"/>
+                <w:sz w:val="28"/>
+                <w:szCs w:val="28"/>
+                <w:lang w:val="en-US"/>
+              </w:rPr>
+            </w:pPr>
+            <w:r>
+              <w:rPr>
+                <w:rFonts w:ascii="Times New Roman" w:hAnsi="Times New Roman" w:cs="Times New Roman"/>
+                <w:color w:val="000000" w:themeColor="text1"/>
                 <w:sz w:val="28"/>
                 <w:szCs w:val="28"/>
                 <w:lang w:val="en-US"/>
@@ -4129,14 +5079,16 @@
               <w:jc w:val="center"/>
               <w:rPr>
                 <w:rFonts w:ascii="Times New Roman" w:hAnsi="Times New Roman" w:cs="Times New Roman"/>
-                <w:sz w:val="28"/>
-                <w:szCs w:val="28"/>
-                <w:lang w:val="en-US"/>
-              </w:rPr>
-            </w:pPr>
-            <w:r>
-              <w:rPr>
-                <w:rFonts w:ascii="Times New Roman" w:hAnsi="Times New Roman" w:cs="Times New Roman"/>
+                <w:color w:val="000000" w:themeColor="text1"/>
+                <w:sz w:val="28"/>
+                <w:szCs w:val="28"/>
+                <w:lang w:val="en-US"/>
+              </w:rPr>
+            </w:pPr>
+            <w:r>
+              <w:rPr>
+                <w:rFonts w:ascii="Times New Roman" w:hAnsi="Times New Roman" w:cs="Times New Roman"/>
+                <w:color w:val="000000" w:themeColor="text1"/>
                 <w:sz w:val="28"/>
                 <w:szCs w:val="28"/>
                 <w:lang w:val="en-US"/>
@@ -4154,14 +5106,16 @@
               <w:jc w:val="center"/>
               <w:rPr>
                 <w:rFonts w:ascii="Times New Roman" w:hAnsi="Times New Roman" w:cs="Times New Roman"/>
-                <w:sz w:val="28"/>
-                <w:szCs w:val="28"/>
-                <w:lang w:val="en-US"/>
-              </w:rPr>
-            </w:pPr>
-            <w:r>
-              <w:rPr>
-                <w:rFonts w:ascii="Times New Roman" w:hAnsi="Times New Roman" w:cs="Times New Roman"/>
+                <w:color w:val="000000" w:themeColor="text1"/>
+                <w:sz w:val="28"/>
+                <w:szCs w:val="28"/>
+                <w:lang w:val="en-US"/>
+              </w:rPr>
+            </w:pPr>
+            <w:r>
+              <w:rPr>
+                <w:rFonts w:ascii="Times New Roman" w:hAnsi="Times New Roman" w:cs="Times New Roman"/>
+                <w:color w:val="000000" w:themeColor="text1"/>
                 <w:sz w:val="28"/>
                 <w:szCs w:val="28"/>
                 <w:lang w:val="en-US"/>
@@ -4184,6 +5138,7 @@
               <w:jc w:val="center"/>
               <w:rPr>
                 <w:rFonts w:ascii="Times New Roman" w:hAnsi="Times New Roman" w:cs="Times New Roman"/>
+                <w:color w:val="000000" w:themeColor="text1"/>
                 <w:sz w:val="28"/>
                 <w:szCs w:val="28"/>
                 <w:vertAlign w:val="subscript"/>
@@ -4193,6 +5148,7 @@
             <w:r>
               <w:rPr>
                 <w:rFonts w:ascii="Times New Roman" w:hAnsi="Times New Roman" w:cs="Times New Roman"/>
+                <w:color w:val="000000" w:themeColor="text1"/>
                 <w:sz w:val="28"/>
                 <w:szCs w:val="28"/>
                 <w:lang w:val="en-US"/>
@@ -4202,6 +5158,7 @@
             <w:r>
               <w:rPr>
                 <w:rFonts w:ascii="Times New Roman" w:hAnsi="Times New Roman" w:cs="Times New Roman"/>
+                <w:color w:val="000000" w:themeColor="text1"/>
                 <w:sz w:val="28"/>
                 <w:szCs w:val="28"/>
                 <w:vertAlign w:val="subscript"/>
@@ -4220,14 +5177,16 @@
               <w:jc w:val="center"/>
               <w:rPr>
                 <w:rFonts w:ascii="Times New Roman" w:hAnsi="Times New Roman" w:cs="Times New Roman"/>
-                <w:sz w:val="28"/>
-                <w:szCs w:val="28"/>
-                <w:lang w:val="en-US"/>
-              </w:rPr>
-            </w:pPr>
-            <w:r>
-              <w:rPr>
-                <w:rFonts w:ascii="Times New Roman" w:hAnsi="Times New Roman" w:cs="Times New Roman"/>
+                <w:color w:val="000000" w:themeColor="text1"/>
+                <w:sz w:val="28"/>
+                <w:szCs w:val="28"/>
+                <w:lang w:val="en-US"/>
+              </w:rPr>
+            </w:pPr>
+            <w:r>
+              <w:rPr>
+                <w:rFonts w:ascii="Times New Roman" w:hAnsi="Times New Roman" w:cs="Times New Roman"/>
+                <w:color w:val="000000" w:themeColor="text1"/>
                 <w:sz w:val="28"/>
                 <w:szCs w:val="28"/>
                 <w:lang w:val="en-US"/>
@@ -4245,13 +5204,15 @@
               <w:jc w:val="center"/>
               <w:rPr>
                 <w:rFonts w:ascii="Times New Roman" w:hAnsi="Times New Roman" w:cs="Times New Roman"/>
-                <w:sz w:val="28"/>
-                <w:szCs w:val="28"/>
-              </w:rPr>
-            </w:pPr>
-            <w:r>
-              <w:rPr>
-                <w:rFonts w:ascii="Times New Roman" w:hAnsi="Times New Roman" w:cs="Times New Roman"/>
+                <w:color w:val="000000" w:themeColor="text1"/>
+                <w:sz w:val="28"/>
+                <w:szCs w:val="28"/>
+              </w:rPr>
+            </w:pPr>
+            <w:r>
+              <w:rPr>
+                <w:rFonts w:ascii="Times New Roman" w:hAnsi="Times New Roman" w:cs="Times New Roman"/>
+                <w:color w:val="000000" w:themeColor="text1"/>
                 <w:sz w:val="28"/>
                 <w:szCs w:val="28"/>
               </w:rPr>
@@ -4268,14 +5229,16 @@
               <w:jc w:val="center"/>
               <w:rPr>
                 <w:rFonts w:ascii="Times New Roman" w:hAnsi="Times New Roman" w:cs="Times New Roman"/>
-                <w:sz w:val="28"/>
-                <w:szCs w:val="28"/>
-                <w:lang w:val="en-US"/>
-              </w:rPr>
-            </w:pPr>
-            <w:r>
-              <w:rPr>
-                <w:rFonts w:ascii="Times New Roman" w:hAnsi="Times New Roman" w:cs="Times New Roman"/>
+                <w:color w:val="000000" w:themeColor="text1"/>
+                <w:sz w:val="28"/>
+                <w:szCs w:val="28"/>
+                <w:lang w:val="en-US"/>
+              </w:rPr>
+            </w:pPr>
+            <w:r>
+              <w:rPr>
+                <w:rFonts w:ascii="Times New Roman" w:hAnsi="Times New Roman" w:cs="Times New Roman"/>
+                <w:color w:val="000000" w:themeColor="text1"/>
                 <w:sz w:val="28"/>
                 <w:szCs w:val="28"/>
                 <w:lang w:val="en-US"/>
@@ -4293,14 +5256,16 @@
               <w:jc w:val="center"/>
               <w:rPr>
                 <w:rFonts w:ascii="Times New Roman" w:hAnsi="Times New Roman" w:cs="Times New Roman"/>
-                <w:sz w:val="28"/>
-                <w:szCs w:val="28"/>
-                <w:lang w:val="en-US"/>
-              </w:rPr>
-            </w:pPr>
-            <w:r>
-              <w:rPr>
-                <w:rFonts w:ascii="Times New Roman" w:hAnsi="Times New Roman" w:cs="Times New Roman"/>
+                <w:color w:val="000000" w:themeColor="text1"/>
+                <w:sz w:val="28"/>
+                <w:szCs w:val="28"/>
+                <w:lang w:val="en-US"/>
+              </w:rPr>
+            </w:pPr>
+            <w:r>
+              <w:rPr>
+                <w:rFonts w:ascii="Times New Roman" w:hAnsi="Times New Roman" w:cs="Times New Roman"/>
+                <w:color w:val="000000" w:themeColor="text1"/>
                 <w:sz w:val="28"/>
                 <w:szCs w:val="28"/>
                 <w:lang w:val="en-US"/>
@@ -4318,13 +5283,15 @@
               <w:jc w:val="center"/>
               <w:rPr>
                 <w:rFonts w:ascii="Times New Roman" w:hAnsi="Times New Roman" w:cs="Times New Roman"/>
-                <w:sz w:val="28"/>
-                <w:szCs w:val="28"/>
-              </w:rPr>
-            </w:pPr>
-            <w:r>
-              <w:rPr>
-                <w:rFonts w:ascii="Times New Roman" w:hAnsi="Times New Roman" w:cs="Times New Roman"/>
+                <w:color w:val="000000" w:themeColor="text1"/>
+                <w:sz w:val="28"/>
+                <w:szCs w:val="28"/>
+              </w:rPr>
+            </w:pPr>
+            <w:r>
+              <w:rPr>
+                <w:rFonts w:ascii="Times New Roman" w:hAnsi="Times New Roman" w:cs="Times New Roman"/>
+                <w:color w:val="000000" w:themeColor="text1"/>
                 <w:sz w:val="28"/>
                 <w:szCs w:val="28"/>
               </w:rPr>
@@ -4341,14 +5308,16 @@
               <w:jc w:val="center"/>
               <w:rPr>
                 <w:rFonts w:ascii="Times New Roman" w:hAnsi="Times New Roman" w:cs="Times New Roman"/>
-                <w:sz w:val="28"/>
-                <w:szCs w:val="28"/>
-                <w:lang w:val="en-US"/>
-              </w:rPr>
-            </w:pPr>
-            <w:r>
-              <w:rPr>
-                <w:rFonts w:ascii="Times New Roman" w:hAnsi="Times New Roman" w:cs="Times New Roman"/>
+                <w:color w:val="000000" w:themeColor="text1"/>
+                <w:sz w:val="28"/>
+                <w:szCs w:val="28"/>
+                <w:lang w:val="en-US"/>
+              </w:rPr>
+            </w:pPr>
+            <w:r>
+              <w:rPr>
+                <w:rFonts w:ascii="Times New Roman" w:hAnsi="Times New Roman" w:cs="Times New Roman"/>
+                <w:color w:val="000000" w:themeColor="text1"/>
                 <w:sz w:val="28"/>
                 <w:szCs w:val="28"/>
                 <w:lang w:val="en-US"/>
@@ -4366,13 +5335,15 @@
               <w:jc w:val="center"/>
               <w:rPr>
                 <w:rFonts w:ascii="Times New Roman" w:hAnsi="Times New Roman" w:cs="Times New Roman"/>
-                <w:sz w:val="28"/>
-                <w:szCs w:val="28"/>
-              </w:rPr>
-            </w:pPr>
-            <w:r>
-              <w:rPr>
-                <w:rFonts w:ascii="Times New Roman" w:hAnsi="Times New Roman" w:cs="Times New Roman"/>
+                <w:color w:val="000000" w:themeColor="text1"/>
+                <w:sz w:val="28"/>
+                <w:szCs w:val="28"/>
+              </w:rPr>
+            </w:pPr>
+            <w:r>
+              <w:rPr>
+                <w:rFonts w:ascii="Times New Roman" w:hAnsi="Times New Roman" w:cs="Times New Roman"/>
+                <w:color w:val="000000" w:themeColor="text1"/>
                 <w:sz w:val="28"/>
                 <w:szCs w:val="28"/>
               </w:rPr>
@@ -4389,14 +5360,16 @@
               <w:jc w:val="center"/>
               <w:rPr>
                 <w:rFonts w:ascii="Times New Roman" w:hAnsi="Times New Roman" w:cs="Times New Roman"/>
-                <w:sz w:val="28"/>
-                <w:szCs w:val="28"/>
-                <w:lang w:val="en-US"/>
-              </w:rPr>
-            </w:pPr>
-            <w:r>
-              <w:rPr>
-                <w:rFonts w:ascii="Times New Roman" w:hAnsi="Times New Roman" w:cs="Times New Roman"/>
+                <w:color w:val="000000" w:themeColor="text1"/>
+                <w:sz w:val="28"/>
+                <w:szCs w:val="28"/>
+                <w:lang w:val="en-US"/>
+              </w:rPr>
+            </w:pPr>
+            <w:r>
+              <w:rPr>
+                <w:rFonts w:ascii="Times New Roman" w:hAnsi="Times New Roman" w:cs="Times New Roman"/>
+                <w:color w:val="000000" w:themeColor="text1"/>
                 <w:sz w:val="28"/>
                 <w:szCs w:val="28"/>
                 <w:lang w:val="en-US"/>
@@ -4415,14 +5388,16 @@
               <w:jc w:val="center"/>
               <w:rPr>
                 <w:rFonts w:ascii="Times New Roman" w:hAnsi="Times New Roman" w:cs="Times New Roman"/>
-                <w:sz w:val="28"/>
-                <w:szCs w:val="28"/>
-                <w:lang w:val="en-US"/>
-              </w:rPr>
-            </w:pPr>
-            <w:r>
-              <w:rPr>
-                <w:rFonts w:ascii="Times New Roman" w:hAnsi="Times New Roman" w:cs="Times New Roman"/>
+                <w:color w:val="000000" w:themeColor="text1"/>
+                <w:sz w:val="28"/>
+                <w:szCs w:val="28"/>
+                <w:lang w:val="en-US"/>
+              </w:rPr>
+            </w:pPr>
+            <w:r>
+              <w:rPr>
+                <w:rFonts w:ascii="Times New Roman" w:hAnsi="Times New Roman" w:cs="Times New Roman"/>
+                <w:color w:val="000000" w:themeColor="text1"/>
                 <w:sz w:val="28"/>
                 <w:szCs w:val="28"/>
                 <w:lang w:val="en-US"/>
@@ -4440,14 +5415,16 @@
               <w:jc w:val="center"/>
               <w:rPr>
                 <w:rFonts w:ascii="Times New Roman" w:hAnsi="Times New Roman" w:cs="Times New Roman"/>
-                <w:sz w:val="28"/>
-                <w:szCs w:val="28"/>
-                <w:lang w:val="en-US"/>
-              </w:rPr>
-            </w:pPr>
-            <w:r>
-              <w:rPr>
-                <w:rFonts w:ascii="Times New Roman" w:hAnsi="Times New Roman" w:cs="Times New Roman"/>
+                <w:color w:val="000000" w:themeColor="text1"/>
+                <w:sz w:val="28"/>
+                <w:szCs w:val="28"/>
+                <w:lang w:val="en-US"/>
+              </w:rPr>
+            </w:pPr>
+            <w:r>
+              <w:rPr>
+                <w:rFonts w:ascii="Times New Roman" w:hAnsi="Times New Roman" w:cs="Times New Roman"/>
+                <w:color w:val="000000" w:themeColor="text1"/>
                 <w:sz w:val="28"/>
                 <w:szCs w:val="28"/>
               </w:rPr>
@@ -4464,14 +5441,16 @@
               <w:jc w:val="center"/>
               <w:rPr>
                 <w:rFonts w:ascii="Times New Roman" w:hAnsi="Times New Roman" w:cs="Times New Roman"/>
-                <w:sz w:val="28"/>
-                <w:szCs w:val="28"/>
-                <w:lang w:val="en-US"/>
-              </w:rPr>
-            </w:pPr>
-            <w:r>
-              <w:rPr>
-                <w:rFonts w:ascii="Times New Roman" w:hAnsi="Times New Roman" w:cs="Times New Roman"/>
+                <w:color w:val="000000" w:themeColor="text1"/>
+                <w:sz w:val="28"/>
+                <w:szCs w:val="28"/>
+                <w:lang w:val="en-US"/>
+              </w:rPr>
+            </w:pPr>
+            <w:r>
+              <w:rPr>
+                <w:rFonts w:ascii="Times New Roman" w:hAnsi="Times New Roman" w:cs="Times New Roman"/>
+                <w:color w:val="000000" w:themeColor="text1"/>
                 <w:sz w:val="28"/>
                 <w:szCs w:val="28"/>
                 <w:lang w:val="en-US"/>
@@ -4489,14 +5468,16 @@
               <w:jc w:val="center"/>
               <w:rPr>
                 <w:rFonts w:ascii="Times New Roman" w:hAnsi="Times New Roman" w:cs="Times New Roman"/>
-                <w:sz w:val="28"/>
-                <w:szCs w:val="28"/>
-                <w:lang w:val="en-US"/>
-              </w:rPr>
-            </w:pPr>
-            <w:r>
-              <w:rPr>
-                <w:rFonts w:ascii="Times New Roman" w:hAnsi="Times New Roman" w:cs="Times New Roman"/>
+                <w:color w:val="000000" w:themeColor="text1"/>
+                <w:sz w:val="28"/>
+                <w:szCs w:val="28"/>
+                <w:lang w:val="en-US"/>
+              </w:rPr>
+            </w:pPr>
+            <w:r>
+              <w:rPr>
+                <w:rFonts w:ascii="Times New Roman" w:hAnsi="Times New Roman" w:cs="Times New Roman"/>
+                <w:color w:val="000000" w:themeColor="text1"/>
                 <w:sz w:val="28"/>
                 <w:szCs w:val="28"/>
                 <w:lang w:val="en-US"/>
@@ -4514,14 +5495,16 @@
               <w:jc w:val="center"/>
               <w:rPr>
                 <w:rFonts w:ascii="Times New Roman" w:hAnsi="Times New Roman" w:cs="Times New Roman"/>
-                <w:sz w:val="28"/>
-                <w:szCs w:val="28"/>
-                <w:lang w:val="en-US"/>
-              </w:rPr>
-            </w:pPr>
-            <w:r>
-              <w:rPr>
-                <w:rFonts w:ascii="Times New Roman" w:hAnsi="Times New Roman" w:cs="Times New Roman"/>
+                <w:color w:val="000000" w:themeColor="text1"/>
+                <w:sz w:val="28"/>
+                <w:szCs w:val="28"/>
+                <w:lang w:val="en-US"/>
+              </w:rPr>
+            </w:pPr>
+            <w:r>
+              <w:rPr>
+                <w:rFonts w:ascii="Times New Roman" w:hAnsi="Times New Roman" w:cs="Times New Roman"/>
+                <w:color w:val="000000" w:themeColor="text1"/>
                 <w:sz w:val="28"/>
                 <w:szCs w:val="28"/>
                 <w:lang w:val="en-US"/>
@@ -4539,14 +5522,16 @@
               <w:jc w:val="center"/>
               <w:rPr>
                 <w:rFonts w:ascii="Times New Roman" w:hAnsi="Times New Roman" w:cs="Times New Roman"/>
-                <w:sz w:val="28"/>
-                <w:szCs w:val="28"/>
-                <w:lang w:val="en-US"/>
-              </w:rPr>
-            </w:pPr>
-            <w:r>
-              <w:rPr>
-                <w:rFonts w:ascii="Times New Roman" w:hAnsi="Times New Roman" w:cs="Times New Roman"/>
+                <w:color w:val="000000" w:themeColor="text1"/>
+                <w:sz w:val="28"/>
+                <w:szCs w:val="28"/>
+                <w:lang w:val="en-US"/>
+              </w:rPr>
+            </w:pPr>
+            <w:r>
+              <w:rPr>
+                <w:rFonts w:ascii="Times New Roman" w:hAnsi="Times New Roman" w:cs="Times New Roman"/>
+                <w:color w:val="000000" w:themeColor="text1"/>
                 <w:sz w:val="28"/>
                 <w:szCs w:val="28"/>
                 <w:lang w:val="en-US"/>
@@ -4564,14 +5549,16 @@
               <w:jc w:val="center"/>
               <w:rPr>
                 <w:rFonts w:ascii="Times New Roman" w:hAnsi="Times New Roman" w:cs="Times New Roman"/>
-                <w:sz w:val="28"/>
-                <w:szCs w:val="28"/>
-                <w:lang w:val="en-US"/>
-              </w:rPr>
-            </w:pPr>
-            <w:r>
-              <w:rPr>
-                <w:rFonts w:ascii="Times New Roman" w:hAnsi="Times New Roman" w:cs="Times New Roman"/>
+                <w:color w:val="000000" w:themeColor="text1"/>
+                <w:sz w:val="28"/>
+                <w:szCs w:val="28"/>
+                <w:lang w:val="en-US"/>
+              </w:rPr>
+            </w:pPr>
+            <w:r>
+              <w:rPr>
+                <w:rFonts w:ascii="Times New Roman" w:hAnsi="Times New Roman" w:cs="Times New Roman"/>
+                <w:color w:val="000000" w:themeColor="text1"/>
                 <w:sz w:val="28"/>
                 <w:szCs w:val="28"/>
                 <w:lang w:val="en-US"/>
@@ -4594,6 +5581,7 @@
               <w:jc w:val="center"/>
               <w:rPr>
                 <w:rFonts w:ascii="Times New Roman" w:hAnsi="Times New Roman" w:cs="Times New Roman"/>
+                <w:color w:val="000000" w:themeColor="text1"/>
                 <w:sz w:val="28"/>
                 <w:szCs w:val="28"/>
                 <w:vertAlign w:val="subscript"/>
@@ -4603,6 +5591,7 @@
             <w:r>
               <w:rPr>
                 <w:rFonts w:ascii="Times New Roman" w:hAnsi="Times New Roman" w:cs="Times New Roman"/>
+                <w:color w:val="000000" w:themeColor="text1"/>
                 <w:sz w:val="28"/>
                 <w:szCs w:val="28"/>
                 <w:lang w:val="en-US"/>
@@ -4612,6 +5601,7 @@
             <w:r>
               <w:rPr>
                 <w:rFonts w:ascii="Times New Roman" w:hAnsi="Times New Roman" w:cs="Times New Roman"/>
+                <w:color w:val="000000" w:themeColor="text1"/>
                 <w:sz w:val="28"/>
                 <w:szCs w:val="28"/>
                 <w:vertAlign w:val="subscript"/>
@@ -4630,14 +5620,16 @@
               <w:jc w:val="center"/>
               <w:rPr>
                 <w:rFonts w:ascii="Times New Roman" w:hAnsi="Times New Roman" w:cs="Times New Roman"/>
-                <w:sz w:val="28"/>
-                <w:szCs w:val="28"/>
-                <w:lang w:val="en-US"/>
-              </w:rPr>
-            </w:pPr>
-            <w:r>
-              <w:rPr>
-                <w:rFonts w:ascii="Times New Roman" w:hAnsi="Times New Roman" w:cs="Times New Roman"/>
+                <w:color w:val="000000" w:themeColor="text1"/>
+                <w:sz w:val="28"/>
+                <w:szCs w:val="28"/>
+                <w:lang w:val="en-US"/>
+              </w:rPr>
+            </w:pPr>
+            <w:r>
+              <w:rPr>
+                <w:rFonts w:ascii="Times New Roman" w:hAnsi="Times New Roman" w:cs="Times New Roman"/>
+                <w:color w:val="000000" w:themeColor="text1"/>
                 <w:sz w:val="28"/>
                 <w:szCs w:val="28"/>
                 <w:lang w:val="en-US"/>
@@ -4655,14 +5647,16 @@
               <w:jc w:val="center"/>
               <w:rPr>
                 <w:rFonts w:ascii="Times New Roman" w:hAnsi="Times New Roman" w:cs="Times New Roman"/>
-                <w:sz w:val="28"/>
-                <w:szCs w:val="28"/>
-                <w:lang w:val="en-US"/>
-              </w:rPr>
-            </w:pPr>
-            <w:r>
-              <w:rPr>
-                <w:rFonts w:ascii="Times New Roman" w:hAnsi="Times New Roman" w:cs="Times New Roman"/>
+                <w:color w:val="000000" w:themeColor="text1"/>
+                <w:sz w:val="28"/>
+                <w:szCs w:val="28"/>
+                <w:lang w:val="en-US"/>
+              </w:rPr>
+            </w:pPr>
+            <w:r>
+              <w:rPr>
+                <w:rFonts w:ascii="Times New Roman" w:hAnsi="Times New Roman" w:cs="Times New Roman"/>
+                <w:color w:val="000000" w:themeColor="text1"/>
                 <w:sz w:val="28"/>
                 <w:szCs w:val="28"/>
                 <w:lang w:val="en-US"/>
@@ -4680,14 +5674,16 @@
               <w:jc w:val="center"/>
               <w:rPr>
                 <w:rFonts w:ascii="Times New Roman" w:hAnsi="Times New Roman" w:cs="Times New Roman"/>
-                <w:sz w:val="28"/>
-                <w:szCs w:val="28"/>
-                <w:lang w:val="en-US"/>
-              </w:rPr>
-            </w:pPr>
-            <w:r>
-              <w:rPr>
-                <w:rFonts w:ascii="Times New Roman" w:hAnsi="Times New Roman" w:cs="Times New Roman"/>
+                <w:color w:val="000000" w:themeColor="text1"/>
+                <w:sz w:val="28"/>
+                <w:szCs w:val="28"/>
+                <w:lang w:val="en-US"/>
+              </w:rPr>
+            </w:pPr>
+            <w:r>
+              <w:rPr>
+                <w:rFonts w:ascii="Times New Roman" w:hAnsi="Times New Roman" w:cs="Times New Roman"/>
+                <w:color w:val="000000" w:themeColor="text1"/>
                 <w:sz w:val="28"/>
                 <w:szCs w:val="28"/>
                 <w:lang w:val="en-US"/>
@@ -4705,14 +5701,16 @@
               <w:jc w:val="center"/>
               <w:rPr>
                 <w:rFonts w:ascii="Times New Roman" w:hAnsi="Times New Roman" w:cs="Times New Roman"/>
-                <w:sz w:val="28"/>
-                <w:szCs w:val="28"/>
-                <w:lang w:val="en-US"/>
-              </w:rPr>
-            </w:pPr>
-            <w:r>
-              <w:rPr>
-                <w:rFonts w:ascii="Times New Roman" w:hAnsi="Times New Roman" w:cs="Times New Roman"/>
+                <w:color w:val="000000" w:themeColor="text1"/>
+                <w:sz w:val="28"/>
+                <w:szCs w:val="28"/>
+                <w:lang w:val="en-US"/>
+              </w:rPr>
+            </w:pPr>
+            <w:r>
+              <w:rPr>
+                <w:rFonts w:ascii="Times New Roman" w:hAnsi="Times New Roman" w:cs="Times New Roman"/>
+                <w:color w:val="000000" w:themeColor="text1"/>
                 <w:sz w:val="28"/>
                 <w:szCs w:val="28"/>
                 <w:lang w:val="en-US"/>
@@ -4730,14 +5728,16 @@
               <w:jc w:val="center"/>
               <w:rPr>
                 <w:rFonts w:ascii="Times New Roman" w:hAnsi="Times New Roman" w:cs="Times New Roman"/>
-                <w:sz w:val="28"/>
-                <w:szCs w:val="28"/>
-                <w:lang w:val="en-US"/>
-              </w:rPr>
-            </w:pPr>
-            <w:r>
-              <w:rPr>
-                <w:rFonts w:ascii="Times New Roman" w:hAnsi="Times New Roman" w:cs="Times New Roman"/>
+                <w:color w:val="000000" w:themeColor="text1"/>
+                <w:sz w:val="28"/>
+                <w:szCs w:val="28"/>
+                <w:lang w:val="en-US"/>
+              </w:rPr>
+            </w:pPr>
+            <w:r>
+              <w:rPr>
+                <w:rFonts w:ascii="Times New Roman" w:hAnsi="Times New Roman" w:cs="Times New Roman"/>
+                <w:color w:val="000000" w:themeColor="text1"/>
                 <w:sz w:val="28"/>
                 <w:szCs w:val="28"/>
                 <w:lang w:val="en-US"/>
@@ -4755,13 +5755,15 @@
               <w:jc w:val="center"/>
               <w:rPr>
                 <w:rFonts w:ascii="Times New Roman" w:hAnsi="Times New Roman" w:cs="Times New Roman"/>
-                <w:sz w:val="28"/>
-                <w:szCs w:val="28"/>
-              </w:rPr>
-            </w:pPr>
-            <w:r>
-              <w:rPr>
-                <w:rFonts w:ascii="Times New Roman" w:hAnsi="Times New Roman" w:cs="Times New Roman"/>
+                <w:color w:val="000000" w:themeColor="text1"/>
+                <w:sz w:val="28"/>
+                <w:szCs w:val="28"/>
+              </w:rPr>
+            </w:pPr>
+            <w:r>
+              <w:rPr>
+                <w:rFonts w:ascii="Times New Roman" w:hAnsi="Times New Roman" w:cs="Times New Roman"/>
+                <w:color w:val="000000" w:themeColor="text1"/>
                 <w:sz w:val="28"/>
                 <w:szCs w:val="28"/>
               </w:rPr>
@@ -4778,13 +5780,15 @@
               <w:jc w:val="center"/>
               <w:rPr>
                 <w:rFonts w:ascii="Times New Roman" w:hAnsi="Times New Roman" w:cs="Times New Roman"/>
-                <w:sz w:val="28"/>
-                <w:szCs w:val="28"/>
-              </w:rPr>
-            </w:pPr>
-            <w:r>
-              <w:rPr>
-                <w:rFonts w:ascii="Times New Roman" w:hAnsi="Times New Roman" w:cs="Times New Roman"/>
+                <w:color w:val="000000" w:themeColor="text1"/>
+                <w:sz w:val="28"/>
+                <w:szCs w:val="28"/>
+              </w:rPr>
+            </w:pPr>
+            <w:r>
+              <w:rPr>
+                <w:rFonts w:ascii="Times New Roman" w:hAnsi="Times New Roman" w:cs="Times New Roman"/>
+                <w:color w:val="000000" w:themeColor="text1"/>
                 <w:sz w:val="28"/>
                 <w:szCs w:val="28"/>
               </w:rPr>
@@ -4801,13 +5805,15 @@
               <w:jc w:val="center"/>
               <w:rPr>
                 <w:rFonts w:ascii="Times New Roman" w:hAnsi="Times New Roman" w:cs="Times New Roman"/>
-                <w:sz w:val="28"/>
-                <w:szCs w:val="28"/>
-              </w:rPr>
-            </w:pPr>
-            <w:r>
-              <w:rPr>
-                <w:rFonts w:ascii="Times New Roman" w:hAnsi="Times New Roman" w:cs="Times New Roman"/>
+                <w:color w:val="000000" w:themeColor="text1"/>
+                <w:sz w:val="28"/>
+                <w:szCs w:val="28"/>
+              </w:rPr>
+            </w:pPr>
+            <w:r>
+              <w:rPr>
+                <w:rFonts w:ascii="Times New Roman" w:hAnsi="Times New Roman" w:cs="Times New Roman"/>
+                <w:color w:val="000000" w:themeColor="text1"/>
                 <w:sz w:val="28"/>
                 <w:szCs w:val="28"/>
               </w:rPr>
@@ -4825,13 +5831,15 @@
               <w:jc w:val="center"/>
               <w:rPr>
                 <w:rFonts w:ascii="Times New Roman" w:hAnsi="Times New Roman" w:cs="Times New Roman"/>
-                <w:sz w:val="28"/>
-                <w:szCs w:val="28"/>
-              </w:rPr>
-            </w:pPr>
-            <w:r>
-              <w:rPr>
-                <w:rFonts w:ascii="Times New Roman" w:hAnsi="Times New Roman" w:cs="Times New Roman"/>
+                <w:color w:val="000000" w:themeColor="text1"/>
+                <w:sz w:val="28"/>
+                <w:szCs w:val="28"/>
+              </w:rPr>
+            </w:pPr>
+            <w:r>
+              <w:rPr>
+                <w:rFonts w:ascii="Times New Roman" w:hAnsi="Times New Roman" w:cs="Times New Roman"/>
+                <w:color w:val="000000" w:themeColor="text1"/>
                 <w:sz w:val="28"/>
                 <w:szCs w:val="28"/>
               </w:rPr>
@@ -4848,14 +5856,16 @@
               <w:jc w:val="center"/>
               <w:rPr>
                 <w:rFonts w:ascii="Times New Roman" w:hAnsi="Times New Roman" w:cs="Times New Roman"/>
-                <w:sz w:val="28"/>
-                <w:szCs w:val="28"/>
-                <w:lang w:val="en-US"/>
-              </w:rPr>
-            </w:pPr>
-            <w:r>
-              <w:rPr>
-                <w:rFonts w:ascii="Times New Roman" w:hAnsi="Times New Roman" w:cs="Times New Roman"/>
+                <w:color w:val="000000" w:themeColor="text1"/>
+                <w:sz w:val="28"/>
+                <w:szCs w:val="28"/>
+                <w:lang w:val="en-US"/>
+              </w:rPr>
+            </w:pPr>
+            <w:r>
+              <w:rPr>
+                <w:rFonts w:ascii="Times New Roman" w:hAnsi="Times New Roman" w:cs="Times New Roman"/>
+                <w:color w:val="000000" w:themeColor="text1"/>
                 <w:sz w:val="28"/>
                 <w:szCs w:val="28"/>
                 <w:lang w:val="en-US"/>
@@ -4873,14 +5883,16 @@
               <w:jc w:val="center"/>
               <w:rPr>
                 <w:rFonts w:ascii="Times New Roman" w:hAnsi="Times New Roman" w:cs="Times New Roman"/>
-                <w:sz w:val="28"/>
-                <w:szCs w:val="28"/>
-                <w:lang w:val="en-US"/>
-              </w:rPr>
-            </w:pPr>
-            <w:r>
-              <w:rPr>
-                <w:rFonts w:ascii="Times New Roman" w:hAnsi="Times New Roman" w:cs="Times New Roman"/>
+                <w:color w:val="000000" w:themeColor="text1"/>
+                <w:sz w:val="28"/>
+                <w:szCs w:val="28"/>
+                <w:lang w:val="en-US"/>
+              </w:rPr>
+            </w:pPr>
+            <w:r>
+              <w:rPr>
+                <w:rFonts w:ascii="Times New Roman" w:hAnsi="Times New Roman" w:cs="Times New Roman"/>
+                <w:color w:val="000000" w:themeColor="text1"/>
                 <w:sz w:val="28"/>
                 <w:szCs w:val="28"/>
                 <w:lang w:val="en-US"/>
@@ -4898,14 +5910,16 @@
               <w:jc w:val="center"/>
               <w:rPr>
                 <w:rFonts w:ascii="Times New Roman" w:hAnsi="Times New Roman" w:cs="Times New Roman"/>
-                <w:sz w:val="28"/>
-                <w:szCs w:val="28"/>
-                <w:lang w:val="en-US"/>
-              </w:rPr>
-            </w:pPr>
-            <w:r>
-              <w:rPr>
-                <w:rFonts w:ascii="Times New Roman" w:hAnsi="Times New Roman" w:cs="Times New Roman"/>
+                <w:color w:val="000000" w:themeColor="text1"/>
+                <w:sz w:val="28"/>
+                <w:szCs w:val="28"/>
+                <w:lang w:val="en-US"/>
+              </w:rPr>
+            </w:pPr>
+            <w:r>
+              <w:rPr>
+                <w:rFonts w:ascii="Times New Roman" w:hAnsi="Times New Roman" w:cs="Times New Roman"/>
+                <w:color w:val="000000" w:themeColor="text1"/>
                 <w:sz w:val="28"/>
                 <w:szCs w:val="28"/>
                 <w:lang w:val="en-US"/>
@@ -4923,14 +5937,16 @@
               <w:jc w:val="center"/>
               <w:rPr>
                 <w:rFonts w:ascii="Times New Roman" w:hAnsi="Times New Roman" w:cs="Times New Roman"/>
-                <w:sz w:val="28"/>
-                <w:szCs w:val="28"/>
-                <w:lang w:val="en-US"/>
-              </w:rPr>
-            </w:pPr>
-            <w:r>
-              <w:rPr>
-                <w:rFonts w:ascii="Times New Roman" w:hAnsi="Times New Roman" w:cs="Times New Roman"/>
+                <w:color w:val="000000" w:themeColor="text1"/>
+                <w:sz w:val="28"/>
+                <w:szCs w:val="28"/>
+                <w:lang w:val="en-US"/>
+              </w:rPr>
+            </w:pPr>
+            <w:r>
+              <w:rPr>
+                <w:rFonts w:ascii="Times New Roman" w:hAnsi="Times New Roman" w:cs="Times New Roman"/>
+                <w:color w:val="000000" w:themeColor="text1"/>
                 <w:sz w:val="28"/>
                 <w:szCs w:val="28"/>
                 <w:lang w:val="en-US"/>
@@ -4948,14 +5964,16 @@
               <w:jc w:val="center"/>
               <w:rPr>
                 <w:rFonts w:ascii="Times New Roman" w:hAnsi="Times New Roman" w:cs="Times New Roman"/>
-                <w:sz w:val="28"/>
-                <w:szCs w:val="28"/>
-                <w:lang w:val="en-US"/>
-              </w:rPr>
-            </w:pPr>
-            <w:r>
-              <w:rPr>
-                <w:rFonts w:ascii="Times New Roman" w:hAnsi="Times New Roman" w:cs="Times New Roman"/>
+                <w:color w:val="000000" w:themeColor="text1"/>
+                <w:sz w:val="28"/>
+                <w:szCs w:val="28"/>
+                <w:lang w:val="en-US"/>
+              </w:rPr>
+            </w:pPr>
+            <w:r>
+              <w:rPr>
+                <w:rFonts w:ascii="Times New Roman" w:hAnsi="Times New Roman" w:cs="Times New Roman"/>
+                <w:color w:val="000000" w:themeColor="text1"/>
                 <w:sz w:val="28"/>
                 <w:szCs w:val="28"/>
                 <w:lang w:val="en-US"/>
@@ -4973,14 +5991,16 @@
               <w:jc w:val="center"/>
               <w:rPr>
                 <w:rFonts w:ascii="Times New Roman" w:hAnsi="Times New Roman" w:cs="Times New Roman"/>
-                <w:sz w:val="28"/>
-                <w:szCs w:val="28"/>
-                <w:lang w:val="en-US"/>
-              </w:rPr>
-            </w:pPr>
-            <w:r>
-              <w:rPr>
-                <w:rFonts w:ascii="Times New Roman" w:hAnsi="Times New Roman" w:cs="Times New Roman"/>
+                <w:color w:val="000000" w:themeColor="text1"/>
+                <w:sz w:val="28"/>
+                <w:szCs w:val="28"/>
+                <w:lang w:val="en-US"/>
+              </w:rPr>
+            </w:pPr>
+            <w:r>
+              <w:rPr>
+                <w:rFonts w:ascii="Times New Roman" w:hAnsi="Times New Roman" w:cs="Times New Roman"/>
+                <w:color w:val="000000" w:themeColor="text1"/>
                 <w:sz w:val="28"/>
                 <w:szCs w:val="28"/>
                 <w:lang w:val="en-US"/>
@@ -5003,6 +6023,7 @@
               <w:jc w:val="center"/>
               <w:rPr>
                 <w:rFonts w:ascii="Times New Roman" w:hAnsi="Times New Roman" w:cs="Times New Roman"/>
+                <w:color w:val="000000" w:themeColor="text1"/>
                 <w:sz w:val="28"/>
                 <w:szCs w:val="28"/>
                 <w:vertAlign w:val="subscript"/>
@@ -5012,6 +6033,7 @@
             <w:r>
               <w:rPr>
                 <w:rFonts w:ascii="Times New Roman" w:hAnsi="Times New Roman" w:cs="Times New Roman"/>
+                <w:color w:val="000000" w:themeColor="text1"/>
                 <w:sz w:val="28"/>
                 <w:szCs w:val="28"/>
                 <w:lang w:val="en-US"/>
@@ -5021,6 +6043,7 @@
             <w:r>
               <w:rPr>
                 <w:rFonts w:ascii="Times New Roman" w:hAnsi="Times New Roman" w:cs="Times New Roman"/>
+                <w:color w:val="000000" w:themeColor="text1"/>
                 <w:sz w:val="28"/>
                 <w:szCs w:val="28"/>
                 <w:vertAlign w:val="subscript"/>
@@ -5039,14 +6062,16 @@
               <w:jc w:val="center"/>
               <w:rPr>
                 <w:rFonts w:ascii="Times New Roman" w:hAnsi="Times New Roman" w:cs="Times New Roman"/>
-                <w:sz w:val="28"/>
-                <w:szCs w:val="28"/>
-                <w:lang w:val="en-US"/>
-              </w:rPr>
-            </w:pPr>
-            <w:r>
-              <w:rPr>
-                <w:rFonts w:ascii="Times New Roman" w:hAnsi="Times New Roman" w:cs="Times New Roman"/>
+                <w:color w:val="000000" w:themeColor="text1"/>
+                <w:sz w:val="28"/>
+                <w:szCs w:val="28"/>
+                <w:lang w:val="en-US"/>
+              </w:rPr>
+            </w:pPr>
+            <w:r>
+              <w:rPr>
+                <w:rFonts w:ascii="Times New Roman" w:hAnsi="Times New Roman" w:cs="Times New Roman"/>
+                <w:color w:val="000000" w:themeColor="text1"/>
                 <w:sz w:val="28"/>
                 <w:szCs w:val="28"/>
                 <w:lang w:val="en-US"/>
@@ -5064,14 +6089,16 @@
               <w:jc w:val="center"/>
               <w:rPr>
                 <w:rFonts w:ascii="Times New Roman" w:hAnsi="Times New Roman" w:cs="Times New Roman"/>
-                <w:sz w:val="28"/>
-                <w:szCs w:val="28"/>
-                <w:lang w:val="en-US"/>
-              </w:rPr>
-            </w:pPr>
-            <w:r>
-              <w:rPr>
-                <w:rFonts w:ascii="Times New Roman" w:hAnsi="Times New Roman" w:cs="Times New Roman"/>
+                <w:color w:val="000000" w:themeColor="text1"/>
+                <w:sz w:val="28"/>
+                <w:szCs w:val="28"/>
+                <w:lang w:val="en-US"/>
+              </w:rPr>
+            </w:pPr>
+            <w:r>
+              <w:rPr>
+                <w:rFonts w:ascii="Times New Roman" w:hAnsi="Times New Roman" w:cs="Times New Roman"/>
+                <w:color w:val="000000" w:themeColor="text1"/>
                 <w:sz w:val="28"/>
                 <w:szCs w:val="28"/>
                 <w:lang w:val="en-US"/>
@@ -5089,14 +6116,16 @@
               <w:jc w:val="center"/>
               <w:rPr>
                 <w:rFonts w:ascii="Times New Roman" w:hAnsi="Times New Roman" w:cs="Times New Roman"/>
-                <w:sz w:val="28"/>
-                <w:szCs w:val="28"/>
-                <w:lang w:val="en-US"/>
-              </w:rPr>
-            </w:pPr>
-            <w:r>
-              <w:rPr>
-                <w:rFonts w:ascii="Times New Roman" w:hAnsi="Times New Roman" w:cs="Times New Roman"/>
+                <w:color w:val="000000" w:themeColor="text1"/>
+                <w:sz w:val="28"/>
+                <w:szCs w:val="28"/>
+                <w:lang w:val="en-US"/>
+              </w:rPr>
+            </w:pPr>
+            <w:r>
+              <w:rPr>
+                <w:rFonts w:ascii="Times New Roman" w:hAnsi="Times New Roman" w:cs="Times New Roman"/>
+                <w:color w:val="000000" w:themeColor="text1"/>
                 <w:sz w:val="28"/>
                 <w:szCs w:val="28"/>
                 <w:lang w:val="en-US"/>
@@ -5114,14 +6143,16 @@
               <w:jc w:val="center"/>
               <w:rPr>
                 <w:rFonts w:ascii="Times New Roman" w:hAnsi="Times New Roman" w:cs="Times New Roman"/>
-                <w:sz w:val="28"/>
-                <w:szCs w:val="28"/>
-                <w:lang w:val="en-US"/>
-              </w:rPr>
-            </w:pPr>
-            <w:r>
-              <w:rPr>
-                <w:rFonts w:ascii="Times New Roman" w:hAnsi="Times New Roman" w:cs="Times New Roman"/>
+                <w:color w:val="000000" w:themeColor="text1"/>
+                <w:sz w:val="28"/>
+                <w:szCs w:val="28"/>
+                <w:lang w:val="en-US"/>
+              </w:rPr>
+            </w:pPr>
+            <w:r>
+              <w:rPr>
+                <w:rFonts w:ascii="Times New Roman" w:hAnsi="Times New Roman" w:cs="Times New Roman"/>
+                <w:color w:val="000000" w:themeColor="text1"/>
                 <w:sz w:val="28"/>
                 <w:szCs w:val="28"/>
                 <w:lang w:val="en-US"/>
@@ -5139,14 +6170,16 @@
               <w:jc w:val="center"/>
               <w:rPr>
                 <w:rFonts w:ascii="Times New Roman" w:hAnsi="Times New Roman" w:cs="Times New Roman"/>
-                <w:sz w:val="28"/>
-                <w:szCs w:val="28"/>
-                <w:lang w:val="en-US"/>
-              </w:rPr>
-            </w:pPr>
-            <w:r>
-              <w:rPr>
-                <w:rFonts w:ascii="Times New Roman" w:hAnsi="Times New Roman" w:cs="Times New Roman"/>
+                <w:color w:val="000000" w:themeColor="text1"/>
+                <w:sz w:val="28"/>
+                <w:szCs w:val="28"/>
+                <w:lang w:val="en-US"/>
+              </w:rPr>
+            </w:pPr>
+            <w:r>
+              <w:rPr>
+                <w:rFonts w:ascii="Times New Roman" w:hAnsi="Times New Roman" w:cs="Times New Roman"/>
+                <w:color w:val="000000" w:themeColor="text1"/>
                 <w:sz w:val="28"/>
                 <w:szCs w:val="28"/>
                 <w:lang w:val="en-US"/>
@@ -5164,14 +6197,16 @@
               <w:jc w:val="center"/>
               <w:rPr>
                 <w:rFonts w:ascii="Times New Roman" w:hAnsi="Times New Roman" w:cs="Times New Roman"/>
-                <w:sz w:val="28"/>
-                <w:szCs w:val="28"/>
-                <w:lang w:val="en-US"/>
-              </w:rPr>
-            </w:pPr>
-            <w:r>
-              <w:rPr>
-                <w:rFonts w:ascii="Times New Roman" w:hAnsi="Times New Roman" w:cs="Times New Roman"/>
+                <w:color w:val="000000" w:themeColor="text1"/>
+                <w:sz w:val="28"/>
+                <w:szCs w:val="28"/>
+                <w:lang w:val="en-US"/>
+              </w:rPr>
+            </w:pPr>
+            <w:r>
+              <w:rPr>
+                <w:rFonts w:ascii="Times New Roman" w:hAnsi="Times New Roman" w:cs="Times New Roman"/>
+                <w:color w:val="000000" w:themeColor="text1"/>
                 <w:sz w:val="28"/>
                 <w:szCs w:val="28"/>
                 <w:lang w:val="en-US"/>
@@ -5189,14 +6224,16 @@
               <w:jc w:val="center"/>
               <w:rPr>
                 <w:rFonts w:ascii="Times New Roman" w:hAnsi="Times New Roman" w:cs="Times New Roman"/>
-                <w:sz w:val="28"/>
-                <w:szCs w:val="28"/>
-                <w:lang w:val="en-US"/>
-              </w:rPr>
-            </w:pPr>
-            <w:r>
-              <w:rPr>
-                <w:rFonts w:ascii="Times New Roman" w:hAnsi="Times New Roman" w:cs="Times New Roman"/>
+                <w:color w:val="000000" w:themeColor="text1"/>
+                <w:sz w:val="28"/>
+                <w:szCs w:val="28"/>
+                <w:lang w:val="en-US"/>
+              </w:rPr>
+            </w:pPr>
+            <w:r>
+              <w:rPr>
+                <w:rFonts w:ascii="Times New Roman" w:hAnsi="Times New Roman" w:cs="Times New Roman"/>
+                <w:color w:val="000000" w:themeColor="text1"/>
                 <w:sz w:val="28"/>
                 <w:szCs w:val="28"/>
                 <w:lang w:val="en-US"/>
@@ -5214,14 +6251,16 @@
               <w:jc w:val="center"/>
               <w:rPr>
                 <w:rFonts w:ascii="Times New Roman" w:hAnsi="Times New Roman" w:cs="Times New Roman"/>
-                <w:sz w:val="28"/>
-                <w:szCs w:val="28"/>
-                <w:lang w:val="en-US"/>
-              </w:rPr>
-            </w:pPr>
-            <w:r>
-              <w:rPr>
-                <w:rFonts w:ascii="Times New Roman" w:hAnsi="Times New Roman" w:cs="Times New Roman"/>
+                <w:color w:val="000000" w:themeColor="text1"/>
+                <w:sz w:val="28"/>
+                <w:szCs w:val="28"/>
+                <w:lang w:val="en-US"/>
+              </w:rPr>
+            </w:pPr>
+            <w:r>
+              <w:rPr>
+                <w:rFonts w:ascii="Times New Roman" w:hAnsi="Times New Roman" w:cs="Times New Roman"/>
+                <w:color w:val="000000" w:themeColor="text1"/>
                 <w:sz w:val="28"/>
                 <w:szCs w:val="28"/>
                 <w:lang w:val="en-US"/>
@@ -5240,14 +6279,16 @@
               <w:jc w:val="center"/>
               <w:rPr>
                 <w:rFonts w:ascii="Times New Roman" w:hAnsi="Times New Roman" w:cs="Times New Roman"/>
-                <w:sz w:val="28"/>
-                <w:szCs w:val="28"/>
-                <w:lang w:val="en-US"/>
-              </w:rPr>
-            </w:pPr>
-            <w:r>
-              <w:rPr>
-                <w:rFonts w:ascii="Times New Roman" w:hAnsi="Times New Roman" w:cs="Times New Roman"/>
+                <w:color w:val="000000" w:themeColor="text1"/>
+                <w:sz w:val="28"/>
+                <w:szCs w:val="28"/>
+                <w:lang w:val="en-US"/>
+              </w:rPr>
+            </w:pPr>
+            <w:r>
+              <w:rPr>
+                <w:rFonts w:ascii="Times New Roman" w:hAnsi="Times New Roman" w:cs="Times New Roman"/>
+                <w:color w:val="000000" w:themeColor="text1"/>
                 <w:sz w:val="28"/>
                 <w:szCs w:val="28"/>
                 <w:lang w:val="en-US"/>
@@ -5265,14 +6306,16 @@
               <w:jc w:val="center"/>
               <w:rPr>
                 <w:rFonts w:ascii="Times New Roman" w:hAnsi="Times New Roman" w:cs="Times New Roman"/>
-                <w:sz w:val="28"/>
-                <w:szCs w:val="28"/>
-                <w:lang w:val="en-US"/>
-              </w:rPr>
-            </w:pPr>
-            <w:r>
-              <w:rPr>
-                <w:rFonts w:ascii="Times New Roman" w:hAnsi="Times New Roman" w:cs="Times New Roman"/>
+                <w:color w:val="000000" w:themeColor="text1"/>
+                <w:sz w:val="28"/>
+                <w:szCs w:val="28"/>
+                <w:lang w:val="en-US"/>
+              </w:rPr>
+            </w:pPr>
+            <w:r>
+              <w:rPr>
+                <w:rFonts w:ascii="Times New Roman" w:hAnsi="Times New Roman" w:cs="Times New Roman"/>
+                <w:color w:val="000000" w:themeColor="text1"/>
                 <w:sz w:val="28"/>
                 <w:szCs w:val="28"/>
                 <w:lang w:val="en-US"/>
@@ -5290,14 +6333,16 @@
               <w:jc w:val="center"/>
               <w:rPr>
                 <w:rFonts w:ascii="Times New Roman" w:hAnsi="Times New Roman" w:cs="Times New Roman"/>
-                <w:sz w:val="28"/>
-                <w:szCs w:val="28"/>
-                <w:lang w:val="en-US"/>
-              </w:rPr>
-            </w:pPr>
-            <w:r>
-              <w:rPr>
-                <w:rFonts w:ascii="Times New Roman" w:hAnsi="Times New Roman" w:cs="Times New Roman"/>
+                <w:color w:val="000000" w:themeColor="text1"/>
+                <w:sz w:val="28"/>
+                <w:szCs w:val="28"/>
+                <w:lang w:val="en-US"/>
+              </w:rPr>
+            </w:pPr>
+            <w:r>
+              <w:rPr>
+                <w:rFonts w:ascii="Times New Roman" w:hAnsi="Times New Roman" w:cs="Times New Roman"/>
+                <w:color w:val="000000" w:themeColor="text1"/>
                 <w:sz w:val="28"/>
                 <w:szCs w:val="28"/>
                 <w:lang w:val="en-US"/>
@@ -5315,13 +6360,15 @@
               <w:jc w:val="center"/>
               <w:rPr>
                 <w:rFonts w:ascii="Times New Roman" w:hAnsi="Times New Roman" w:cs="Times New Roman"/>
-                <w:sz w:val="28"/>
-                <w:szCs w:val="28"/>
-              </w:rPr>
-            </w:pPr>
-            <w:r>
-              <w:rPr>
-                <w:rFonts w:ascii="Times New Roman" w:hAnsi="Times New Roman" w:cs="Times New Roman"/>
+                <w:color w:val="000000" w:themeColor="text1"/>
+                <w:sz w:val="28"/>
+                <w:szCs w:val="28"/>
+              </w:rPr>
+            </w:pPr>
+            <w:r>
+              <w:rPr>
+                <w:rFonts w:ascii="Times New Roman" w:hAnsi="Times New Roman" w:cs="Times New Roman"/>
+                <w:color w:val="000000" w:themeColor="text1"/>
                 <w:sz w:val="28"/>
                 <w:szCs w:val="28"/>
               </w:rPr>
@@ -5338,14 +6385,16 @@
               <w:jc w:val="center"/>
               <w:rPr>
                 <w:rFonts w:ascii="Times New Roman" w:hAnsi="Times New Roman" w:cs="Times New Roman"/>
-                <w:sz w:val="28"/>
-                <w:szCs w:val="28"/>
-                <w:lang w:val="en-US"/>
-              </w:rPr>
-            </w:pPr>
-            <w:r>
-              <w:rPr>
-                <w:rFonts w:ascii="Times New Roman" w:hAnsi="Times New Roman" w:cs="Times New Roman"/>
+                <w:color w:val="000000" w:themeColor="text1"/>
+                <w:sz w:val="28"/>
+                <w:szCs w:val="28"/>
+                <w:lang w:val="en-US"/>
+              </w:rPr>
+            </w:pPr>
+            <w:r>
+              <w:rPr>
+                <w:rFonts w:ascii="Times New Roman" w:hAnsi="Times New Roman" w:cs="Times New Roman"/>
+                <w:color w:val="000000" w:themeColor="text1"/>
                 <w:sz w:val="28"/>
                 <w:szCs w:val="28"/>
                 <w:lang w:val="en-US"/>
@@ -5363,14 +6412,16 @@
               <w:jc w:val="center"/>
               <w:rPr>
                 <w:rFonts w:ascii="Times New Roman" w:hAnsi="Times New Roman" w:cs="Times New Roman"/>
-                <w:sz w:val="28"/>
-                <w:szCs w:val="28"/>
-                <w:lang w:val="en-US"/>
-              </w:rPr>
-            </w:pPr>
-            <w:r>
-              <w:rPr>
-                <w:rFonts w:ascii="Times New Roman" w:hAnsi="Times New Roman" w:cs="Times New Roman"/>
+                <w:color w:val="000000" w:themeColor="text1"/>
+                <w:sz w:val="28"/>
+                <w:szCs w:val="28"/>
+                <w:lang w:val="en-US"/>
+              </w:rPr>
+            </w:pPr>
+            <w:r>
+              <w:rPr>
+                <w:rFonts w:ascii="Times New Roman" w:hAnsi="Times New Roman" w:cs="Times New Roman"/>
+                <w:color w:val="000000" w:themeColor="text1"/>
                 <w:sz w:val="28"/>
                 <w:szCs w:val="28"/>
                 <w:lang w:val="en-US"/>
@@ -5388,13 +6439,15 @@
               <w:jc w:val="center"/>
               <w:rPr>
                 <w:rFonts w:ascii="Times New Roman" w:hAnsi="Times New Roman" w:cs="Times New Roman"/>
-                <w:sz w:val="28"/>
-                <w:szCs w:val="28"/>
-              </w:rPr>
-            </w:pPr>
-            <w:r>
-              <w:rPr>
-                <w:rFonts w:ascii="Times New Roman" w:hAnsi="Times New Roman" w:cs="Times New Roman"/>
+                <w:color w:val="000000" w:themeColor="text1"/>
+                <w:sz w:val="28"/>
+                <w:szCs w:val="28"/>
+              </w:rPr>
+            </w:pPr>
+            <w:r>
+              <w:rPr>
+                <w:rFonts w:ascii="Times New Roman" w:hAnsi="Times New Roman" w:cs="Times New Roman"/>
+                <w:color w:val="000000" w:themeColor="text1"/>
                 <w:sz w:val="28"/>
                 <w:szCs w:val="28"/>
               </w:rPr>
@@ -5416,6 +6469,7 @@
               <w:jc w:val="center"/>
               <w:rPr>
                 <w:rFonts w:ascii="Times New Roman" w:hAnsi="Times New Roman" w:cs="Times New Roman"/>
+                <w:color w:val="000000" w:themeColor="text1"/>
                 <w:sz w:val="28"/>
                 <w:szCs w:val="28"/>
                 <w:vertAlign w:val="subscript"/>
@@ -5425,6 +6479,7 @@
             <w:r>
               <w:rPr>
                 <w:rFonts w:ascii="Times New Roman" w:hAnsi="Times New Roman" w:cs="Times New Roman"/>
+                <w:color w:val="000000" w:themeColor="text1"/>
                 <w:sz w:val="28"/>
                 <w:szCs w:val="28"/>
                 <w:lang w:val="en-US"/>
@@ -5434,6 +6489,7 @@
             <w:r>
               <w:rPr>
                 <w:rFonts w:ascii="Times New Roman" w:hAnsi="Times New Roman" w:cs="Times New Roman"/>
+                <w:color w:val="000000" w:themeColor="text1"/>
                 <w:sz w:val="28"/>
                 <w:szCs w:val="28"/>
                 <w:vertAlign w:val="subscript"/>
@@ -5452,14 +6508,16 @@
               <w:jc w:val="center"/>
               <w:rPr>
                 <w:rFonts w:ascii="Times New Roman" w:hAnsi="Times New Roman" w:cs="Times New Roman"/>
-                <w:sz w:val="28"/>
-                <w:szCs w:val="28"/>
-                <w:lang w:val="en-US"/>
-              </w:rPr>
-            </w:pPr>
-            <w:r>
-              <w:rPr>
-                <w:rFonts w:ascii="Times New Roman" w:hAnsi="Times New Roman" w:cs="Times New Roman"/>
+                <w:color w:val="000000" w:themeColor="text1"/>
+                <w:sz w:val="28"/>
+                <w:szCs w:val="28"/>
+                <w:lang w:val="en-US"/>
+              </w:rPr>
+            </w:pPr>
+            <w:r>
+              <w:rPr>
+                <w:rFonts w:ascii="Times New Roman" w:hAnsi="Times New Roman" w:cs="Times New Roman"/>
+                <w:color w:val="000000" w:themeColor="text1"/>
                 <w:sz w:val="28"/>
                 <w:szCs w:val="28"/>
                 <w:lang w:val="en-US"/>
@@ -5477,14 +6535,16 @@
               <w:jc w:val="center"/>
               <w:rPr>
                 <w:rFonts w:ascii="Times New Roman" w:hAnsi="Times New Roman" w:cs="Times New Roman"/>
-                <w:sz w:val="28"/>
-                <w:szCs w:val="28"/>
-                <w:lang w:val="en-US"/>
-              </w:rPr>
-            </w:pPr>
-            <w:r>
-              <w:rPr>
-                <w:rFonts w:ascii="Times New Roman" w:hAnsi="Times New Roman" w:cs="Times New Roman"/>
+                <w:color w:val="000000" w:themeColor="text1"/>
+                <w:sz w:val="28"/>
+                <w:szCs w:val="28"/>
+                <w:lang w:val="en-US"/>
+              </w:rPr>
+            </w:pPr>
+            <w:r>
+              <w:rPr>
+                <w:rFonts w:ascii="Times New Roman" w:hAnsi="Times New Roman" w:cs="Times New Roman"/>
+                <w:color w:val="000000" w:themeColor="text1"/>
                 <w:sz w:val="28"/>
                 <w:szCs w:val="28"/>
                 <w:lang w:val="en-US"/>
@@ -5502,14 +6562,16 @@
               <w:jc w:val="center"/>
               <w:rPr>
                 <w:rFonts w:ascii="Times New Roman" w:hAnsi="Times New Roman" w:cs="Times New Roman"/>
-                <w:sz w:val="28"/>
-                <w:szCs w:val="28"/>
-                <w:lang w:val="en-US"/>
-              </w:rPr>
-            </w:pPr>
-            <w:r>
-              <w:rPr>
-                <w:rFonts w:ascii="Times New Roman" w:hAnsi="Times New Roman" w:cs="Times New Roman"/>
+                <w:color w:val="000000" w:themeColor="text1"/>
+                <w:sz w:val="28"/>
+                <w:szCs w:val="28"/>
+                <w:lang w:val="en-US"/>
+              </w:rPr>
+            </w:pPr>
+            <w:r>
+              <w:rPr>
+                <w:rFonts w:ascii="Times New Roman" w:hAnsi="Times New Roman" w:cs="Times New Roman"/>
+                <w:color w:val="000000" w:themeColor="text1"/>
                 <w:sz w:val="28"/>
                 <w:szCs w:val="28"/>
                 <w:lang w:val="en-US"/>
@@ -5527,13 +6589,15 @@
               <w:jc w:val="center"/>
               <w:rPr>
                 <w:rFonts w:ascii="Times New Roman" w:hAnsi="Times New Roman" w:cs="Times New Roman"/>
-                <w:sz w:val="28"/>
-                <w:szCs w:val="28"/>
-              </w:rPr>
-            </w:pPr>
-            <w:r>
-              <w:rPr>
-                <w:rFonts w:ascii="Times New Roman" w:hAnsi="Times New Roman" w:cs="Times New Roman"/>
+                <w:color w:val="000000" w:themeColor="text1"/>
+                <w:sz w:val="28"/>
+                <w:szCs w:val="28"/>
+              </w:rPr>
+            </w:pPr>
+            <w:r>
+              <w:rPr>
+                <w:rFonts w:ascii="Times New Roman" w:hAnsi="Times New Roman" w:cs="Times New Roman"/>
+                <w:color w:val="000000" w:themeColor="text1"/>
                 <w:sz w:val="28"/>
                 <w:szCs w:val="28"/>
               </w:rPr>
@@ -5550,14 +6614,16 @@
               <w:jc w:val="center"/>
               <w:rPr>
                 <w:rFonts w:ascii="Times New Roman" w:hAnsi="Times New Roman" w:cs="Times New Roman"/>
-                <w:sz w:val="28"/>
-                <w:szCs w:val="28"/>
-                <w:lang w:val="en-US"/>
-              </w:rPr>
-            </w:pPr>
-            <w:r>
-              <w:rPr>
-                <w:rFonts w:ascii="Times New Roman" w:hAnsi="Times New Roman" w:cs="Times New Roman"/>
+                <w:color w:val="000000" w:themeColor="text1"/>
+                <w:sz w:val="28"/>
+                <w:szCs w:val="28"/>
+                <w:lang w:val="en-US"/>
+              </w:rPr>
+            </w:pPr>
+            <w:r>
+              <w:rPr>
+                <w:rFonts w:ascii="Times New Roman" w:hAnsi="Times New Roman" w:cs="Times New Roman"/>
+                <w:color w:val="000000" w:themeColor="text1"/>
                 <w:sz w:val="28"/>
                 <w:szCs w:val="28"/>
                 <w:lang w:val="en-US"/>
@@ -5575,14 +6641,16 @@
               <w:jc w:val="center"/>
               <w:rPr>
                 <w:rFonts w:ascii="Times New Roman" w:hAnsi="Times New Roman" w:cs="Times New Roman"/>
-                <w:sz w:val="28"/>
-                <w:szCs w:val="28"/>
-                <w:lang w:val="en-US"/>
-              </w:rPr>
-            </w:pPr>
-            <w:r>
-              <w:rPr>
-                <w:rFonts w:ascii="Times New Roman" w:hAnsi="Times New Roman" w:cs="Times New Roman"/>
+                <w:color w:val="000000" w:themeColor="text1"/>
+                <w:sz w:val="28"/>
+                <w:szCs w:val="28"/>
+                <w:lang w:val="en-US"/>
+              </w:rPr>
+            </w:pPr>
+            <w:r>
+              <w:rPr>
+                <w:rFonts w:ascii="Times New Roman" w:hAnsi="Times New Roman" w:cs="Times New Roman"/>
+                <w:color w:val="000000" w:themeColor="text1"/>
                 <w:sz w:val="28"/>
                 <w:szCs w:val="28"/>
                 <w:lang w:val="en-US"/>
@@ -5600,14 +6668,16 @@
               <w:jc w:val="center"/>
               <w:rPr>
                 <w:rFonts w:ascii="Times New Roman" w:hAnsi="Times New Roman" w:cs="Times New Roman"/>
-                <w:sz w:val="28"/>
-                <w:szCs w:val="28"/>
-                <w:lang w:val="en-US"/>
-              </w:rPr>
-            </w:pPr>
-            <w:r>
-              <w:rPr>
-                <w:rFonts w:ascii="Times New Roman" w:hAnsi="Times New Roman" w:cs="Times New Roman"/>
+                <w:color w:val="000000" w:themeColor="text1"/>
+                <w:sz w:val="28"/>
+                <w:szCs w:val="28"/>
+                <w:lang w:val="en-US"/>
+              </w:rPr>
+            </w:pPr>
+            <w:r>
+              <w:rPr>
+                <w:rFonts w:ascii="Times New Roman" w:hAnsi="Times New Roman" w:cs="Times New Roman"/>
+                <w:color w:val="000000" w:themeColor="text1"/>
                 <w:sz w:val="28"/>
                 <w:szCs w:val="28"/>
                 <w:lang w:val="en-US"/>
@@ -5625,14 +6695,16 @@
               <w:jc w:val="center"/>
               <w:rPr>
                 <w:rFonts w:ascii="Times New Roman" w:hAnsi="Times New Roman" w:cs="Times New Roman"/>
-                <w:sz w:val="28"/>
-                <w:szCs w:val="28"/>
-                <w:lang w:val="en-US"/>
-              </w:rPr>
-            </w:pPr>
-            <w:r>
-              <w:rPr>
-                <w:rFonts w:ascii="Times New Roman" w:hAnsi="Times New Roman" w:cs="Times New Roman"/>
+                <w:color w:val="000000" w:themeColor="text1"/>
+                <w:sz w:val="28"/>
+                <w:szCs w:val="28"/>
+                <w:lang w:val="en-US"/>
+              </w:rPr>
+            </w:pPr>
+            <w:r>
+              <w:rPr>
+                <w:rFonts w:ascii="Times New Roman" w:hAnsi="Times New Roman" w:cs="Times New Roman"/>
+                <w:color w:val="000000" w:themeColor="text1"/>
                 <w:sz w:val="28"/>
                 <w:szCs w:val="28"/>
                 <w:lang w:val="en-US"/>
@@ -5651,14 +6723,16 @@
               <w:jc w:val="center"/>
               <w:rPr>
                 <w:rFonts w:ascii="Times New Roman" w:hAnsi="Times New Roman" w:cs="Times New Roman"/>
-                <w:sz w:val="28"/>
-                <w:szCs w:val="28"/>
-                <w:lang w:val="en-US"/>
-              </w:rPr>
-            </w:pPr>
-            <w:r>
-              <w:rPr>
-                <w:rFonts w:ascii="Times New Roman" w:hAnsi="Times New Roman" w:cs="Times New Roman"/>
+                <w:color w:val="000000" w:themeColor="text1"/>
+                <w:sz w:val="28"/>
+                <w:szCs w:val="28"/>
+                <w:lang w:val="en-US"/>
+              </w:rPr>
+            </w:pPr>
+            <w:r>
+              <w:rPr>
+                <w:rFonts w:ascii="Times New Roman" w:hAnsi="Times New Roman" w:cs="Times New Roman"/>
+                <w:color w:val="000000" w:themeColor="text1"/>
                 <w:sz w:val="28"/>
                 <w:szCs w:val="28"/>
                 <w:lang w:val="en-US"/>
@@ -5676,14 +6750,16 @@
               <w:jc w:val="center"/>
               <w:rPr>
                 <w:rFonts w:ascii="Times New Roman" w:hAnsi="Times New Roman" w:cs="Times New Roman"/>
-                <w:sz w:val="28"/>
-                <w:szCs w:val="28"/>
-                <w:lang w:val="en-US"/>
-              </w:rPr>
-            </w:pPr>
-            <w:r>
-              <w:rPr>
-                <w:rFonts w:ascii="Times New Roman" w:hAnsi="Times New Roman" w:cs="Times New Roman"/>
+                <w:color w:val="000000" w:themeColor="text1"/>
+                <w:sz w:val="28"/>
+                <w:szCs w:val="28"/>
+                <w:lang w:val="en-US"/>
+              </w:rPr>
+            </w:pPr>
+            <w:r>
+              <w:rPr>
+                <w:rFonts w:ascii="Times New Roman" w:hAnsi="Times New Roman" w:cs="Times New Roman"/>
+                <w:color w:val="000000" w:themeColor="text1"/>
                 <w:sz w:val="28"/>
                 <w:szCs w:val="28"/>
                 <w:lang w:val="en-US"/>
@@ -5701,13 +6777,15 @@
               <w:jc w:val="center"/>
               <w:rPr>
                 <w:rFonts w:ascii="Times New Roman" w:hAnsi="Times New Roman" w:cs="Times New Roman"/>
-                <w:sz w:val="28"/>
-                <w:szCs w:val="28"/>
-              </w:rPr>
-            </w:pPr>
-            <w:r>
-              <w:rPr>
-                <w:rFonts w:ascii="Times New Roman" w:hAnsi="Times New Roman" w:cs="Times New Roman"/>
+                <w:color w:val="000000" w:themeColor="text1"/>
+                <w:sz w:val="28"/>
+                <w:szCs w:val="28"/>
+              </w:rPr>
+            </w:pPr>
+            <w:r>
+              <w:rPr>
+                <w:rFonts w:ascii="Times New Roman" w:hAnsi="Times New Roman" w:cs="Times New Roman"/>
+                <w:color w:val="000000" w:themeColor="text1"/>
                 <w:sz w:val="28"/>
                 <w:szCs w:val="28"/>
               </w:rPr>
@@ -5724,14 +6802,16 @@
               <w:jc w:val="center"/>
               <w:rPr>
                 <w:rFonts w:ascii="Times New Roman" w:hAnsi="Times New Roman" w:cs="Times New Roman"/>
-                <w:sz w:val="28"/>
-                <w:szCs w:val="28"/>
-                <w:lang w:val="en-US"/>
-              </w:rPr>
-            </w:pPr>
-            <w:r>
-              <w:rPr>
-                <w:rFonts w:ascii="Times New Roman" w:hAnsi="Times New Roman" w:cs="Times New Roman"/>
+                <w:color w:val="000000" w:themeColor="text1"/>
+                <w:sz w:val="28"/>
+                <w:szCs w:val="28"/>
+                <w:lang w:val="en-US"/>
+              </w:rPr>
+            </w:pPr>
+            <w:r>
+              <w:rPr>
+                <w:rFonts w:ascii="Times New Roman" w:hAnsi="Times New Roman" w:cs="Times New Roman"/>
+                <w:color w:val="000000" w:themeColor="text1"/>
                 <w:sz w:val="28"/>
                 <w:szCs w:val="28"/>
                 <w:lang w:val="en-US"/>
@@ -5749,14 +6829,16 @@
               <w:jc w:val="center"/>
               <w:rPr>
                 <w:rFonts w:ascii="Times New Roman" w:hAnsi="Times New Roman" w:cs="Times New Roman"/>
-                <w:sz w:val="28"/>
-                <w:szCs w:val="28"/>
-                <w:lang w:val="en-US"/>
-              </w:rPr>
-            </w:pPr>
-            <w:r>
-              <w:rPr>
-                <w:rFonts w:ascii="Times New Roman" w:hAnsi="Times New Roman" w:cs="Times New Roman"/>
+                <w:color w:val="000000" w:themeColor="text1"/>
+                <w:sz w:val="28"/>
+                <w:szCs w:val="28"/>
+                <w:lang w:val="en-US"/>
+              </w:rPr>
+            </w:pPr>
+            <w:r>
+              <w:rPr>
+                <w:rFonts w:ascii="Times New Roman" w:hAnsi="Times New Roman" w:cs="Times New Roman"/>
+                <w:color w:val="000000" w:themeColor="text1"/>
                 <w:sz w:val="28"/>
                 <w:szCs w:val="28"/>
                 <w:lang w:val="en-US"/>
@@ -5774,13 +6856,15 @@
               <w:jc w:val="center"/>
               <w:rPr>
                 <w:rFonts w:ascii="Times New Roman" w:hAnsi="Times New Roman" w:cs="Times New Roman"/>
-                <w:sz w:val="28"/>
-                <w:szCs w:val="28"/>
-              </w:rPr>
-            </w:pPr>
-            <w:r>
-              <w:rPr>
-                <w:rFonts w:ascii="Times New Roman" w:hAnsi="Times New Roman" w:cs="Times New Roman"/>
+                <w:color w:val="000000" w:themeColor="text1"/>
+                <w:sz w:val="28"/>
+                <w:szCs w:val="28"/>
+              </w:rPr>
+            </w:pPr>
+            <w:r>
+              <w:rPr>
+                <w:rFonts w:ascii="Times New Roman" w:hAnsi="Times New Roman" w:cs="Times New Roman"/>
+                <w:color w:val="000000" w:themeColor="text1"/>
                 <w:sz w:val="28"/>
                 <w:szCs w:val="28"/>
               </w:rPr>
@@ -5797,13 +6881,15 @@
               <w:jc w:val="center"/>
               <w:rPr>
                 <w:rFonts w:ascii="Times New Roman" w:hAnsi="Times New Roman" w:cs="Times New Roman"/>
-                <w:sz w:val="28"/>
-                <w:szCs w:val="28"/>
-              </w:rPr>
-            </w:pPr>
-            <w:r>
-              <w:rPr>
-                <w:rFonts w:ascii="Times New Roman" w:hAnsi="Times New Roman" w:cs="Times New Roman"/>
+                <w:color w:val="000000" w:themeColor="text1"/>
+                <w:sz w:val="28"/>
+                <w:szCs w:val="28"/>
+              </w:rPr>
+            </w:pPr>
+            <w:r>
+              <w:rPr>
+                <w:rFonts w:ascii="Times New Roman" w:hAnsi="Times New Roman" w:cs="Times New Roman"/>
+                <w:color w:val="000000" w:themeColor="text1"/>
                 <w:sz w:val="28"/>
                 <w:szCs w:val="28"/>
               </w:rPr>
@@ -5825,6 +6911,7 @@
               <w:jc w:val="center"/>
               <w:rPr>
                 <w:rFonts w:ascii="Times New Roman" w:hAnsi="Times New Roman" w:cs="Times New Roman"/>
+                <w:color w:val="000000" w:themeColor="text1"/>
                 <w:sz w:val="28"/>
                 <w:szCs w:val="28"/>
                 <w:vertAlign w:val="subscript"/>
@@ -5834,6 +6921,7 @@
             <w:r>
               <w:rPr>
                 <w:rFonts w:ascii="Times New Roman" w:hAnsi="Times New Roman" w:cs="Times New Roman"/>
+                <w:color w:val="000000" w:themeColor="text1"/>
                 <w:sz w:val="28"/>
                 <w:szCs w:val="28"/>
                 <w:lang w:val="en-US"/>
@@ -5843,6 +6931,7 @@
             <w:r>
               <w:rPr>
                 <w:rFonts w:ascii="Times New Roman" w:hAnsi="Times New Roman" w:cs="Times New Roman"/>
+                <w:color w:val="000000" w:themeColor="text1"/>
                 <w:sz w:val="28"/>
                 <w:szCs w:val="28"/>
                 <w:vertAlign w:val="subscript"/>
@@ -5861,14 +6950,16 @@
               <w:jc w:val="center"/>
               <w:rPr>
                 <w:rFonts w:ascii="Times New Roman" w:hAnsi="Times New Roman" w:cs="Times New Roman"/>
-                <w:sz w:val="28"/>
-                <w:szCs w:val="28"/>
-                <w:lang w:val="en-US"/>
-              </w:rPr>
-            </w:pPr>
-            <w:r>
-              <w:rPr>
-                <w:rFonts w:ascii="Times New Roman" w:hAnsi="Times New Roman" w:cs="Times New Roman"/>
+                <w:color w:val="000000" w:themeColor="text1"/>
+                <w:sz w:val="28"/>
+                <w:szCs w:val="28"/>
+                <w:lang w:val="en-US"/>
+              </w:rPr>
+            </w:pPr>
+            <w:r>
+              <w:rPr>
+                <w:rFonts w:ascii="Times New Roman" w:hAnsi="Times New Roman" w:cs="Times New Roman"/>
+                <w:color w:val="000000" w:themeColor="text1"/>
                 <w:sz w:val="28"/>
                 <w:szCs w:val="28"/>
                 <w:lang w:val="en-US"/>
@@ -5886,14 +6977,16 @@
               <w:jc w:val="center"/>
               <w:rPr>
                 <w:rFonts w:ascii="Times New Roman" w:hAnsi="Times New Roman" w:cs="Times New Roman"/>
-                <w:sz w:val="28"/>
-                <w:szCs w:val="28"/>
-                <w:lang w:val="en-US"/>
-              </w:rPr>
-            </w:pPr>
-            <w:r>
-              <w:rPr>
-                <w:rFonts w:ascii="Times New Roman" w:hAnsi="Times New Roman" w:cs="Times New Roman"/>
+                <w:color w:val="000000" w:themeColor="text1"/>
+                <w:sz w:val="28"/>
+                <w:szCs w:val="28"/>
+                <w:lang w:val="en-US"/>
+              </w:rPr>
+            </w:pPr>
+            <w:r>
+              <w:rPr>
+                <w:rFonts w:ascii="Times New Roman" w:hAnsi="Times New Roman" w:cs="Times New Roman"/>
+                <w:color w:val="000000" w:themeColor="text1"/>
                 <w:sz w:val="28"/>
                 <w:szCs w:val="28"/>
                 <w:lang w:val="en-US"/>
@@ -5911,14 +7004,16 @@
               <w:jc w:val="center"/>
               <w:rPr>
                 <w:rFonts w:ascii="Times New Roman" w:hAnsi="Times New Roman" w:cs="Times New Roman"/>
-                <w:sz w:val="28"/>
-                <w:szCs w:val="28"/>
-                <w:lang w:val="en-US"/>
-              </w:rPr>
-            </w:pPr>
-            <w:r>
-              <w:rPr>
-                <w:rFonts w:ascii="Times New Roman" w:hAnsi="Times New Roman" w:cs="Times New Roman"/>
+                <w:color w:val="000000" w:themeColor="text1"/>
+                <w:sz w:val="28"/>
+                <w:szCs w:val="28"/>
+                <w:lang w:val="en-US"/>
+              </w:rPr>
+            </w:pPr>
+            <w:r>
+              <w:rPr>
+                <w:rFonts w:ascii="Times New Roman" w:hAnsi="Times New Roman" w:cs="Times New Roman"/>
+                <w:color w:val="000000" w:themeColor="text1"/>
                 <w:sz w:val="28"/>
                 <w:szCs w:val="28"/>
                 <w:lang w:val="en-US"/>
@@ -5936,14 +7031,16 @@
               <w:jc w:val="center"/>
               <w:rPr>
                 <w:rFonts w:ascii="Times New Roman" w:hAnsi="Times New Roman" w:cs="Times New Roman"/>
-                <w:sz w:val="28"/>
-                <w:szCs w:val="28"/>
-                <w:lang w:val="en-US"/>
-              </w:rPr>
-            </w:pPr>
-            <w:r>
-              <w:rPr>
-                <w:rFonts w:ascii="Times New Roman" w:hAnsi="Times New Roman" w:cs="Times New Roman"/>
+                <w:color w:val="000000" w:themeColor="text1"/>
+                <w:sz w:val="28"/>
+                <w:szCs w:val="28"/>
+                <w:lang w:val="en-US"/>
+              </w:rPr>
+            </w:pPr>
+            <w:r>
+              <w:rPr>
+                <w:rFonts w:ascii="Times New Roman" w:hAnsi="Times New Roman" w:cs="Times New Roman"/>
+                <w:color w:val="000000" w:themeColor="text1"/>
                 <w:sz w:val="28"/>
                 <w:szCs w:val="28"/>
                 <w:lang w:val="en-US"/>
@@ -5961,14 +7058,16 @@
               <w:jc w:val="center"/>
               <w:rPr>
                 <w:rFonts w:ascii="Times New Roman" w:hAnsi="Times New Roman" w:cs="Times New Roman"/>
-                <w:sz w:val="28"/>
-                <w:szCs w:val="28"/>
-                <w:lang w:val="en-US"/>
-              </w:rPr>
-            </w:pPr>
-            <w:r>
-              <w:rPr>
-                <w:rFonts w:ascii="Times New Roman" w:hAnsi="Times New Roman" w:cs="Times New Roman"/>
+                <w:color w:val="000000" w:themeColor="text1"/>
+                <w:sz w:val="28"/>
+                <w:szCs w:val="28"/>
+                <w:lang w:val="en-US"/>
+              </w:rPr>
+            </w:pPr>
+            <w:r>
+              <w:rPr>
+                <w:rFonts w:ascii="Times New Roman" w:hAnsi="Times New Roman" w:cs="Times New Roman"/>
+                <w:color w:val="000000" w:themeColor="text1"/>
                 <w:sz w:val="28"/>
                 <w:szCs w:val="28"/>
                 <w:lang w:val="en-US"/>
@@ -5986,14 +7085,16 @@
               <w:jc w:val="center"/>
               <w:rPr>
                 <w:rFonts w:ascii="Times New Roman" w:hAnsi="Times New Roman" w:cs="Times New Roman"/>
-                <w:sz w:val="28"/>
-                <w:szCs w:val="28"/>
-                <w:lang w:val="en-US"/>
-              </w:rPr>
-            </w:pPr>
-            <w:r>
-              <w:rPr>
-                <w:rFonts w:ascii="Times New Roman" w:hAnsi="Times New Roman" w:cs="Times New Roman"/>
+                <w:color w:val="000000" w:themeColor="text1"/>
+                <w:sz w:val="28"/>
+                <w:szCs w:val="28"/>
+                <w:lang w:val="en-US"/>
+              </w:rPr>
+            </w:pPr>
+            <w:r>
+              <w:rPr>
+                <w:rFonts w:ascii="Times New Roman" w:hAnsi="Times New Roman" w:cs="Times New Roman"/>
+                <w:color w:val="000000" w:themeColor="text1"/>
                 <w:sz w:val="28"/>
                 <w:szCs w:val="28"/>
                 <w:lang w:val="en-US"/>
@@ -6011,13 +7112,15 @@
               <w:jc w:val="center"/>
               <w:rPr>
                 <w:rFonts w:ascii="Times New Roman" w:hAnsi="Times New Roman" w:cs="Times New Roman"/>
-                <w:sz w:val="28"/>
-                <w:szCs w:val="28"/>
-              </w:rPr>
-            </w:pPr>
-            <w:r>
-              <w:rPr>
-                <w:rFonts w:ascii="Times New Roman" w:hAnsi="Times New Roman" w:cs="Times New Roman"/>
+                <w:color w:val="000000" w:themeColor="text1"/>
+                <w:sz w:val="28"/>
+                <w:szCs w:val="28"/>
+              </w:rPr>
+            </w:pPr>
+            <w:r>
+              <w:rPr>
+                <w:rFonts w:ascii="Times New Roman" w:hAnsi="Times New Roman" w:cs="Times New Roman"/>
+                <w:color w:val="000000" w:themeColor="text1"/>
                 <w:sz w:val="28"/>
                 <w:szCs w:val="28"/>
               </w:rPr>
@@ -6034,14 +7137,16 @@
               <w:jc w:val="center"/>
               <w:rPr>
                 <w:rFonts w:ascii="Times New Roman" w:hAnsi="Times New Roman" w:cs="Times New Roman"/>
-                <w:sz w:val="28"/>
-                <w:szCs w:val="28"/>
-                <w:lang w:val="en-US"/>
-              </w:rPr>
-            </w:pPr>
-            <w:r>
-              <w:rPr>
-                <w:rFonts w:ascii="Times New Roman" w:hAnsi="Times New Roman" w:cs="Times New Roman"/>
+                <w:color w:val="000000" w:themeColor="text1"/>
+                <w:sz w:val="28"/>
+                <w:szCs w:val="28"/>
+                <w:lang w:val="en-US"/>
+              </w:rPr>
+            </w:pPr>
+            <w:r>
+              <w:rPr>
+                <w:rFonts w:ascii="Times New Roman" w:hAnsi="Times New Roman" w:cs="Times New Roman"/>
+                <w:color w:val="000000" w:themeColor="text1"/>
                 <w:sz w:val="28"/>
                 <w:szCs w:val="28"/>
                 <w:lang w:val="en-US"/>
@@ -6060,14 +7165,16 @@
               <w:jc w:val="center"/>
               <w:rPr>
                 <w:rFonts w:ascii="Times New Roman" w:hAnsi="Times New Roman" w:cs="Times New Roman"/>
-                <w:sz w:val="28"/>
-                <w:szCs w:val="28"/>
-                <w:lang w:val="en-US"/>
-              </w:rPr>
-            </w:pPr>
-            <w:r>
-              <w:rPr>
-                <w:rFonts w:ascii="Times New Roman" w:hAnsi="Times New Roman" w:cs="Times New Roman"/>
+                <w:color w:val="000000" w:themeColor="text1"/>
+                <w:sz w:val="28"/>
+                <w:szCs w:val="28"/>
+                <w:lang w:val="en-US"/>
+              </w:rPr>
+            </w:pPr>
+            <w:r>
+              <w:rPr>
+                <w:rFonts w:ascii="Times New Roman" w:hAnsi="Times New Roman" w:cs="Times New Roman"/>
+                <w:color w:val="000000" w:themeColor="text1"/>
                 <w:sz w:val="28"/>
                 <w:szCs w:val="28"/>
                 <w:lang w:val="en-US"/>
@@ -6085,14 +7192,16 @@
               <w:jc w:val="center"/>
               <w:rPr>
                 <w:rFonts w:ascii="Times New Roman" w:hAnsi="Times New Roman" w:cs="Times New Roman"/>
-                <w:sz w:val="28"/>
-                <w:szCs w:val="28"/>
-                <w:lang w:val="en-US"/>
-              </w:rPr>
-            </w:pPr>
-            <w:r>
-              <w:rPr>
-                <w:rFonts w:ascii="Times New Roman" w:hAnsi="Times New Roman" w:cs="Times New Roman"/>
+                <w:color w:val="000000" w:themeColor="text1"/>
+                <w:sz w:val="28"/>
+                <w:szCs w:val="28"/>
+                <w:lang w:val="en-US"/>
+              </w:rPr>
+            </w:pPr>
+            <w:r>
+              <w:rPr>
+                <w:rFonts w:ascii="Times New Roman" w:hAnsi="Times New Roman" w:cs="Times New Roman"/>
+                <w:color w:val="000000" w:themeColor="text1"/>
                 <w:sz w:val="28"/>
                 <w:szCs w:val="28"/>
                 <w:lang w:val="en-US"/>
@@ -6110,14 +7219,16 @@
               <w:jc w:val="center"/>
               <w:rPr>
                 <w:rFonts w:ascii="Times New Roman" w:hAnsi="Times New Roman" w:cs="Times New Roman"/>
-                <w:sz w:val="28"/>
-                <w:szCs w:val="28"/>
-                <w:lang w:val="en-US"/>
-              </w:rPr>
-            </w:pPr>
-            <w:r>
-              <w:rPr>
-                <w:rFonts w:ascii="Times New Roman" w:hAnsi="Times New Roman" w:cs="Times New Roman"/>
+                <w:color w:val="000000" w:themeColor="text1"/>
+                <w:sz w:val="28"/>
+                <w:szCs w:val="28"/>
+                <w:lang w:val="en-US"/>
+              </w:rPr>
+            </w:pPr>
+            <w:r>
+              <w:rPr>
+                <w:rFonts w:ascii="Times New Roman" w:hAnsi="Times New Roman" w:cs="Times New Roman"/>
+                <w:color w:val="000000" w:themeColor="text1"/>
                 <w:sz w:val="28"/>
                 <w:szCs w:val="28"/>
                 <w:lang w:val="en-US"/>
@@ -6135,14 +7246,16 @@
               <w:jc w:val="center"/>
               <w:rPr>
                 <w:rFonts w:ascii="Times New Roman" w:hAnsi="Times New Roman" w:cs="Times New Roman"/>
-                <w:sz w:val="28"/>
-                <w:szCs w:val="28"/>
-                <w:lang w:val="en-US"/>
-              </w:rPr>
-            </w:pPr>
-            <w:r>
-              <w:rPr>
-                <w:rFonts w:ascii="Times New Roman" w:hAnsi="Times New Roman" w:cs="Times New Roman"/>
+                <w:color w:val="000000" w:themeColor="text1"/>
+                <w:sz w:val="28"/>
+                <w:szCs w:val="28"/>
+                <w:lang w:val="en-US"/>
+              </w:rPr>
+            </w:pPr>
+            <w:r>
+              <w:rPr>
+                <w:rFonts w:ascii="Times New Roman" w:hAnsi="Times New Roman" w:cs="Times New Roman"/>
+                <w:color w:val="000000" w:themeColor="text1"/>
                 <w:sz w:val="28"/>
                 <w:szCs w:val="28"/>
                 <w:lang w:val="en-US"/>
@@ -6160,14 +7273,16 @@
               <w:jc w:val="center"/>
               <w:rPr>
                 <w:rFonts w:ascii="Times New Roman" w:hAnsi="Times New Roman" w:cs="Times New Roman"/>
-                <w:sz w:val="28"/>
-                <w:szCs w:val="28"/>
-                <w:lang w:val="en-US"/>
-              </w:rPr>
-            </w:pPr>
-            <w:r>
-              <w:rPr>
-                <w:rFonts w:ascii="Times New Roman" w:hAnsi="Times New Roman" w:cs="Times New Roman"/>
+                <w:color w:val="000000" w:themeColor="text1"/>
+                <w:sz w:val="28"/>
+                <w:szCs w:val="28"/>
+                <w:lang w:val="en-US"/>
+              </w:rPr>
+            </w:pPr>
+            <w:r>
+              <w:rPr>
+                <w:rFonts w:ascii="Times New Roman" w:hAnsi="Times New Roman" w:cs="Times New Roman"/>
+                <w:color w:val="000000" w:themeColor="text1"/>
                 <w:sz w:val="28"/>
                 <w:szCs w:val="28"/>
                 <w:lang w:val="en-US"/>
@@ -6185,14 +7300,16 @@
               <w:jc w:val="center"/>
               <w:rPr>
                 <w:rFonts w:ascii="Times New Roman" w:hAnsi="Times New Roman" w:cs="Times New Roman"/>
-                <w:sz w:val="28"/>
-                <w:szCs w:val="28"/>
-                <w:lang w:val="en-US"/>
-              </w:rPr>
-            </w:pPr>
-            <w:r>
-              <w:rPr>
-                <w:rFonts w:ascii="Times New Roman" w:hAnsi="Times New Roman" w:cs="Times New Roman"/>
+                <w:color w:val="000000" w:themeColor="text1"/>
+                <w:sz w:val="28"/>
+                <w:szCs w:val="28"/>
+                <w:lang w:val="en-US"/>
+              </w:rPr>
+            </w:pPr>
+            <w:r>
+              <w:rPr>
+                <w:rFonts w:ascii="Times New Roman" w:hAnsi="Times New Roman" w:cs="Times New Roman"/>
+                <w:color w:val="000000" w:themeColor="text1"/>
                 <w:sz w:val="28"/>
                 <w:szCs w:val="28"/>
                 <w:lang w:val="en-US"/>
@@ -6210,13 +7327,15 @@
               <w:jc w:val="center"/>
               <w:rPr>
                 <w:rFonts w:ascii="Times New Roman" w:hAnsi="Times New Roman" w:cs="Times New Roman"/>
-                <w:sz w:val="28"/>
-                <w:szCs w:val="28"/>
-              </w:rPr>
-            </w:pPr>
-            <w:r>
-              <w:rPr>
-                <w:rFonts w:ascii="Times New Roman" w:hAnsi="Times New Roman" w:cs="Times New Roman"/>
+                <w:color w:val="000000" w:themeColor="text1"/>
+                <w:sz w:val="28"/>
+                <w:szCs w:val="28"/>
+              </w:rPr>
+            </w:pPr>
+            <w:r>
+              <w:rPr>
+                <w:rFonts w:ascii="Times New Roman" w:hAnsi="Times New Roman" w:cs="Times New Roman"/>
+                <w:color w:val="000000" w:themeColor="text1"/>
                 <w:sz w:val="28"/>
                 <w:szCs w:val="28"/>
               </w:rPr>
@@ -6238,6 +7357,7 @@
               <w:jc w:val="center"/>
               <w:rPr>
                 <w:rFonts w:ascii="Times New Roman" w:hAnsi="Times New Roman" w:cs="Times New Roman"/>
+                <w:color w:val="000000" w:themeColor="text1"/>
                 <w:sz w:val="28"/>
                 <w:szCs w:val="28"/>
                 <w:vertAlign w:val="subscript"/>
@@ -6247,6 +7367,7 @@
             <w:r>
               <w:rPr>
                 <w:rFonts w:ascii="Times New Roman" w:hAnsi="Times New Roman" w:cs="Times New Roman"/>
+                <w:color w:val="000000" w:themeColor="text1"/>
                 <w:sz w:val="28"/>
                 <w:szCs w:val="28"/>
                 <w:lang w:val="en-US"/>
@@ -6256,6 +7377,7 @@
             <w:r>
               <w:rPr>
                 <w:rFonts w:ascii="Times New Roman" w:hAnsi="Times New Roman" w:cs="Times New Roman"/>
+                <w:color w:val="000000" w:themeColor="text1"/>
                 <w:sz w:val="28"/>
                 <w:szCs w:val="28"/>
                 <w:vertAlign w:val="subscript"/>
@@ -6274,14 +7396,16 @@
               <w:jc w:val="center"/>
               <w:rPr>
                 <w:rFonts w:ascii="Times New Roman" w:hAnsi="Times New Roman" w:cs="Times New Roman"/>
-                <w:sz w:val="28"/>
-                <w:szCs w:val="28"/>
-                <w:lang w:val="en-US"/>
-              </w:rPr>
-            </w:pPr>
-            <w:r>
-              <w:rPr>
-                <w:rFonts w:ascii="Times New Roman" w:hAnsi="Times New Roman" w:cs="Times New Roman"/>
+                <w:color w:val="000000" w:themeColor="text1"/>
+                <w:sz w:val="28"/>
+                <w:szCs w:val="28"/>
+                <w:lang w:val="en-US"/>
+              </w:rPr>
+            </w:pPr>
+            <w:r>
+              <w:rPr>
+                <w:rFonts w:ascii="Times New Roman" w:hAnsi="Times New Roman" w:cs="Times New Roman"/>
+                <w:color w:val="000000" w:themeColor="text1"/>
                 <w:sz w:val="28"/>
                 <w:szCs w:val="28"/>
                 <w:lang w:val="en-US"/>
@@ -6299,14 +7423,16 @@
               <w:jc w:val="center"/>
               <w:rPr>
                 <w:rFonts w:ascii="Times New Roman" w:hAnsi="Times New Roman" w:cs="Times New Roman"/>
-                <w:sz w:val="28"/>
-                <w:szCs w:val="28"/>
-                <w:lang w:val="en-US"/>
-              </w:rPr>
-            </w:pPr>
-            <w:r>
-              <w:rPr>
-                <w:rFonts w:ascii="Times New Roman" w:hAnsi="Times New Roman" w:cs="Times New Roman"/>
+                <w:color w:val="000000" w:themeColor="text1"/>
+                <w:sz w:val="28"/>
+                <w:szCs w:val="28"/>
+                <w:lang w:val="en-US"/>
+              </w:rPr>
+            </w:pPr>
+            <w:r>
+              <w:rPr>
+                <w:rFonts w:ascii="Times New Roman" w:hAnsi="Times New Roman" w:cs="Times New Roman"/>
+                <w:color w:val="000000" w:themeColor="text1"/>
                 <w:sz w:val="28"/>
                 <w:szCs w:val="28"/>
                 <w:lang w:val="en-US"/>
@@ -6324,14 +7450,16 @@
               <w:jc w:val="center"/>
               <w:rPr>
                 <w:rFonts w:ascii="Times New Roman" w:hAnsi="Times New Roman" w:cs="Times New Roman"/>
-                <w:sz w:val="28"/>
-                <w:szCs w:val="28"/>
-                <w:lang w:val="en-US"/>
-              </w:rPr>
-            </w:pPr>
-            <w:r>
-              <w:rPr>
-                <w:rFonts w:ascii="Times New Roman" w:hAnsi="Times New Roman" w:cs="Times New Roman"/>
+                <w:color w:val="000000" w:themeColor="text1"/>
+                <w:sz w:val="28"/>
+                <w:szCs w:val="28"/>
+                <w:lang w:val="en-US"/>
+              </w:rPr>
+            </w:pPr>
+            <w:r>
+              <w:rPr>
+                <w:rFonts w:ascii="Times New Roman" w:hAnsi="Times New Roman" w:cs="Times New Roman"/>
+                <w:color w:val="000000" w:themeColor="text1"/>
                 <w:sz w:val="28"/>
                 <w:szCs w:val="28"/>
                 <w:lang w:val="en-US"/>
@@ -6349,14 +7477,16 @@
               <w:jc w:val="center"/>
               <w:rPr>
                 <w:rFonts w:ascii="Times New Roman" w:hAnsi="Times New Roman" w:cs="Times New Roman"/>
-                <w:sz w:val="28"/>
-                <w:szCs w:val="28"/>
-                <w:lang w:val="en-US"/>
-              </w:rPr>
-            </w:pPr>
-            <w:r>
-              <w:rPr>
-                <w:rFonts w:ascii="Times New Roman" w:hAnsi="Times New Roman" w:cs="Times New Roman"/>
+                <w:color w:val="000000" w:themeColor="text1"/>
+                <w:sz w:val="28"/>
+                <w:szCs w:val="28"/>
+                <w:lang w:val="en-US"/>
+              </w:rPr>
+            </w:pPr>
+            <w:r>
+              <w:rPr>
+                <w:rFonts w:ascii="Times New Roman" w:hAnsi="Times New Roman" w:cs="Times New Roman"/>
+                <w:color w:val="000000" w:themeColor="text1"/>
                 <w:sz w:val="28"/>
                 <w:szCs w:val="28"/>
                 <w:lang w:val="en-US"/>
@@ -6374,14 +7504,16 @@
               <w:jc w:val="center"/>
               <w:rPr>
                 <w:rFonts w:ascii="Times New Roman" w:hAnsi="Times New Roman" w:cs="Times New Roman"/>
-                <w:sz w:val="28"/>
-                <w:szCs w:val="28"/>
-                <w:lang w:val="en-US"/>
-              </w:rPr>
-            </w:pPr>
-            <w:r>
-              <w:rPr>
-                <w:rFonts w:ascii="Times New Roman" w:hAnsi="Times New Roman" w:cs="Times New Roman"/>
+                <w:color w:val="000000" w:themeColor="text1"/>
+                <w:sz w:val="28"/>
+                <w:szCs w:val="28"/>
+                <w:lang w:val="en-US"/>
+              </w:rPr>
+            </w:pPr>
+            <w:r>
+              <w:rPr>
+                <w:rFonts w:ascii="Times New Roman" w:hAnsi="Times New Roman" w:cs="Times New Roman"/>
+                <w:color w:val="000000" w:themeColor="text1"/>
                 <w:sz w:val="28"/>
                 <w:szCs w:val="28"/>
                 <w:lang w:val="en-US"/>
@@ -6399,13 +7531,15 @@
               <w:jc w:val="center"/>
               <w:rPr>
                 <w:rFonts w:ascii="Times New Roman" w:hAnsi="Times New Roman" w:cs="Times New Roman"/>
-                <w:sz w:val="28"/>
-                <w:szCs w:val="28"/>
-              </w:rPr>
-            </w:pPr>
-            <w:r>
-              <w:rPr>
-                <w:rFonts w:ascii="Times New Roman" w:hAnsi="Times New Roman" w:cs="Times New Roman"/>
+                <w:color w:val="000000" w:themeColor="text1"/>
+                <w:sz w:val="28"/>
+                <w:szCs w:val="28"/>
+              </w:rPr>
+            </w:pPr>
+            <w:r>
+              <w:rPr>
+                <w:rFonts w:ascii="Times New Roman" w:hAnsi="Times New Roman" w:cs="Times New Roman"/>
+                <w:color w:val="000000" w:themeColor="text1"/>
                 <w:sz w:val="28"/>
                 <w:szCs w:val="28"/>
               </w:rPr>
@@ -6422,14 +7556,16 @@
               <w:jc w:val="center"/>
               <w:rPr>
                 <w:rFonts w:ascii="Times New Roman" w:hAnsi="Times New Roman" w:cs="Times New Roman"/>
-                <w:sz w:val="28"/>
-                <w:szCs w:val="28"/>
-                <w:lang w:val="en-US"/>
-              </w:rPr>
-            </w:pPr>
-            <w:r>
-              <w:rPr>
-                <w:rFonts w:ascii="Times New Roman" w:hAnsi="Times New Roman" w:cs="Times New Roman"/>
+                <w:color w:val="000000" w:themeColor="text1"/>
+                <w:sz w:val="28"/>
+                <w:szCs w:val="28"/>
+                <w:lang w:val="en-US"/>
+              </w:rPr>
+            </w:pPr>
+            <w:r>
+              <w:rPr>
+                <w:rFonts w:ascii="Times New Roman" w:hAnsi="Times New Roman" w:cs="Times New Roman"/>
+                <w:color w:val="000000" w:themeColor="text1"/>
                 <w:sz w:val="28"/>
                 <w:szCs w:val="28"/>
                 <w:lang w:val="en-US"/>
@@ -6447,14 +7583,16 @@
               <w:jc w:val="center"/>
               <w:rPr>
                 <w:rFonts w:ascii="Times New Roman" w:hAnsi="Times New Roman" w:cs="Times New Roman"/>
-                <w:sz w:val="28"/>
-                <w:szCs w:val="28"/>
-                <w:lang w:val="en-US"/>
-              </w:rPr>
-            </w:pPr>
-            <w:r>
-              <w:rPr>
-                <w:rFonts w:ascii="Times New Roman" w:hAnsi="Times New Roman" w:cs="Times New Roman"/>
+                <w:color w:val="000000" w:themeColor="text1"/>
+                <w:sz w:val="28"/>
+                <w:szCs w:val="28"/>
+                <w:lang w:val="en-US"/>
+              </w:rPr>
+            </w:pPr>
+            <w:r>
+              <w:rPr>
+                <w:rFonts w:ascii="Times New Roman" w:hAnsi="Times New Roman" w:cs="Times New Roman"/>
+                <w:color w:val="000000" w:themeColor="text1"/>
                 <w:sz w:val="28"/>
                 <w:szCs w:val="28"/>
                 <w:lang w:val="en-US"/>
@@ -6473,14 +7611,16 @@
               <w:jc w:val="center"/>
               <w:rPr>
                 <w:rFonts w:ascii="Times New Roman" w:hAnsi="Times New Roman" w:cs="Times New Roman"/>
-                <w:sz w:val="28"/>
-                <w:szCs w:val="28"/>
-                <w:lang w:val="en-US"/>
-              </w:rPr>
-            </w:pPr>
-            <w:r>
-              <w:rPr>
-                <w:rFonts w:ascii="Times New Roman" w:hAnsi="Times New Roman" w:cs="Times New Roman"/>
+                <w:color w:val="000000" w:themeColor="text1"/>
+                <w:sz w:val="28"/>
+                <w:szCs w:val="28"/>
+                <w:lang w:val="en-US"/>
+              </w:rPr>
+            </w:pPr>
+            <w:r>
+              <w:rPr>
+                <w:rFonts w:ascii="Times New Roman" w:hAnsi="Times New Roman" w:cs="Times New Roman"/>
+                <w:color w:val="000000" w:themeColor="text1"/>
                 <w:sz w:val="28"/>
                 <w:szCs w:val="28"/>
                 <w:lang w:val="en-US"/>
@@ -6498,14 +7638,16 @@
               <w:jc w:val="center"/>
               <w:rPr>
                 <w:rFonts w:ascii="Times New Roman" w:hAnsi="Times New Roman" w:cs="Times New Roman"/>
-                <w:sz w:val="28"/>
-                <w:szCs w:val="28"/>
-                <w:lang w:val="en-US"/>
-              </w:rPr>
-            </w:pPr>
-            <w:r>
-              <w:rPr>
-                <w:rFonts w:ascii="Times New Roman" w:hAnsi="Times New Roman" w:cs="Times New Roman"/>
+                <w:color w:val="000000" w:themeColor="text1"/>
+                <w:sz w:val="28"/>
+                <w:szCs w:val="28"/>
+                <w:lang w:val="en-US"/>
+              </w:rPr>
+            </w:pPr>
+            <w:r>
+              <w:rPr>
+                <w:rFonts w:ascii="Times New Roman" w:hAnsi="Times New Roman" w:cs="Times New Roman"/>
+                <w:color w:val="000000" w:themeColor="text1"/>
                 <w:sz w:val="28"/>
                 <w:szCs w:val="28"/>
                 <w:lang w:val="en-US"/>
@@ -6523,14 +7665,16 @@
               <w:jc w:val="center"/>
               <w:rPr>
                 <w:rFonts w:ascii="Times New Roman" w:hAnsi="Times New Roman" w:cs="Times New Roman"/>
-                <w:sz w:val="28"/>
-                <w:szCs w:val="28"/>
-                <w:lang w:val="en-US"/>
-              </w:rPr>
-            </w:pPr>
-            <w:r>
-              <w:rPr>
-                <w:rFonts w:ascii="Times New Roman" w:hAnsi="Times New Roman" w:cs="Times New Roman"/>
+                <w:color w:val="000000" w:themeColor="text1"/>
+                <w:sz w:val="28"/>
+                <w:szCs w:val="28"/>
+                <w:lang w:val="en-US"/>
+              </w:rPr>
+            </w:pPr>
+            <w:r>
+              <w:rPr>
+                <w:rFonts w:ascii="Times New Roman" w:hAnsi="Times New Roman" w:cs="Times New Roman"/>
+                <w:color w:val="000000" w:themeColor="text1"/>
                 <w:sz w:val="28"/>
                 <w:szCs w:val="28"/>
                 <w:lang w:val="en-US"/>
@@ -6548,13 +7692,15 @@
               <w:jc w:val="center"/>
               <w:rPr>
                 <w:rFonts w:ascii="Times New Roman" w:hAnsi="Times New Roman" w:cs="Times New Roman"/>
-                <w:sz w:val="28"/>
-                <w:szCs w:val="28"/>
-              </w:rPr>
-            </w:pPr>
-            <w:r>
-              <w:rPr>
-                <w:rFonts w:ascii="Times New Roman" w:hAnsi="Times New Roman" w:cs="Times New Roman"/>
+                <w:color w:val="000000" w:themeColor="text1"/>
+                <w:sz w:val="28"/>
+                <w:szCs w:val="28"/>
+              </w:rPr>
+            </w:pPr>
+            <w:r>
+              <w:rPr>
+                <w:rFonts w:ascii="Times New Roman" w:hAnsi="Times New Roman" w:cs="Times New Roman"/>
+                <w:color w:val="000000" w:themeColor="text1"/>
                 <w:sz w:val="28"/>
                 <w:szCs w:val="28"/>
               </w:rPr>
@@ -6571,14 +7717,16 @@
               <w:jc w:val="center"/>
               <w:rPr>
                 <w:rFonts w:ascii="Times New Roman" w:hAnsi="Times New Roman" w:cs="Times New Roman"/>
-                <w:sz w:val="28"/>
-                <w:szCs w:val="28"/>
-                <w:lang w:val="en-US"/>
-              </w:rPr>
-            </w:pPr>
-            <w:r>
-              <w:rPr>
-                <w:rFonts w:ascii="Times New Roman" w:hAnsi="Times New Roman" w:cs="Times New Roman"/>
+                <w:color w:val="000000" w:themeColor="text1"/>
+                <w:sz w:val="28"/>
+                <w:szCs w:val="28"/>
+                <w:lang w:val="en-US"/>
+              </w:rPr>
+            </w:pPr>
+            <w:r>
+              <w:rPr>
+                <w:rFonts w:ascii="Times New Roman" w:hAnsi="Times New Roman" w:cs="Times New Roman"/>
+                <w:color w:val="000000" w:themeColor="text1"/>
                 <w:sz w:val="28"/>
                 <w:szCs w:val="28"/>
                 <w:lang w:val="en-US"/>
@@ -6596,14 +7744,16 @@
               <w:jc w:val="center"/>
               <w:rPr>
                 <w:rFonts w:ascii="Times New Roman" w:hAnsi="Times New Roman" w:cs="Times New Roman"/>
-                <w:sz w:val="28"/>
-                <w:szCs w:val="28"/>
-                <w:lang w:val="en-US"/>
-              </w:rPr>
-            </w:pPr>
-            <w:r>
-              <w:rPr>
-                <w:rFonts w:ascii="Times New Roman" w:hAnsi="Times New Roman" w:cs="Times New Roman"/>
+                <w:color w:val="000000" w:themeColor="text1"/>
+                <w:sz w:val="28"/>
+                <w:szCs w:val="28"/>
+                <w:lang w:val="en-US"/>
+              </w:rPr>
+            </w:pPr>
+            <w:r>
+              <w:rPr>
+                <w:rFonts w:ascii="Times New Roman" w:hAnsi="Times New Roman" w:cs="Times New Roman"/>
+                <w:color w:val="000000" w:themeColor="text1"/>
                 <w:sz w:val="28"/>
                 <w:szCs w:val="28"/>
                 <w:lang w:val="en-US"/>
@@ -6621,13 +7771,15 @@
               <w:jc w:val="center"/>
               <w:rPr>
                 <w:rFonts w:ascii="Times New Roman" w:hAnsi="Times New Roman" w:cs="Times New Roman"/>
-                <w:sz w:val="28"/>
-                <w:szCs w:val="28"/>
-              </w:rPr>
-            </w:pPr>
-            <w:r>
-              <w:rPr>
-                <w:rFonts w:ascii="Times New Roman" w:hAnsi="Times New Roman" w:cs="Times New Roman"/>
+                <w:color w:val="000000" w:themeColor="text1"/>
+                <w:sz w:val="28"/>
+                <w:szCs w:val="28"/>
+              </w:rPr>
+            </w:pPr>
+            <w:r>
+              <w:rPr>
+                <w:rFonts w:ascii="Times New Roman" w:hAnsi="Times New Roman" w:cs="Times New Roman"/>
+                <w:color w:val="000000" w:themeColor="text1"/>
                 <w:sz w:val="28"/>
                 <w:szCs w:val="28"/>
               </w:rPr>
@@ -6649,6 +7801,7 @@
               <w:jc w:val="center"/>
               <w:rPr>
                 <w:rFonts w:ascii="Times New Roman" w:hAnsi="Times New Roman" w:cs="Times New Roman"/>
+                <w:color w:val="000000" w:themeColor="text1"/>
                 <w:sz w:val="28"/>
                 <w:szCs w:val="28"/>
                 <w:vertAlign w:val="subscript"/>
@@ -6658,6 +7811,7 @@
             <w:r>
               <w:rPr>
                 <w:rFonts w:ascii="Times New Roman" w:hAnsi="Times New Roman" w:cs="Times New Roman"/>
+                <w:color w:val="000000" w:themeColor="text1"/>
                 <w:sz w:val="28"/>
                 <w:szCs w:val="28"/>
                 <w:lang w:val="en-US"/>
@@ -6667,6 +7821,7 @@
             <w:r>
               <w:rPr>
                 <w:rFonts w:ascii="Times New Roman" w:hAnsi="Times New Roman" w:cs="Times New Roman"/>
+                <w:color w:val="000000" w:themeColor="text1"/>
                 <w:sz w:val="28"/>
                 <w:szCs w:val="28"/>
                 <w:vertAlign w:val="subscript"/>
@@ -6685,14 +7840,16 @@
               <w:jc w:val="center"/>
               <w:rPr>
                 <w:rFonts w:ascii="Times New Roman" w:hAnsi="Times New Roman" w:cs="Times New Roman"/>
-                <w:sz w:val="28"/>
-                <w:szCs w:val="28"/>
-                <w:lang w:val="en-US"/>
-              </w:rPr>
-            </w:pPr>
-            <w:r>
-              <w:rPr>
-                <w:rFonts w:ascii="Times New Roman" w:hAnsi="Times New Roman" w:cs="Times New Roman"/>
+                <w:color w:val="000000" w:themeColor="text1"/>
+                <w:sz w:val="28"/>
+                <w:szCs w:val="28"/>
+                <w:lang w:val="en-US"/>
+              </w:rPr>
+            </w:pPr>
+            <w:r>
+              <w:rPr>
+                <w:rFonts w:ascii="Times New Roman" w:hAnsi="Times New Roman" w:cs="Times New Roman"/>
+                <w:color w:val="000000" w:themeColor="text1"/>
                 <w:sz w:val="28"/>
                 <w:szCs w:val="28"/>
                 <w:lang w:val="en-US"/>
@@ -6710,14 +7867,16 @@
               <w:jc w:val="center"/>
               <w:rPr>
                 <w:rFonts w:ascii="Times New Roman" w:hAnsi="Times New Roman" w:cs="Times New Roman"/>
-                <w:sz w:val="28"/>
-                <w:szCs w:val="28"/>
-                <w:lang w:val="en-US"/>
-              </w:rPr>
-            </w:pPr>
-            <w:r>
-              <w:rPr>
-                <w:rFonts w:ascii="Times New Roman" w:hAnsi="Times New Roman" w:cs="Times New Roman"/>
+                <w:color w:val="000000" w:themeColor="text1"/>
+                <w:sz w:val="28"/>
+                <w:szCs w:val="28"/>
+                <w:lang w:val="en-US"/>
+              </w:rPr>
+            </w:pPr>
+            <w:r>
+              <w:rPr>
+                <w:rFonts w:ascii="Times New Roman" w:hAnsi="Times New Roman" w:cs="Times New Roman"/>
+                <w:color w:val="000000" w:themeColor="text1"/>
                 <w:sz w:val="28"/>
                 <w:szCs w:val="28"/>
                 <w:lang w:val="en-US"/>
@@ -6735,14 +7894,16 @@
               <w:jc w:val="center"/>
               <w:rPr>
                 <w:rFonts w:ascii="Times New Roman" w:hAnsi="Times New Roman" w:cs="Times New Roman"/>
-                <w:sz w:val="28"/>
-                <w:szCs w:val="28"/>
-                <w:lang w:val="en-US"/>
-              </w:rPr>
-            </w:pPr>
-            <w:r>
-              <w:rPr>
-                <w:rFonts w:ascii="Times New Roman" w:hAnsi="Times New Roman" w:cs="Times New Roman"/>
+                <w:color w:val="000000" w:themeColor="text1"/>
+                <w:sz w:val="28"/>
+                <w:szCs w:val="28"/>
+                <w:lang w:val="en-US"/>
+              </w:rPr>
+            </w:pPr>
+            <w:r>
+              <w:rPr>
+                <w:rFonts w:ascii="Times New Roman" w:hAnsi="Times New Roman" w:cs="Times New Roman"/>
+                <w:color w:val="000000" w:themeColor="text1"/>
                 <w:sz w:val="28"/>
                 <w:szCs w:val="28"/>
                 <w:lang w:val="en-US"/>
@@ -6760,13 +7921,15 @@
               <w:jc w:val="center"/>
               <w:rPr>
                 <w:rFonts w:ascii="Times New Roman" w:hAnsi="Times New Roman" w:cs="Times New Roman"/>
-                <w:sz w:val="28"/>
-                <w:szCs w:val="28"/>
-              </w:rPr>
-            </w:pPr>
-            <w:r>
-              <w:rPr>
-                <w:rFonts w:ascii="Times New Roman" w:hAnsi="Times New Roman" w:cs="Times New Roman"/>
+                <w:color w:val="000000" w:themeColor="text1"/>
+                <w:sz w:val="28"/>
+                <w:szCs w:val="28"/>
+              </w:rPr>
+            </w:pPr>
+            <w:r>
+              <w:rPr>
+                <w:rFonts w:ascii="Times New Roman" w:hAnsi="Times New Roman" w:cs="Times New Roman"/>
+                <w:color w:val="000000" w:themeColor="text1"/>
                 <w:sz w:val="28"/>
                 <w:szCs w:val="28"/>
               </w:rPr>
@@ -6783,13 +7946,15 @@
               <w:jc w:val="center"/>
               <w:rPr>
                 <w:rFonts w:ascii="Times New Roman" w:hAnsi="Times New Roman" w:cs="Times New Roman"/>
-                <w:sz w:val="28"/>
-                <w:szCs w:val="28"/>
-              </w:rPr>
-            </w:pPr>
-            <w:r>
-              <w:rPr>
-                <w:rFonts w:ascii="Times New Roman" w:hAnsi="Times New Roman" w:cs="Times New Roman"/>
+                <w:color w:val="000000" w:themeColor="text1"/>
+                <w:sz w:val="28"/>
+                <w:szCs w:val="28"/>
+              </w:rPr>
+            </w:pPr>
+            <w:r>
+              <w:rPr>
+                <w:rFonts w:ascii="Times New Roman" w:hAnsi="Times New Roman" w:cs="Times New Roman"/>
+                <w:color w:val="000000" w:themeColor="text1"/>
                 <w:sz w:val="28"/>
                 <w:szCs w:val="28"/>
               </w:rPr>
@@ -6806,14 +7971,16 @@
               <w:jc w:val="center"/>
               <w:rPr>
                 <w:rFonts w:ascii="Times New Roman" w:hAnsi="Times New Roman" w:cs="Times New Roman"/>
-                <w:sz w:val="28"/>
-                <w:szCs w:val="28"/>
-                <w:lang w:val="en-US"/>
-              </w:rPr>
-            </w:pPr>
-            <w:r>
-              <w:rPr>
-                <w:rFonts w:ascii="Times New Roman" w:hAnsi="Times New Roman" w:cs="Times New Roman"/>
+                <w:color w:val="000000" w:themeColor="text1"/>
+                <w:sz w:val="28"/>
+                <w:szCs w:val="28"/>
+                <w:lang w:val="en-US"/>
+              </w:rPr>
+            </w:pPr>
+            <w:r>
+              <w:rPr>
+                <w:rFonts w:ascii="Times New Roman" w:hAnsi="Times New Roman" w:cs="Times New Roman"/>
+                <w:color w:val="000000" w:themeColor="text1"/>
                 <w:sz w:val="28"/>
                 <w:szCs w:val="28"/>
                 <w:lang w:val="en-US"/>
@@ -6831,14 +7998,16 @@
               <w:jc w:val="center"/>
               <w:rPr>
                 <w:rFonts w:ascii="Times New Roman" w:hAnsi="Times New Roman" w:cs="Times New Roman"/>
-                <w:sz w:val="28"/>
-                <w:szCs w:val="28"/>
-                <w:lang w:val="en-US"/>
-              </w:rPr>
-            </w:pPr>
-            <w:r>
-              <w:rPr>
-                <w:rFonts w:ascii="Times New Roman" w:hAnsi="Times New Roman" w:cs="Times New Roman"/>
+                <w:color w:val="000000" w:themeColor="text1"/>
+                <w:sz w:val="28"/>
+                <w:szCs w:val="28"/>
+                <w:lang w:val="en-US"/>
+              </w:rPr>
+            </w:pPr>
+            <w:r>
+              <w:rPr>
+                <w:rFonts w:ascii="Times New Roman" w:hAnsi="Times New Roman" w:cs="Times New Roman"/>
+                <w:color w:val="000000" w:themeColor="text1"/>
                 <w:sz w:val="28"/>
                 <w:szCs w:val="28"/>
                 <w:lang w:val="en-US"/>
@@ -6856,14 +8025,16 @@
               <w:jc w:val="center"/>
               <w:rPr>
                 <w:rFonts w:ascii="Times New Roman" w:hAnsi="Times New Roman" w:cs="Times New Roman"/>
-                <w:sz w:val="28"/>
-                <w:szCs w:val="28"/>
-                <w:lang w:val="en-US"/>
-              </w:rPr>
-            </w:pPr>
-            <w:r>
-              <w:rPr>
-                <w:rFonts w:ascii="Times New Roman" w:hAnsi="Times New Roman" w:cs="Times New Roman"/>
+                <w:color w:val="000000" w:themeColor="text1"/>
+                <w:sz w:val="28"/>
+                <w:szCs w:val="28"/>
+                <w:lang w:val="en-US"/>
+              </w:rPr>
+            </w:pPr>
+            <w:r>
+              <w:rPr>
+                <w:rFonts w:ascii="Times New Roman" w:hAnsi="Times New Roman" w:cs="Times New Roman"/>
+                <w:color w:val="000000" w:themeColor="text1"/>
                 <w:sz w:val="28"/>
                 <w:szCs w:val="28"/>
                 <w:lang w:val="en-US"/>
@@ -6882,14 +8053,16 @@
               <w:jc w:val="center"/>
               <w:rPr>
                 <w:rFonts w:ascii="Times New Roman" w:hAnsi="Times New Roman" w:cs="Times New Roman"/>
-                <w:sz w:val="28"/>
-                <w:szCs w:val="28"/>
-                <w:lang w:val="en-US"/>
-              </w:rPr>
-            </w:pPr>
-            <w:r>
-              <w:rPr>
-                <w:rFonts w:ascii="Times New Roman" w:hAnsi="Times New Roman" w:cs="Times New Roman"/>
+                <w:color w:val="000000" w:themeColor="text1"/>
+                <w:sz w:val="28"/>
+                <w:szCs w:val="28"/>
+                <w:lang w:val="en-US"/>
+              </w:rPr>
+            </w:pPr>
+            <w:r>
+              <w:rPr>
+                <w:rFonts w:ascii="Times New Roman" w:hAnsi="Times New Roman" w:cs="Times New Roman"/>
+                <w:color w:val="000000" w:themeColor="text1"/>
                 <w:sz w:val="28"/>
                 <w:szCs w:val="28"/>
                 <w:lang w:val="en-US"/>
@@ -6907,14 +8080,16 @@
               <w:jc w:val="center"/>
               <w:rPr>
                 <w:rFonts w:ascii="Times New Roman" w:hAnsi="Times New Roman" w:cs="Times New Roman"/>
-                <w:sz w:val="28"/>
-                <w:szCs w:val="28"/>
-                <w:lang w:val="en-US"/>
-              </w:rPr>
-            </w:pPr>
-            <w:r>
-              <w:rPr>
-                <w:rFonts w:ascii="Times New Roman" w:hAnsi="Times New Roman" w:cs="Times New Roman"/>
+                <w:color w:val="000000" w:themeColor="text1"/>
+                <w:sz w:val="28"/>
+                <w:szCs w:val="28"/>
+                <w:lang w:val="en-US"/>
+              </w:rPr>
+            </w:pPr>
+            <w:r>
+              <w:rPr>
+                <w:rFonts w:ascii="Times New Roman" w:hAnsi="Times New Roman" w:cs="Times New Roman"/>
+                <w:color w:val="000000" w:themeColor="text1"/>
                 <w:sz w:val="28"/>
                 <w:szCs w:val="28"/>
                 <w:lang w:val="en-US"/>
@@ -6932,13 +8107,15 @@
               <w:jc w:val="center"/>
               <w:rPr>
                 <w:rFonts w:ascii="Times New Roman" w:hAnsi="Times New Roman" w:cs="Times New Roman"/>
-                <w:sz w:val="28"/>
-                <w:szCs w:val="28"/>
-              </w:rPr>
-            </w:pPr>
-            <w:r>
-              <w:rPr>
-                <w:rFonts w:ascii="Times New Roman" w:hAnsi="Times New Roman" w:cs="Times New Roman"/>
+                <w:color w:val="000000" w:themeColor="text1"/>
+                <w:sz w:val="28"/>
+                <w:szCs w:val="28"/>
+              </w:rPr>
+            </w:pPr>
+            <w:r>
+              <w:rPr>
+                <w:rFonts w:ascii="Times New Roman" w:hAnsi="Times New Roman" w:cs="Times New Roman"/>
+                <w:color w:val="000000" w:themeColor="text1"/>
                 <w:sz w:val="28"/>
                 <w:szCs w:val="28"/>
               </w:rPr>
@@ -6955,13 +8132,15 @@
               <w:jc w:val="center"/>
               <w:rPr>
                 <w:rFonts w:ascii="Times New Roman" w:hAnsi="Times New Roman" w:cs="Times New Roman"/>
-                <w:sz w:val="28"/>
-                <w:szCs w:val="28"/>
-              </w:rPr>
-            </w:pPr>
-            <w:r>
-              <w:rPr>
-                <w:rFonts w:ascii="Times New Roman" w:hAnsi="Times New Roman" w:cs="Times New Roman"/>
+                <w:color w:val="000000" w:themeColor="text1"/>
+                <w:sz w:val="28"/>
+                <w:szCs w:val="28"/>
+              </w:rPr>
+            </w:pPr>
+            <w:r>
+              <w:rPr>
+                <w:rFonts w:ascii="Times New Roman" w:hAnsi="Times New Roman" w:cs="Times New Roman"/>
+                <w:color w:val="000000" w:themeColor="text1"/>
                 <w:sz w:val="28"/>
                 <w:szCs w:val="28"/>
               </w:rPr>
@@ -6978,13 +8157,15 @@
               <w:jc w:val="center"/>
               <w:rPr>
                 <w:rFonts w:ascii="Times New Roman" w:hAnsi="Times New Roman" w:cs="Times New Roman"/>
-                <w:sz w:val="28"/>
-                <w:szCs w:val="28"/>
-              </w:rPr>
-            </w:pPr>
-            <w:r>
-              <w:rPr>
-                <w:rFonts w:ascii="Times New Roman" w:hAnsi="Times New Roman" w:cs="Times New Roman"/>
+                <w:color w:val="000000" w:themeColor="text1"/>
+                <w:sz w:val="28"/>
+                <w:szCs w:val="28"/>
+              </w:rPr>
+            </w:pPr>
+            <w:r>
+              <w:rPr>
+                <w:rFonts w:ascii="Times New Roman" w:hAnsi="Times New Roman" w:cs="Times New Roman"/>
+                <w:color w:val="000000" w:themeColor="text1"/>
                 <w:sz w:val="28"/>
                 <w:szCs w:val="28"/>
               </w:rPr>
@@ -7001,13 +8182,15 @@
               <w:jc w:val="center"/>
               <w:rPr>
                 <w:rFonts w:ascii="Times New Roman" w:hAnsi="Times New Roman" w:cs="Times New Roman"/>
-                <w:sz w:val="28"/>
-                <w:szCs w:val="28"/>
-              </w:rPr>
-            </w:pPr>
-            <w:r>
-              <w:rPr>
-                <w:rFonts w:ascii="Times New Roman" w:hAnsi="Times New Roman" w:cs="Times New Roman"/>
+                <w:color w:val="000000" w:themeColor="text1"/>
+                <w:sz w:val="28"/>
+                <w:szCs w:val="28"/>
+              </w:rPr>
+            </w:pPr>
+            <w:r>
+              <w:rPr>
+                <w:rFonts w:ascii="Times New Roman" w:hAnsi="Times New Roman" w:cs="Times New Roman"/>
+                <w:color w:val="000000" w:themeColor="text1"/>
                 <w:sz w:val="28"/>
                 <w:szCs w:val="28"/>
               </w:rPr>
@@ -7024,14 +8207,16 @@
               <w:jc w:val="center"/>
               <w:rPr>
                 <w:rFonts w:ascii="Times New Roman" w:hAnsi="Times New Roman" w:cs="Times New Roman"/>
-                <w:sz w:val="28"/>
-                <w:szCs w:val="28"/>
-                <w:lang w:val="en-US"/>
-              </w:rPr>
-            </w:pPr>
-            <w:r>
-              <w:rPr>
-                <w:rFonts w:ascii="Times New Roman" w:hAnsi="Times New Roman" w:cs="Times New Roman"/>
+                <w:color w:val="000000" w:themeColor="text1"/>
+                <w:sz w:val="28"/>
+                <w:szCs w:val="28"/>
+                <w:lang w:val="en-US"/>
+              </w:rPr>
+            </w:pPr>
+            <w:r>
+              <w:rPr>
+                <w:rFonts w:ascii="Times New Roman" w:hAnsi="Times New Roman" w:cs="Times New Roman"/>
+                <w:color w:val="000000" w:themeColor="text1"/>
                 <w:sz w:val="28"/>
                 <w:szCs w:val="28"/>
                 <w:lang w:val="en-US"/>
@@ -7041,34 +8226,8 @@
           </w:p>
         </w:tc>
       </w:tr>
+      <w:bookmarkEnd w:id="0"/>
     </w:tbl>
-    <w:p>
-      <w:pPr>
-        <w:rPr>
-          <w:rFonts w:ascii="Times New Roman" w:hAnsi="Times New Roman" w:cs="Times New Roman"/>
-          <w:sz w:val="28"/>
-          <w:szCs w:val="28"/>
-        </w:rPr>
-      </w:pPr>
-    </w:p>
-    <w:p>
-      <w:pPr>
-        <w:rPr>
-          <w:rFonts w:ascii="Times New Roman" w:hAnsi="Times New Roman" w:cs="Times New Roman"/>
-          <w:sz w:val="28"/>
-          <w:szCs w:val="28"/>
-        </w:rPr>
-      </w:pPr>
-    </w:p>
-    <w:p>
-      <w:pPr>
-        <w:rPr>
-          <w:rFonts w:ascii="Times New Roman" w:hAnsi="Times New Roman" w:cs="Times New Roman"/>
-          <w:sz w:val="28"/>
-          <w:szCs w:val="28"/>
-        </w:rPr>
-      </w:pPr>
-    </w:p>
     <w:p>
       <w:pPr>
         <w:rPr>
@@ -8129,6 +9288,60 @@
         </w:tc>
       </w:tr>
     </w:tbl>
+    <w:p>
+      <w:pPr>
+        <w:rPr>
+          <w:rFonts w:ascii="Times New Roman" w:hAnsi="Times New Roman" w:cs="Times New Roman"/>
+          <w:sz w:val="28"/>
+          <w:szCs w:val="28"/>
+        </w:rPr>
+      </w:pPr>
+    </w:p>
+    <w:p>
+      <w:pPr>
+        <w:rPr>
+          <w:rFonts w:ascii="Times New Roman" w:hAnsi="Times New Roman" w:cs="Times New Roman"/>
+          <w:sz w:val="28"/>
+          <w:szCs w:val="28"/>
+        </w:rPr>
+      </w:pPr>
+    </w:p>
+    <w:p>
+      <w:pPr>
+        <w:rPr>
+          <w:rFonts w:ascii="Times New Roman" w:hAnsi="Times New Roman" w:cs="Times New Roman"/>
+          <w:sz w:val="28"/>
+          <w:szCs w:val="28"/>
+        </w:rPr>
+      </w:pPr>
+    </w:p>
+    <w:p>
+      <w:pPr>
+        <w:rPr>
+          <w:rFonts w:ascii="Times New Roman" w:hAnsi="Times New Roman" w:cs="Times New Roman"/>
+          <w:sz w:val="28"/>
+          <w:szCs w:val="28"/>
+        </w:rPr>
+      </w:pPr>
+    </w:p>
+    <w:p>
+      <w:pPr>
+        <w:rPr>
+          <w:rFonts w:ascii="Times New Roman" w:hAnsi="Times New Roman" w:cs="Times New Roman"/>
+          <w:sz w:val="28"/>
+          <w:szCs w:val="28"/>
+        </w:rPr>
+      </w:pPr>
+    </w:p>
+    <w:p>
+      <w:pPr>
+        <w:rPr>
+          <w:rFonts w:ascii="Times New Roman" w:hAnsi="Times New Roman" w:cs="Times New Roman"/>
+          <w:sz w:val="28"/>
+          <w:szCs w:val="28"/>
+        </w:rPr>
+      </w:pPr>
+    </w:p>
     <w:p>
       <w:pPr>
         <w:rPr>
@@ -8205,6 +9418,7 @@
                 <w:sz w:val="28"/>
                 <w:szCs w:val="28"/>
               </w:rPr>
+              <w:lastRenderedPageBreak/>
               <w:t>Номер подграфа</w:t>
             </w:r>
           </w:p>
@@ -9543,7 +10757,6 @@
                 <w:sz w:val="28"/>
                 <w:szCs w:val="28"/>
               </w:rPr>
-              <w:lastRenderedPageBreak/>
               <w:t>2</w:t>
             </w:r>
           </w:p>
@@ -10457,18 +11670,10 @@
           <w:szCs w:val="28"/>
         </w:rPr>
       </w:pPr>
-    </w:p>
-    <w:p>
-      <w:pPr>
-        <w:rPr>
-          <w:rFonts w:ascii="Times New Roman" w:hAnsi="Times New Roman" w:cs="Times New Roman"/>
-          <w:sz w:val="28"/>
-          <w:szCs w:val="28"/>
-        </w:rPr>
-      </w:pPr>
       <w:r>
         <w:rPr>
           <w:rFonts w:ascii="Times New Roman" w:hAnsi="Times New Roman" w:cs="Times New Roman"/>
+          <w:noProof/>
           <w:sz w:val="28"/>
           <w:szCs w:val="28"/>
         </w:rPr>
@@ -10659,52 +11864,17 @@
         <w:t>10</w:t>
       </w:r>
     </w:p>
-    <w:p>
-      <w:pPr>
-        <w:rPr>
-          <w:rFonts w:ascii="Times New Roman" w:hAnsi="Times New Roman" w:cs="Times New Roman"/>
-          <w:sz w:val="28"/>
-          <w:szCs w:val="28"/>
-        </w:rPr>
-      </w:pPr>
-    </w:p>
-    <w:p>
-      <w:pPr>
-        <w:rPr>
-          <w:rFonts w:ascii="Times New Roman" w:hAnsi="Times New Roman" w:cs="Times New Roman"/>
-          <w:sz w:val="28"/>
-          <w:szCs w:val="28"/>
-        </w:rPr>
-      </w:pPr>
-    </w:p>
-    <w:p>
-      <w:pPr>
-        <w:rPr>
-          <w:rFonts w:ascii="Times New Roman" w:hAnsi="Times New Roman" w:cs="Times New Roman"/>
-          <w:sz w:val="28"/>
-          <w:szCs w:val="28"/>
-        </w:rPr>
-      </w:pPr>
-    </w:p>
-    <w:p>
-      <w:pPr>
-        <w:rPr>
-          <w:rFonts w:ascii="Times New Roman" w:hAnsi="Times New Roman" w:cs="Times New Roman"/>
-          <w:sz w:val="28"/>
-          <w:szCs w:val="28"/>
-        </w:rPr>
-      </w:pPr>
-    </w:p>
     <w:tbl>
       <w:tblPr>
         <w:tblStyle w:val="a3"/>
-        <w:tblW w:w="10996" w:type="dxa"/>
+        <w:tblW w:w="11427" w:type="dxa"/>
+        <w:tblInd w:w="-431" w:type="dxa"/>
         <w:tblLayout w:type="fixed"/>
         <w:tblLook w:val="04A0" w:firstRow="1" w:lastRow="0" w:firstColumn="1" w:lastColumn="0" w:noHBand="0" w:noVBand="1"/>
       </w:tblPr>
       <w:tblGrid>
-        <w:gridCol w:w="826"/>
-        <w:gridCol w:w="838"/>
+        <w:gridCol w:w="426"/>
+        <w:gridCol w:w="1669"/>
         <w:gridCol w:w="607"/>
         <w:gridCol w:w="638"/>
         <w:gridCol w:w="630"/>
@@ -10727,7 +11897,7 @@
         </w:trPr>
         <w:tc>
           <w:tcPr>
-            <w:tcW w:w="826" w:type="dxa"/>
+            <w:tcW w:w="426" w:type="dxa"/>
           </w:tcPr>
           <w:p>
             <w:pPr>
@@ -10751,7 +11921,7 @@
         </w:tc>
         <w:tc>
           <w:tcPr>
-            <w:tcW w:w="838" w:type="dxa"/>
+            <w:tcW w:w="1669" w:type="dxa"/>
           </w:tcPr>
           <w:p>
             <w:pPr>
@@ -11148,7 +12318,7 @@
         </w:trPr>
         <w:tc>
           <w:tcPr>
-            <w:tcW w:w="826" w:type="dxa"/>
+            <w:tcW w:w="426" w:type="dxa"/>
           </w:tcPr>
           <w:p>
             <w:pPr>
@@ -11171,14 +12341,13 @@
         </w:tc>
         <w:tc>
           <w:tcPr>
-            <w:tcW w:w="838" w:type="dxa"/>
-          </w:tcPr>
-          <w:p>
-            <w:pPr>
-              <w:jc w:val="center"/>
-              <w:rPr>
-                <w:rFonts w:ascii="Times New Roman" w:hAnsi="Times New Roman" w:cs="Times New Roman"/>
-                <w:lang w:val="en-US"/>
+            <w:tcW w:w="1669" w:type="dxa"/>
+          </w:tcPr>
+          <w:p>
+            <w:pPr>
+              <w:jc w:val="center"/>
+              <w:rPr>
+                <w:rFonts w:ascii="Times New Roman" w:hAnsi="Times New Roman" w:cs="Times New Roman"/>
               </w:rPr>
             </w:pPr>
             <w:r>
@@ -11194,14 +12363,62 @@
                 <w:lang w:val="en-US"/>
               </w:rPr>
               <w:br/>
-              <w:t>15,1</w:t>
-            </w:r>
-            <w:r>
-              <w:rPr>
-                <w:rFonts w:ascii="Times New Roman" w:hAnsi="Times New Roman" w:cs="Times New Roman"/>
-                <w:lang w:val="en-US"/>
-              </w:rPr>
-              <w:t>1</w:t>
+              <w:t>15,11</w:t>
+            </w:r>
+            <w:r>
+              <w:rPr>
+                <w:rFonts w:ascii="Times New Roman" w:hAnsi="Times New Roman" w:cs="Times New Roman"/>
+                <w:lang w:val="en-US"/>
+              </w:rPr>
+              <w:br/>
+              <w:t>15,11,</w:t>
+            </w:r>
+            <w:r>
+              <w:rPr>
+                <w:rFonts w:ascii="Times New Roman" w:hAnsi="Times New Roman" w:cs="Times New Roman"/>
+              </w:rPr>
+              <w:t>12</w:t>
+            </w:r>
+            <w:r>
+              <w:rPr>
+                <w:rFonts w:ascii="Times New Roman" w:hAnsi="Times New Roman" w:cs="Times New Roman"/>
+                <w:lang w:val="en-US"/>
+              </w:rPr>
+              <w:br/>
+              <w:t>15,11,</w:t>
+            </w:r>
+            <w:r>
+              <w:rPr>
+                <w:rFonts w:ascii="Times New Roman" w:hAnsi="Times New Roman" w:cs="Times New Roman"/>
+              </w:rPr>
+              <w:t>12</w:t>
+            </w:r>
+            <w:r>
+              <w:rPr>
+                <w:rFonts w:ascii="Times New Roman" w:hAnsi="Times New Roman" w:cs="Times New Roman"/>
+                <w:lang w:val="en-US"/>
+              </w:rPr>
+              <w:t>,</w:t>
+            </w:r>
+            <w:r>
+              <w:rPr>
+                <w:rFonts w:ascii="Times New Roman" w:hAnsi="Times New Roman" w:cs="Times New Roman"/>
+              </w:rPr>
+              <w:t>14</w:t>
+            </w:r>
+            <w:r>
+              <w:rPr>
+                <w:rFonts w:ascii="Times New Roman" w:hAnsi="Times New Roman" w:cs="Times New Roman"/>
+                <w:lang w:val="en-US"/>
+              </w:rPr>
+              <w:br/>
+              <w:t>15,11,</w:t>
+            </w:r>
+            <w:r>
+              <w:rPr>
+                <w:rFonts w:ascii="Times New Roman" w:hAnsi="Times New Roman" w:cs="Times New Roman"/>
+              </w:rPr>
+              <w:t>12,14,13</w:t>
             </w:r>
           </w:p>
         </w:tc>
@@ -11216,19 +12433,71 @@
                 <w:rFonts w:ascii="Times New Roman" w:hAnsi="Times New Roman" w:cs="Times New Roman"/>
                 <w:sz w:val="24"/>
                 <w:szCs w:val="24"/>
-                <w:lang w:val="en-US"/>
-              </w:rPr>
-            </w:pPr>
-            <w:r>
-              <w:rPr>
-                <w:rFonts w:ascii="Times New Roman" w:hAnsi="Times New Roman" w:cs="Times New Roman"/>
-                <w:sz w:val="24"/>
-                <w:szCs w:val="24"/>
-                <w:lang w:val="en-US"/>
+              </w:rPr>
+            </w:pPr>
+            <w:r>
+              <w:rPr>
+                <w:rFonts w:ascii="Times New Roman" w:hAnsi="Times New Roman" w:cs="Times New Roman"/>
+                <w:sz w:val="24"/>
+                <w:szCs w:val="24"/>
               </w:rPr>
               <w:t>-11</w:t>
             </w:r>
           </w:p>
+          <w:p>
+            <w:pPr>
+              <w:jc w:val="center"/>
+              <w:rPr>
+                <w:rFonts w:ascii="Times New Roman" w:hAnsi="Times New Roman" w:cs="Times New Roman"/>
+                <w:sz w:val="24"/>
+                <w:szCs w:val="24"/>
+              </w:rPr>
+            </w:pPr>
+            <w:r>
+              <w:rPr>
+                <w:rFonts w:ascii="Times New Roman" w:hAnsi="Times New Roman" w:cs="Times New Roman"/>
+                <w:sz w:val="24"/>
+                <w:szCs w:val="24"/>
+              </w:rPr>
+              <w:t>-11</w:t>
+            </w:r>
+          </w:p>
+          <w:p>
+            <w:pPr>
+              <w:jc w:val="center"/>
+              <w:rPr>
+                <w:rFonts w:ascii="Times New Roman" w:hAnsi="Times New Roman" w:cs="Times New Roman"/>
+                <w:sz w:val="24"/>
+                <w:szCs w:val="24"/>
+              </w:rPr>
+            </w:pPr>
+            <w:r>
+              <w:rPr>
+                <w:rFonts w:ascii="Times New Roman" w:hAnsi="Times New Roman" w:cs="Times New Roman"/>
+                <w:sz w:val="24"/>
+                <w:szCs w:val="24"/>
+              </w:rPr>
+              <w:t>-11</w:t>
+            </w:r>
+          </w:p>
+          <w:p>
+            <w:pPr>
+              <w:jc w:val="center"/>
+              <w:rPr>
+                <w:rFonts w:ascii="Times New Roman" w:hAnsi="Times New Roman" w:cs="Times New Roman"/>
+                <w:sz w:val="24"/>
+                <w:szCs w:val="24"/>
+              </w:rPr>
+            </w:pPr>
+            <w:r>
+              <w:rPr>
+                <w:rFonts w:ascii="Times New Roman" w:hAnsi="Times New Roman" w:cs="Times New Roman"/>
+                <w:sz w:val="24"/>
+                <w:szCs w:val="24"/>
+              </w:rPr>
+              <w:t>-11</w:t>
+            </w:r>
+          </w:p>
         </w:tc>
         <w:tc>
           <w:tcPr>
@@ -11240,19 +12509,68 @@
                 <w:rFonts w:ascii="Times New Roman" w:hAnsi="Times New Roman" w:cs="Times New Roman"/>
                 <w:sz w:val="24"/>
                 <w:szCs w:val="24"/>
-                <w:lang w:val="en-US"/>
-              </w:rPr>
-            </w:pPr>
-            <w:r>
-              <w:rPr>
-                <w:rFonts w:ascii="Times New Roman" w:hAnsi="Times New Roman" w:cs="Times New Roman"/>
-                <w:sz w:val="24"/>
-                <w:szCs w:val="24"/>
-                <w:lang w:val="en-US"/>
+              </w:rPr>
+            </w:pPr>
+            <w:r>
+              <w:rPr>
+                <w:rFonts w:ascii="Times New Roman" w:hAnsi="Times New Roman" w:cs="Times New Roman"/>
+                <w:sz w:val="24"/>
+                <w:szCs w:val="24"/>
               </w:rPr>
               <w:t>-7</w:t>
             </w:r>
           </w:p>
+          <w:p>
+            <w:pPr>
+              <w:rPr>
+                <w:rFonts w:ascii="Times New Roman" w:hAnsi="Times New Roman" w:cs="Times New Roman"/>
+                <w:sz w:val="24"/>
+                <w:szCs w:val="24"/>
+              </w:rPr>
+            </w:pPr>
+            <w:r>
+              <w:rPr>
+                <w:rFonts w:ascii="Times New Roman" w:hAnsi="Times New Roman" w:cs="Times New Roman"/>
+                <w:sz w:val="24"/>
+                <w:szCs w:val="24"/>
+              </w:rPr>
+              <w:t>-7</w:t>
+            </w:r>
+          </w:p>
+          <w:p>
+            <w:pPr>
+              <w:rPr>
+                <w:rFonts w:ascii="Times New Roman" w:hAnsi="Times New Roman" w:cs="Times New Roman"/>
+                <w:sz w:val="24"/>
+                <w:szCs w:val="24"/>
+              </w:rPr>
+            </w:pPr>
+            <w:r>
+              <w:rPr>
+                <w:rFonts w:ascii="Times New Roman" w:hAnsi="Times New Roman" w:cs="Times New Roman"/>
+                <w:sz w:val="24"/>
+                <w:szCs w:val="24"/>
+              </w:rPr>
+              <w:t>-7</w:t>
+            </w:r>
+          </w:p>
+          <w:p>
+            <w:pPr>
+              <w:rPr>
+                <w:rFonts w:ascii="Times New Roman" w:hAnsi="Times New Roman" w:cs="Times New Roman"/>
+                <w:sz w:val="24"/>
+                <w:szCs w:val="24"/>
+              </w:rPr>
+            </w:pPr>
+            <w:r>
+              <w:rPr>
+                <w:rFonts w:ascii="Times New Roman" w:hAnsi="Times New Roman" w:cs="Times New Roman"/>
+                <w:sz w:val="24"/>
+                <w:szCs w:val="24"/>
+              </w:rPr>
+              <w:t>-7</w:t>
+            </w:r>
+          </w:p>
         </w:tc>
         <w:tc>
           <w:tcPr>
@@ -11264,19 +12582,68 @@
                 <w:rFonts w:ascii="Times New Roman" w:hAnsi="Times New Roman" w:cs="Times New Roman"/>
                 <w:sz w:val="24"/>
                 <w:szCs w:val="24"/>
-                <w:lang w:val="en-US"/>
-              </w:rPr>
-            </w:pPr>
-            <w:r>
-              <w:rPr>
-                <w:rFonts w:ascii="Times New Roman" w:hAnsi="Times New Roman" w:cs="Times New Roman"/>
-                <w:sz w:val="24"/>
-                <w:szCs w:val="24"/>
-                <w:lang w:val="en-US"/>
+              </w:rPr>
+            </w:pPr>
+            <w:r>
+              <w:rPr>
+                <w:rFonts w:ascii="Times New Roman" w:hAnsi="Times New Roman" w:cs="Times New Roman"/>
+                <w:sz w:val="24"/>
+                <w:szCs w:val="24"/>
               </w:rPr>
               <w:t>-7</w:t>
             </w:r>
           </w:p>
+          <w:p>
+            <w:pPr>
+              <w:rPr>
+                <w:rFonts w:ascii="Times New Roman" w:hAnsi="Times New Roman" w:cs="Times New Roman"/>
+                <w:sz w:val="24"/>
+                <w:szCs w:val="24"/>
+              </w:rPr>
+            </w:pPr>
+            <w:r>
+              <w:rPr>
+                <w:rFonts w:ascii="Times New Roman" w:hAnsi="Times New Roman" w:cs="Times New Roman"/>
+                <w:sz w:val="24"/>
+                <w:szCs w:val="24"/>
+              </w:rPr>
+              <w:t>-7</w:t>
+            </w:r>
+          </w:p>
+          <w:p>
+            <w:pPr>
+              <w:rPr>
+                <w:rFonts w:ascii="Times New Roman" w:hAnsi="Times New Roman" w:cs="Times New Roman"/>
+                <w:sz w:val="24"/>
+                <w:szCs w:val="24"/>
+              </w:rPr>
+            </w:pPr>
+            <w:r>
+              <w:rPr>
+                <w:rFonts w:ascii="Times New Roman" w:hAnsi="Times New Roman" w:cs="Times New Roman"/>
+                <w:sz w:val="24"/>
+                <w:szCs w:val="24"/>
+              </w:rPr>
+              <w:t>-7</w:t>
+            </w:r>
+          </w:p>
+          <w:p>
+            <w:pPr>
+              <w:rPr>
+                <w:rFonts w:ascii="Times New Roman" w:hAnsi="Times New Roman" w:cs="Times New Roman"/>
+                <w:sz w:val="24"/>
+                <w:szCs w:val="24"/>
+              </w:rPr>
+            </w:pPr>
+            <w:r>
+              <w:rPr>
+                <w:rFonts w:ascii="Times New Roman" w:hAnsi="Times New Roman" w:cs="Times New Roman"/>
+                <w:sz w:val="24"/>
+                <w:szCs w:val="24"/>
+              </w:rPr>
+              <w:t>-7</w:t>
+            </w:r>
+          </w:p>
         </w:tc>
         <w:tc>
           <w:tcPr>
@@ -11288,19 +12655,68 @@
                 <w:rFonts w:ascii="Times New Roman" w:hAnsi="Times New Roman" w:cs="Times New Roman"/>
                 <w:sz w:val="24"/>
                 <w:szCs w:val="24"/>
-                <w:lang w:val="en-US"/>
-              </w:rPr>
-            </w:pPr>
-            <w:r>
-              <w:rPr>
-                <w:rFonts w:ascii="Times New Roman" w:hAnsi="Times New Roman" w:cs="Times New Roman"/>
-                <w:sz w:val="24"/>
-                <w:szCs w:val="24"/>
-                <w:lang w:val="en-US"/>
+              </w:rPr>
+            </w:pPr>
+            <w:r>
+              <w:rPr>
+                <w:rFonts w:ascii="Times New Roman" w:hAnsi="Times New Roman" w:cs="Times New Roman"/>
+                <w:sz w:val="24"/>
+                <w:szCs w:val="24"/>
               </w:rPr>
               <w:t>-6</w:t>
             </w:r>
           </w:p>
+          <w:p>
+            <w:pPr>
+              <w:rPr>
+                <w:rFonts w:ascii="Times New Roman" w:hAnsi="Times New Roman" w:cs="Times New Roman"/>
+                <w:sz w:val="24"/>
+                <w:szCs w:val="24"/>
+              </w:rPr>
+            </w:pPr>
+            <w:r>
+              <w:rPr>
+                <w:rFonts w:ascii="Times New Roman" w:hAnsi="Times New Roman" w:cs="Times New Roman"/>
+                <w:sz w:val="24"/>
+                <w:szCs w:val="24"/>
+              </w:rPr>
+              <w:t>-7</w:t>
+            </w:r>
+          </w:p>
+          <w:p>
+            <w:pPr>
+              <w:rPr>
+                <w:rFonts w:ascii="Times New Roman" w:hAnsi="Times New Roman" w:cs="Times New Roman"/>
+                <w:sz w:val="24"/>
+                <w:szCs w:val="24"/>
+              </w:rPr>
+            </w:pPr>
+            <w:r>
+              <w:rPr>
+                <w:rFonts w:ascii="Times New Roman" w:hAnsi="Times New Roman" w:cs="Times New Roman"/>
+                <w:sz w:val="24"/>
+                <w:szCs w:val="24"/>
+              </w:rPr>
+              <w:t>-3</w:t>
+            </w:r>
+          </w:p>
+          <w:p>
+            <w:pPr>
+              <w:rPr>
+                <w:rFonts w:ascii="Times New Roman" w:hAnsi="Times New Roman" w:cs="Times New Roman"/>
+                <w:sz w:val="24"/>
+                <w:szCs w:val="24"/>
+              </w:rPr>
+            </w:pPr>
+            <w:r>
+              <w:rPr>
+                <w:rFonts w:ascii="Times New Roman" w:hAnsi="Times New Roman" w:cs="Times New Roman"/>
+                <w:sz w:val="24"/>
+                <w:szCs w:val="24"/>
+              </w:rPr>
+              <w:t>-5</w:t>
+            </w:r>
+          </w:p>
         </w:tc>
         <w:tc>
           <w:tcPr>
@@ -11312,19 +12728,68 @@
                 <w:rFonts w:ascii="Times New Roman" w:hAnsi="Times New Roman" w:cs="Times New Roman"/>
                 <w:sz w:val="24"/>
                 <w:szCs w:val="24"/>
-                <w:lang w:val="en-US"/>
-              </w:rPr>
-            </w:pPr>
-            <w:r>
-              <w:rPr>
-                <w:rFonts w:ascii="Times New Roman" w:hAnsi="Times New Roman" w:cs="Times New Roman"/>
-                <w:sz w:val="24"/>
-                <w:szCs w:val="24"/>
-                <w:lang w:val="en-US"/>
+              </w:rPr>
+            </w:pPr>
+            <w:r>
+              <w:rPr>
+                <w:rFonts w:ascii="Times New Roman" w:hAnsi="Times New Roman" w:cs="Times New Roman"/>
+                <w:sz w:val="24"/>
+                <w:szCs w:val="24"/>
               </w:rPr>
               <w:t>-6</w:t>
             </w:r>
           </w:p>
+          <w:p>
+            <w:pPr>
+              <w:rPr>
+                <w:rFonts w:ascii="Times New Roman" w:hAnsi="Times New Roman" w:cs="Times New Roman"/>
+                <w:sz w:val="24"/>
+                <w:szCs w:val="24"/>
+              </w:rPr>
+            </w:pPr>
+            <w:r>
+              <w:rPr>
+                <w:rFonts w:ascii="Times New Roman" w:hAnsi="Times New Roman" w:cs="Times New Roman"/>
+                <w:sz w:val="24"/>
+                <w:szCs w:val="24"/>
+              </w:rPr>
+              <w:t>-7</w:t>
+            </w:r>
+          </w:p>
+          <w:p>
+            <w:pPr>
+              <w:rPr>
+                <w:rFonts w:ascii="Times New Roman" w:hAnsi="Times New Roman" w:cs="Times New Roman"/>
+                <w:sz w:val="24"/>
+                <w:szCs w:val="24"/>
+              </w:rPr>
+            </w:pPr>
+            <w:r>
+              <w:rPr>
+                <w:rFonts w:ascii="Times New Roman" w:hAnsi="Times New Roman" w:cs="Times New Roman"/>
+                <w:sz w:val="24"/>
+                <w:szCs w:val="24"/>
+              </w:rPr>
+              <w:t>-7</w:t>
+            </w:r>
+          </w:p>
+          <w:p>
+            <w:pPr>
+              <w:rPr>
+                <w:rFonts w:ascii="Times New Roman" w:hAnsi="Times New Roman" w:cs="Times New Roman"/>
+                <w:sz w:val="24"/>
+                <w:szCs w:val="24"/>
+              </w:rPr>
+            </w:pPr>
+            <w:r>
+              <w:rPr>
+                <w:rFonts w:ascii="Times New Roman" w:hAnsi="Times New Roman" w:cs="Times New Roman"/>
+                <w:sz w:val="24"/>
+                <w:szCs w:val="24"/>
+              </w:rPr>
+              <w:t>-7</w:t>
+            </w:r>
+          </w:p>
         </w:tc>
         <w:tc>
           <w:tcPr>
@@ -11336,19 +12801,68 @@
                 <w:rFonts w:ascii="Times New Roman" w:hAnsi="Times New Roman" w:cs="Times New Roman"/>
                 <w:sz w:val="24"/>
                 <w:szCs w:val="24"/>
-                <w:lang w:val="en-US"/>
-              </w:rPr>
-            </w:pPr>
-            <w:r>
-              <w:rPr>
-                <w:rFonts w:ascii="Times New Roman" w:hAnsi="Times New Roman" w:cs="Times New Roman"/>
-                <w:sz w:val="24"/>
-                <w:szCs w:val="24"/>
-                <w:lang w:val="en-US"/>
+              </w:rPr>
+            </w:pPr>
+            <w:r>
+              <w:rPr>
+                <w:rFonts w:ascii="Times New Roman" w:hAnsi="Times New Roman" w:cs="Times New Roman"/>
+                <w:sz w:val="24"/>
+                <w:szCs w:val="24"/>
               </w:rPr>
               <w:t>-6</w:t>
             </w:r>
           </w:p>
+          <w:p>
+            <w:pPr>
+              <w:rPr>
+                <w:rFonts w:ascii="Times New Roman" w:hAnsi="Times New Roman" w:cs="Times New Roman"/>
+                <w:sz w:val="24"/>
+                <w:szCs w:val="24"/>
+              </w:rPr>
+            </w:pPr>
+            <w:r>
+              <w:rPr>
+                <w:rFonts w:ascii="Times New Roman" w:hAnsi="Times New Roman" w:cs="Times New Roman"/>
+                <w:sz w:val="24"/>
+                <w:szCs w:val="24"/>
+              </w:rPr>
+              <w:t>-6</w:t>
+            </w:r>
+          </w:p>
+          <w:p>
+            <w:pPr>
+              <w:rPr>
+                <w:rFonts w:ascii="Times New Roman" w:hAnsi="Times New Roman" w:cs="Times New Roman"/>
+                <w:sz w:val="24"/>
+                <w:szCs w:val="24"/>
+              </w:rPr>
+            </w:pPr>
+            <w:r>
+              <w:rPr>
+                <w:rFonts w:ascii="Times New Roman" w:hAnsi="Times New Roman" w:cs="Times New Roman"/>
+                <w:sz w:val="24"/>
+                <w:szCs w:val="24"/>
+              </w:rPr>
+              <w:t>-6</w:t>
+            </w:r>
+          </w:p>
+          <w:p>
+            <w:pPr>
+              <w:rPr>
+                <w:rFonts w:ascii="Times New Roman" w:hAnsi="Times New Roman" w:cs="Times New Roman"/>
+                <w:sz w:val="24"/>
+                <w:szCs w:val="24"/>
+              </w:rPr>
+            </w:pPr>
+            <w:r>
+              <w:rPr>
+                <w:rFonts w:ascii="Times New Roman" w:hAnsi="Times New Roman" w:cs="Times New Roman"/>
+                <w:sz w:val="24"/>
+                <w:szCs w:val="24"/>
+              </w:rPr>
+              <w:t>-5</w:t>
+            </w:r>
+          </w:p>
         </w:tc>
         <w:tc>
           <w:tcPr>
@@ -11360,17 +12874,66 @@
                 <w:rFonts w:ascii="Times New Roman" w:hAnsi="Times New Roman" w:cs="Times New Roman"/>
                 <w:sz w:val="24"/>
                 <w:szCs w:val="24"/>
-                <w:lang w:val="en-US"/>
-              </w:rPr>
-            </w:pPr>
-            <w:r>
-              <w:rPr>
-                <w:rFonts w:ascii="Times New Roman" w:hAnsi="Times New Roman" w:cs="Times New Roman"/>
-                <w:sz w:val="24"/>
-                <w:szCs w:val="24"/>
-                <w:lang w:val="en-US"/>
-              </w:rPr>
-              <w:t>-9</w:t>
+              </w:rPr>
+            </w:pPr>
+            <w:r>
+              <w:rPr>
+                <w:rFonts w:ascii="Times New Roman" w:hAnsi="Times New Roman" w:cs="Times New Roman"/>
+                <w:sz w:val="24"/>
+                <w:szCs w:val="24"/>
+              </w:rPr>
+              <w:t>-10</w:t>
+            </w:r>
+          </w:p>
+          <w:p>
+            <w:pPr>
+              <w:rPr>
+                <w:rFonts w:ascii="Times New Roman" w:hAnsi="Times New Roman" w:cs="Times New Roman"/>
+                <w:sz w:val="24"/>
+                <w:szCs w:val="24"/>
+              </w:rPr>
+            </w:pPr>
+            <w:r>
+              <w:rPr>
+                <w:rFonts w:ascii="Times New Roman" w:hAnsi="Times New Roman" w:cs="Times New Roman"/>
+                <w:sz w:val="24"/>
+                <w:szCs w:val="24"/>
+              </w:rPr>
+              <w:t>-10</w:t>
+            </w:r>
+          </w:p>
+          <w:p>
+            <w:pPr>
+              <w:rPr>
+                <w:rFonts w:ascii="Times New Roman" w:hAnsi="Times New Roman" w:cs="Times New Roman"/>
+                <w:sz w:val="24"/>
+                <w:szCs w:val="24"/>
+              </w:rPr>
+            </w:pPr>
+            <w:r>
+              <w:rPr>
+                <w:rFonts w:ascii="Times New Roman" w:hAnsi="Times New Roman" w:cs="Times New Roman"/>
+                <w:sz w:val="24"/>
+                <w:szCs w:val="24"/>
+              </w:rPr>
+              <w:t>-10</w:t>
+            </w:r>
+          </w:p>
+          <w:p>
+            <w:pPr>
+              <w:rPr>
+                <w:rFonts w:ascii="Times New Roman" w:hAnsi="Times New Roman" w:cs="Times New Roman"/>
+                <w:sz w:val="24"/>
+                <w:szCs w:val="24"/>
+              </w:rPr>
+            </w:pPr>
+            <w:r>
+              <w:rPr>
+                <w:rFonts w:ascii="Times New Roman" w:hAnsi="Times New Roman" w:cs="Times New Roman"/>
+                <w:sz w:val="24"/>
+                <w:szCs w:val="24"/>
+              </w:rPr>
+              <w:t>-10</w:t>
             </w:r>
           </w:p>
         </w:tc>
@@ -11384,19 +12947,68 @@
                 <w:rFonts w:ascii="Times New Roman" w:hAnsi="Times New Roman" w:cs="Times New Roman"/>
                 <w:sz w:val="24"/>
                 <w:szCs w:val="24"/>
-                <w:lang w:val="en-US"/>
-              </w:rPr>
-            </w:pPr>
-            <w:r>
-              <w:rPr>
-                <w:rFonts w:ascii="Times New Roman" w:hAnsi="Times New Roman" w:cs="Times New Roman"/>
-                <w:sz w:val="24"/>
-                <w:szCs w:val="24"/>
-                <w:lang w:val="en-US"/>
+              </w:rPr>
+            </w:pPr>
+            <w:r>
+              <w:rPr>
+                <w:rFonts w:ascii="Times New Roman" w:hAnsi="Times New Roman" w:cs="Times New Roman"/>
+                <w:sz w:val="24"/>
+                <w:szCs w:val="24"/>
               </w:rPr>
               <w:t>-7</w:t>
             </w:r>
           </w:p>
+          <w:p>
+            <w:pPr>
+              <w:rPr>
+                <w:rFonts w:ascii="Times New Roman" w:hAnsi="Times New Roman" w:cs="Times New Roman"/>
+                <w:sz w:val="24"/>
+                <w:szCs w:val="24"/>
+              </w:rPr>
+            </w:pPr>
+            <w:r>
+              <w:rPr>
+                <w:rFonts w:ascii="Times New Roman" w:hAnsi="Times New Roman" w:cs="Times New Roman"/>
+                <w:sz w:val="24"/>
+                <w:szCs w:val="24"/>
+              </w:rPr>
+              <w:t>-7</w:t>
+            </w:r>
+          </w:p>
+          <w:p>
+            <w:pPr>
+              <w:rPr>
+                <w:rFonts w:ascii="Times New Roman" w:hAnsi="Times New Roman" w:cs="Times New Roman"/>
+                <w:sz w:val="24"/>
+                <w:szCs w:val="24"/>
+              </w:rPr>
+            </w:pPr>
+            <w:r>
+              <w:rPr>
+                <w:rFonts w:ascii="Times New Roman" w:hAnsi="Times New Roman" w:cs="Times New Roman"/>
+                <w:sz w:val="24"/>
+                <w:szCs w:val="24"/>
+              </w:rPr>
+              <w:t>-7</w:t>
+            </w:r>
+          </w:p>
+          <w:p>
+            <w:pPr>
+              <w:rPr>
+                <w:rFonts w:ascii="Times New Roman" w:hAnsi="Times New Roman" w:cs="Times New Roman"/>
+                <w:sz w:val="24"/>
+                <w:szCs w:val="24"/>
+              </w:rPr>
+            </w:pPr>
+            <w:r>
+              <w:rPr>
+                <w:rFonts w:ascii="Times New Roman" w:hAnsi="Times New Roman" w:cs="Times New Roman"/>
+                <w:sz w:val="24"/>
+                <w:szCs w:val="24"/>
+              </w:rPr>
+              <w:t>-7</w:t>
+            </w:r>
+          </w:p>
         </w:tc>
         <w:tc>
           <w:tcPr>
@@ -11408,19 +13020,68 @@
                 <w:rFonts w:ascii="Times New Roman" w:hAnsi="Times New Roman" w:cs="Times New Roman"/>
                 <w:sz w:val="24"/>
                 <w:szCs w:val="24"/>
-                <w:lang w:val="en-US"/>
-              </w:rPr>
-            </w:pPr>
-            <w:r>
-              <w:rPr>
-                <w:rFonts w:ascii="Times New Roman" w:hAnsi="Times New Roman" w:cs="Times New Roman"/>
-                <w:sz w:val="24"/>
-                <w:szCs w:val="24"/>
-                <w:lang w:val="en-US"/>
+              </w:rPr>
+            </w:pPr>
+            <w:r>
+              <w:rPr>
+                <w:rFonts w:ascii="Times New Roman" w:hAnsi="Times New Roman" w:cs="Times New Roman"/>
+                <w:sz w:val="24"/>
+                <w:szCs w:val="24"/>
               </w:rPr>
               <w:t>-5</w:t>
             </w:r>
           </w:p>
+          <w:p>
+            <w:pPr>
+              <w:rPr>
+                <w:rFonts w:ascii="Times New Roman" w:hAnsi="Times New Roman" w:cs="Times New Roman"/>
+                <w:sz w:val="24"/>
+                <w:szCs w:val="24"/>
+              </w:rPr>
+            </w:pPr>
+            <w:r>
+              <w:rPr>
+                <w:rFonts w:ascii="Times New Roman" w:hAnsi="Times New Roman" w:cs="Times New Roman"/>
+                <w:sz w:val="24"/>
+                <w:szCs w:val="24"/>
+              </w:rPr>
+              <w:t>-5</w:t>
+            </w:r>
+          </w:p>
+          <w:p>
+            <w:pPr>
+              <w:rPr>
+                <w:rFonts w:ascii="Times New Roman" w:hAnsi="Times New Roman" w:cs="Times New Roman"/>
+                <w:sz w:val="24"/>
+                <w:szCs w:val="24"/>
+              </w:rPr>
+            </w:pPr>
+            <w:r>
+              <w:rPr>
+                <w:rFonts w:ascii="Times New Roman" w:hAnsi="Times New Roman" w:cs="Times New Roman"/>
+                <w:sz w:val="24"/>
+                <w:szCs w:val="24"/>
+              </w:rPr>
+              <w:t>-5</w:t>
+            </w:r>
+          </w:p>
+          <w:p>
+            <w:pPr>
+              <w:rPr>
+                <w:rFonts w:ascii="Times New Roman" w:hAnsi="Times New Roman" w:cs="Times New Roman"/>
+                <w:sz w:val="24"/>
+                <w:szCs w:val="24"/>
+              </w:rPr>
+            </w:pPr>
+            <w:r>
+              <w:rPr>
+                <w:rFonts w:ascii="Times New Roman" w:hAnsi="Times New Roman" w:cs="Times New Roman"/>
+                <w:sz w:val="24"/>
+                <w:szCs w:val="24"/>
+              </w:rPr>
+              <w:t>-5</w:t>
+            </w:r>
+          </w:p>
         </w:tc>
         <w:tc>
           <w:tcPr>
@@ -11432,19 +13093,68 @@
                 <w:rFonts w:ascii="Times New Roman" w:hAnsi="Times New Roman" w:cs="Times New Roman"/>
                 <w:sz w:val="24"/>
                 <w:szCs w:val="24"/>
-                <w:lang w:val="en-US"/>
-              </w:rPr>
-            </w:pPr>
-            <w:r>
-              <w:rPr>
-                <w:rFonts w:ascii="Times New Roman" w:hAnsi="Times New Roman" w:cs="Times New Roman"/>
-                <w:sz w:val="24"/>
-                <w:szCs w:val="24"/>
-                <w:lang w:val="en-US"/>
+              </w:rPr>
+            </w:pPr>
+            <w:r>
+              <w:rPr>
+                <w:rFonts w:ascii="Times New Roman" w:hAnsi="Times New Roman" w:cs="Times New Roman"/>
+                <w:sz w:val="24"/>
+                <w:szCs w:val="24"/>
               </w:rPr>
               <w:t>-10</w:t>
             </w:r>
           </w:p>
+          <w:p>
+            <w:pPr>
+              <w:rPr>
+                <w:rFonts w:ascii="Times New Roman" w:hAnsi="Times New Roman" w:cs="Times New Roman"/>
+                <w:sz w:val="24"/>
+                <w:szCs w:val="24"/>
+              </w:rPr>
+            </w:pPr>
+            <w:r>
+              <w:rPr>
+                <w:rFonts w:ascii="Times New Roman" w:hAnsi="Times New Roman" w:cs="Times New Roman"/>
+                <w:sz w:val="24"/>
+                <w:szCs w:val="24"/>
+              </w:rPr>
+              <w:t>-10</w:t>
+            </w:r>
+          </w:p>
+          <w:p>
+            <w:pPr>
+              <w:rPr>
+                <w:rFonts w:ascii="Times New Roman" w:hAnsi="Times New Roman" w:cs="Times New Roman"/>
+                <w:sz w:val="24"/>
+                <w:szCs w:val="24"/>
+              </w:rPr>
+            </w:pPr>
+            <w:r>
+              <w:rPr>
+                <w:rFonts w:ascii="Times New Roman" w:hAnsi="Times New Roman" w:cs="Times New Roman"/>
+                <w:sz w:val="24"/>
+                <w:szCs w:val="24"/>
+              </w:rPr>
+              <w:t>-10</w:t>
+            </w:r>
+          </w:p>
+          <w:p>
+            <w:pPr>
+              <w:rPr>
+                <w:rFonts w:ascii="Times New Roman" w:hAnsi="Times New Roman" w:cs="Times New Roman"/>
+                <w:sz w:val="24"/>
+                <w:szCs w:val="24"/>
+              </w:rPr>
+            </w:pPr>
+            <w:r>
+              <w:rPr>
+                <w:rFonts w:ascii="Times New Roman" w:hAnsi="Times New Roman" w:cs="Times New Roman"/>
+                <w:sz w:val="24"/>
+                <w:szCs w:val="24"/>
+              </w:rPr>
+              <w:t>-10</w:t>
+            </w:r>
+          </w:p>
         </w:tc>
         <w:tc>
           <w:tcPr>
@@ -11456,29 +13166,68 @@
                 <w:rFonts w:ascii="Times New Roman" w:hAnsi="Times New Roman" w:cs="Times New Roman"/>
                 <w:sz w:val="24"/>
                 <w:szCs w:val="24"/>
-                <w:lang w:val="en-US"/>
-              </w:rPr>
-            </w:pPr>
-            <w:r>
-              <w:rPr>
-                <w:rFonts w:ascii="Times New Roman" w:hAnsi="Times New Roman" w:cs="Times New Roman"/>
-                <w:sz w:val="24"/>
-                <w:szCs w:val="24"/>
-                <w:lang w:val="en-US"/>
-              </w:rPr>
-              <w:t>1</w:t>
-            </w:r>
-            <w:r>
-              <w:rPr>
-                <w:rFonts w:ascii="Times New Roman" w:hAnsi="Times New Roman" w:cs="Times New Roman"/>
-                <w:sz w:val="24"/>
-                <w:szCs w:val="24"/>
-                <w:lang w:val="en-US"/>
-              </w:rPr>
-              <w:br/>
+              </w:rPr>
+            </w:pPr>
+            <w:r>
+              <w:rPr>
+                <w:rFonts w:ascii="Times New Roman" w:hAnsi="Times New Roman" w:cs="Times New Roman"/>
+                <w:sz w:val="24"/>
+                <w:szCs w:val="24"/>
+              </w:rPr>
+              <w:t>-2</w:t>
+            </w:r>
+          </w:p>
+          <w:p>
+            <w:pPr>
+              <w:rPr>
+                <w:rFonts w:ascii="Times New Roman" w:hAnsi="Times New Roman" w:cs="Times New Roman"/>
+                <w:sz w:val="24"/>
+                <w:szCs w:val="24"/>
+              </w:rPr>
+            </w:pPr>
+            <w:r>
+              <w:rPr>
+                <w:rFonts w:ascii="Times New Roman" w:hAnsi="Times New Roman" w:cs="Times New Roman"/>
+                <w:sz w:val="24"/>
+                <w:szCs w:val="24"/>
+              </w:rPr>
               <w:t>-</w:t>
             </w:r>
           </w:p>
+          <w:p>
+            <w:pPr>
+              <w:rPr>
+                <w:rFonts w:ascii="Times New Roman" w:hAnsi="Times New Roman" w:cs="Times New Roman"/>
+                <w:sz w:val="24"/>
+                <w:szCs w:val="24"/>
+              </w:rPr>
+            </w:pPr>
+            <w:r>
+              <w:rPr>
+                <w:rFonts w:ascii="Times New Roman" w:hAnsi="Times New Roman" w:cs="Times New Roman"/>
+                <w:sz w:val="24"/>
+                <w:szCs w:val="24"/>
+              </w:rPr>
+              <w:t>-</w:t>
+            </w:r>
+          </w:p>
+          <w:p>
+            <w:pPr>
+              <w:rPr>
+                <w:rFonts w:ascii="Times New Roman" w:hAnsi="Times New Roman" w:cs="Times New Roman"/>
+                <w:sz w:val="24"/>
+                <w:szCs w:val="24"/>
+              </w:rPr>
+            </w:pPr>
+            <w:r>
+              <w:rPr>
+                <w:rFonts w:ascii="Times New Roman" w:hAnsi="Times New Roman" w:cs="Times New Roman"/>
+                <w:sz w:val="24"/>
+                <w:szCs w:val="24"/>
+              </w:rPr>
+              <w:t>-</w:t>
+            </w:r>
+          </w:p>
         </w:tc>
         <w:tc>
           <w:tcPr>
@@ -11498,11 +13247,166 @@
                 <w:rFonts w:ascii="Times New Roman" w:hAnsi="Times New Roman" w:cs="Times New Roman"/>
                 <w:sz w:val="24"/>
                 <w:szCs w:val="24"/>
+              </w:rPr>
+              <w:t>-</w:t>
+            </w:r>
+            <w:r>
+              <w:rPr>
+                <w:rFonts w:ascii="Times New Roman" w:hAnsi="Times New Roman" w:cs="Times New Roman"/>
+                <w:sz w:val="24"/>
+                <w:szCs w:val="24"/>
+              </w:rPr>
+              <w:t>4</w:t>
+            </w:r>
+          </w:p>
+          <w:p>
+            <w:pPr>
+              <w:rPr>
+                <w:rFonts w:ascii="Times New Roman" w:hAnsi="Times New Roman" w:cs="Times New Roman"/>
+                <w:sz w:val="24"/>
+                <w:szCs w:val="24"/>
+                <w:lang w:val="en-US"/>
+              </w:rPr>
+            </w:pPr>
+            <w:r>
+              <w:rPr>
+                <w:rFonts w:ascii="Times New Roman" w:hAnsi="Times New Roman" w:cs="Times New Roman"/>
+                <w:sz w:val="24"/>
+                <w:szCs w:val="24"/>
+                <w:lang w:val="en-US"/>
+              </w:rPr>
+              <w:t>0</w:t>
+            </w:r>
+          </w:p>
+          <w:p>
+            <w:pPr>
+              <w:rPr>
+                <w:rFonts w:ascii="Times New Roman" w:hAnsi="Times New Roman" w:cs="Times New Roman"/>
+                <w:sz w:val="24"/>
+                <w:szCs w:val="24"/>
+              </w:rPr>
+            </w:pPr>
+            <w:r>
+              <w:rPr>
+                <w:rFonts w:ascii="Times New Roman" w:hAnsi="Times New Roman" w:cs="Times New Roman"/>
+                <w:sz w:val="24"/>
+                <w:szCs w:val="24"/>
+              </w:rPr>
+              <w:t>-</w:t>
+            </w:r>
+          </w:p>
+          <w:p>
+            <w:pPr>
+              <w:rPr>
+                <w:rFonts w:ascii="Times New Roman" w:hAnsi="Times New Roman" w:cs="Times New Roman"/>
+                <w:sz w:val="24"/>
+                <w:szCs w:val="24"/>
+              </w:rPr>
+            </w:pPr>
+            <w:r>
+              <w:rPr>
+                <w:rFonts w:ascii="Times New Roman" w:hAnsi="Times New Roman" w:cs="Times New Roman"/>
+                <w:sz w:val="24"/>
+                <w:szCs w:val="24"/>
+              </w:rPr>
+              <w:t>-</w:t>
+            </w:r>
+          </w:p>
+        </w:tc>
+        <w:tc>
+          <w:tcPr>
+            <w:tcW w:w="688" w:type="dxa"/>
+          </w:tcPr>
+          <w:p>
+            <w:pPr>
+              <w:rPr>
+                <w:rFonts w:ascii="Times New Roman" w:hAnsi="Times New Roman" w:cs="Times New Roman"/>
+                <w:sz w:val="24"/>
+                <w:szCs w:val="24"/>
+                <w:lang w:val="en-US"/>
+              </w:rPr>
+            </w:pPr>
+            <w:r>
+              <w:rPr>
+                <w:rFonts w:ascii="Times New Roman" w:hAnsi="Times New Roman" w:cs="Times New Roman"/>
+                <w:sz w:val="24"/>
+                <w:szCs w:val="24"/>
+              </w:rPr>
+              <w:t>-</w:t>
+            </w:r>
+            <w:r>
+              <w:rPr>
+                <w:rFonts w:ascii="Times New Roman" w:hAnsi="Times New Roman" w:cs="Times New Roman"/>
+                <w:sz w:val="24"/>
+                <w:szCs w:val="24"/>
+                <w:lang w:val="en-US"/>
+              </w:rPr>
+              <w:t>2</w:t>
+            </w:r>
+          </w:p>
+          <w:p>
+            <w:pPr>
+              <w:rPr>
+                <w:rFonts w:ascii="Times New Roman" w:hAnsi="Times New Roman" w:cs="Times New Roman"/>
+                <w:sz w:val="24"/>
+                <w:szCs w:val="24"/>
+                <w:lang w:val="en-US"/>
+              </w:rPr>
+            </w:pPr>
+            <w:r>
+              <w:rPr>
+                <w:rFonts w:ascii="Times New Roman" w:hAnsi="Times New Roman" w:cs="Times New Roman"/>
+                <w:sz w:val="24"/>
+                <w:szCs w:val="24"/>
                 <w:lang w:val="en-US"/>
               </w:rPr>
               <w:t>-2</w:t>
             </w:r>
           </w:p>
+          <w:p>
+            <w:pPr>
+              <w:rPr>
+                <w:rFonts w:ascii="Times New Roman" w:hAnsi="Times New Roman" w:cs="Times New Roman"/>
+                <w:sz w:val="24"/>
+                <w:szCs w:val="24"/>
+                <w:lang w:val="en-US"/>
+              </w:rPr>
+            </w:pPr>
+            <w:r>
+              <w:rPr>
+                <w:rFonts w:ascii="Times New Roman" w:hAnsi="Times New Roman" w:cs="Times New Roman"/>
+                <w:sz w:val="24"/>
+                <w:szCs w:val="24"/>
+              </w:rPr>
+              <w:t>-</w:t>
+            </w:r>
+            <w:r>
+              <w:rPr>
+                <w:rFonts w:ascii="Times New Roman" w:hAnsi="Times New Roman" w:cs="Times New Roman"/>
+                <w:sz w:val="24"/>
+                <w:szCs w:val="24"/>
+                <w:lang w:val="en-US"/>
+              </w:rPr>
+              <w:t>2</w:t>
+            </w:r>
+          </w:p>
+          <w:p>
+            <w:pPr>
+              <w:rPr>
+                <w:rFonts w:ascii="Times New Roman" w:hAnsi="Times New Roman" w:cs="Times New Roman"/>
+                <w:sz w:val="24"/>
+                <w:szCs w:val="24"/>
+              </w:rPr>
+            </w:pPr>
+            <w:r>
+              <w:rPr>
+                <w:rFonts w:ascii="Times New Roman" w:hAnsi="Times New Roman" w:cs="Times New Roman"/>
+                <w:sz w:val="24"/>
+                <w:szCs w:val="24"/>
+              </w:rPr>
+              <w:t>-2</w:t>
+            </w:r>
+          </w:p>
         </w:tc>
         <w:tc>
           <w:tcPr>
@@ -11524,9 +13428,62 @@
                 <w:szCs w:val="24"/>
                 <w:lang w:val="en-US"/>
               </w:rPr>
+              <w:t>-2</w:t>
+            </w:r>
+          </w:p>
+          <w:p>
+            <w:pPr>
+              <w:rPr>
+                <w:rFonts w:ascii="Times New Roman" w:hAnsi="Times New Roman" w:cs="Times New Roman"/>
+                <w:sz w:val="24"/>
+                <w:szCs w:val="24"/>
+              </w:rPr>
+            </w:pPr>
+            <w:r>
+              <w:rPr>
+                <w:rFonts w:ascii="Times New Roman" w:hAnsi="Times New Roman" w:cs="Times New Roman"/>
+                <w:sz w:val="24"/>
+                <w:szCs w:val="24"/>
+              </w:rPr>
+              <w:t>-2</w:t>
+            </w:r>
+          </w:p>
+          <w:p>
+            <w:pPr>
+              <w:rPr>
+                <w:rFonts w:ascii="Times New Roman" w:hAnsi="Times New Roman" w:cs="Times New Roman"/>
+                <w:sz w:val="24"/>
+                <w:szCs w:val="24"/>
+                <w:lang w:val="en-US"/>
+              </w:rPr>
+            </w:pPr>
+            <w:r>
+              <w:rPr>
+                <w:rFonts w:ascii="Times New Roman" w:hAnsi="Times New Roman" w:cs="Times New Roman"/>
+                <w:sz w:val="24"/>
+                <w:szCs w:val="24"/>
+                <w:lang w:val="en-US"/>
+              </w:rPr>
               <w:t>-1</w:t>
             </w:r>
           </w:p>
+          <w:p>
+            <w:pPr>
+              <w:rPr>
+                <w:rFonts w:ascii="Times New Roman" w:hAnsi="Times New Roman" w:cs="Times New Roman"/>
+                <w:sz w:val="24"/>
+                <w:szCs w:val="24"/>
+              </w:rPr>
+            </w:pPr>
+            <w:r>
+              <w:rPr>
+                <w:rFonts w:ascii="Times New Roman" w:hAnsi="Times New Roman" w:cs="Times New Roman"/>
+                <w:sz w:val="24"/>
+                <w:szCs w:val="24"/>
+              </w:rPr>
+              <w:t>-</w:t>
+            </w:r>
+          </w:p>
         </w:tc>
         <w:tc>
           <w:tcPr>
@@ -11538,39 +13495,64 @@
                 <w:rFonts w:ascii="Times New Roman" w:hAnsi="Times New Roman" w:cs="Times New Roman"/>
                 <w:sz w:val="24"/>
                 <w:szCs w:val="24"/>
-                <w:lang w:val="en-US"/>
-              </w:rPr>
-            </w:pPr>
-            <w:r>
-              <w:rPr>
-                <w:rFonts w:ascii="Times New Roman" w:hAnsi="Times New Roman" w:cs="Times New Roman"/>
-                <w:sz w:val="24"/>
-                <w:szCs w:val="24"/>
-                <w:lang w:val="en-US"/>
-              </w:rPr>
-              <w:t>1</w:t>
-            </w:r>
-          </w:p>
-        </w:tc>
-        <w:tc>
-          <w:tcPr>
-            <w:tcW w:w="688" w:type="dxa"/>
-          </w:tcPr>
-          <w:p>
-            <w:pPr>
-              <w:rPr>
-                <w:rFonts w:ascii="Times New Roman" w:hAnsi="Times New Roman" w:cs="Times New Roman"/>
-                <w:sz w:val="24"/>
-                <w:szCs w:val="24"/>
-                <w:lang w:val="en-US"/>
-              </w:rPr>
-            </w:pPr>
-            <w:r>
-              <w:rPr>
-                <w:rFonts w:ascii="Times New Roman" w:hAnsi="Times New Roman" w:cs="Times New Roman"/>
-                <w:sz w:val="24"/>
-                <w:szCs w:val="24"/>
-                <w:lang w:val="en-US"/>
+              </w:rPr>
+            </w:pPr>
+            <w:r>
+              <w:rPr>
+                <w:rFonts w:ascii="Times New Roman" w:hAnsi="Times New Roman" w:cs="Times New Roman"/>
+                <w:sz w:val="24"/>
+                <w:szCs w:val="24"/>
+              </w:rPr>
+              <w:t>-</w:t>
+            </w:r>
+          </w:p>
+          <w:p>
+            <w:pPr>
+              <w:rPr>
+                <w:rFonts w:ascii="Times New Roman" w:hAnsi="Times New Roman" w:cs="Times New Roman"/>
+                <w:sz w:val="24"/>
+                <w:szCs w:val="24"/>
+              </w:rPr>
+            </w:pPr>
+            <w:r>
+              <w:rPr>
+                <w:rFonts w:ascii="Times New Roman" w:hAnsi="Times New Roman" w:cs="Times New Roman"/>
+                <w:sz w:val="24"/>
+                <w:szCs w:val="24"/>
+              </w:rPr>
+              <w:t>-</w:t>
+            </w:r>
+          </w:p>
+          <w:p>
+            <w:pPr>
+              <w:rPr>
+                <w:rFonts w:ascii="Times New Roman" w:hAnsi="Times New Roman" w:cs="Times New Roman"/>
+                <w:sz w:val="24"/>
+                <w:szCs w:val="24"/>
+              </w:rPr>
+            </w:pPr>
+            <w:r>
+              <w:rPr>
+                <w:rFonts w:ascii="Times New Roman" w:hAnsi="Times New Roman" w:cs="Times New Roman"/>
+                <w:sz w:val="24"/>
+                <w:szCs w:val="24"/>
+              </w:rPr>
+              <w:t>-</w:t>
+            </w:r>
+          </w:p>
+          <w:p>
+            <w:pPr>
+              <w:rPr>
+                <w:rFonts w:ascii="Times New Roman" w:hAnsi="Times New Roman" w:cs="Times New Roman"/>
+                <w:sz w:val="24"/>
+                <w:szCs w:val="24"/>
+              </w:rPr>
+            </w:pPr>
+            <w:r>
+              <w:rPr>
+                <w:rFonts w:ascii="Times New Roman" w:hAnsi="Times New Roman" w:cs="Times New Roman"/>
+                <w:sz w:val="24"/>
+                <w:szCs w:val="24"/>
               </w:rPr>
               <w:t>-</w:t>
             </w:r>
@@ -11583,7 +13565,7 @@
         </w:trPr>
         <w:tc>
           <w:tcPr>
-            <w:tcW w:w="826" w:type="dxa"/>
+            <w:tcW w:w="426" w:type="dxa"/>
           </w:tcPr>
           <w:p>
             <w:pPr>
@@ -11606,16 +13588,117 @@
         </w:tc>
         <w:tc>
           <w:tcPr>
-            <w:tcW w:w="838" w:type="dxa"/>
-          </w:tcPr>
-          <w:p>
-            <w:pPr>
-              <w:jc w:val="center"/>
-              <w:rPr>
-                <w:rFonts w:ascii="Times New Roman" w:hAnsi="Times New Roman" w:cs="Times New Roman"/>
-                <w:lang w:val="en-US"/>
-              </w:rPr>
-            </w:pPr>
+            <w:tcW w:w="1669" w:type="dxa"/>
+          </w:tcPr>
+          <w:p>
+            <w:pPr>
+              <w:jc w:val="center"/>
+              <w:rPr>
+                <w:rFonts w:ascii="Times New Roman" w:hAnsi="Times New Roman" w:cs="Times New Roman"/>
+              </w:rPr>
+            </w:pPr>
+            <w:r>
+              <w:rPr>
+                <w:rFonts w:ascii="Times New Roman" w:hAnsi="Times New Roman" w:cs="Times New Roman"/>
+                <w:lang w:val="en-US"/>
+              </w:rPr>
+              <w:t>1</w:t>
+            </w:r>
+            <w:r>
+              <w:rPr>
+                <w:rFonts w:ascii="Times New Roman" w:hAnsi="Times New Roman" w:cs="Times New Roman"/>
+                <w:lang w:val="en-US"/>
+              </w:rPr>
+              <w:br/>
+              <w:t>1,</w:t>
+            </w:r>
+            <w:r>
+              <w:rPr>
+                <w:rFonts w:ascii="Times New Roman" w:hAnsi="Times New Roman" w:cs="Times New Roman"/>
+              </w:rPr>
+              <w:t>4</w:t>
+            </w:r>
+            <w:r>
+              <w:rPr>
+                <w:rFonts w:ascii="Times New Roman" w:hAnsi="Times New Roman" w:cs="Times New Roman"/>
+                <w:lang w:val="en-US"/>
+              </w:rPr>
+              <w:br/>
+              <w:t>1,</w:t>
+            </w:r>
+            <w:r>
+              <w:rPr>
+                <w:rFonts w:ascii="Times New Roman" w:hAnsi="Times New Roman" w:cs="Times New Roman"/>
+              </w:rPr>
+              <w:t>4</w:t>
+            </w:r>
+            <w:r>
+              <w:rPr>
+                <w:rFonts w:ascii="Times New Roman" w:hAnsi="Times New Roman" w:cs="Times New Roman"/>
+                <w:lang w:val="en-US"/>
+              </w:rPr>
+              <w:t>,</w:t>
+            </w:r>
+            <w:r>
+              <w:rPr>
+                <w:rFonts w:ascii="Times New Roman" w:hAnsi="Times New Roman" w:cs="Times New Roman"/>
+              </w:rPr>
+              <w:t>2</w:t>
+            </w:r>
+            <w:r>
+              <w:rPr>
+                <w:rFonts w:ascii="Times New Roman" w:hAnsi="Times New Roman" w:cs="Times New Roman"/>
+                <w:lang w:val="en-US"/>
+              </w:rPr>
+              <w:br/>
+              <w:t>1,</w:t>
+            </w:r>
+            <w:r>
+              <w:rPr>
+                <w:rFonts w:ascii="Times New Roman" w:hAnsi="Times New Roman" w:cs="Times New Roman"/>
+              </w:rPr>
+              <w:t>4</w:t>
+            </w:r>
+            <w:r>
+              <w:rPr>
+                <w:rFonts w:ascii="Times New Roman" w:hAnsi="Times New Roman" w:cs="Times New Roman"/>
+                <w:lang w:val="en-US"/>
+              </w:rPr>
+              <w:t>,</w:t>
+            </w:r>
+            <w:r>
+              <w:rPr>
+                <w:rFonts w:ascii="Times New Roman" w:hAnsi="Times New Roman" w:cs="Times New Roman"/>
+              </w:rPr>
+              <w:t>2</w:t>
+            </w:r>
+            <w:r>
+              <w:rPr>
+                <w:rFonts w:ascii="Times New Roman" w:hAnsi="Times New Roman" w:cs="Times New Roman"/>
+                <w:lang w:val="en-US"/>
+              </w:rPr>
+              <w:t>,</w:t>
+            </w:r>
+            <w:r>
+              <w:rPr>
+                <w:rFonts w:ascii="Times New Roman" w:hAnsi="Times New Roman" w:cs="Times New Roman"/>
+              </w:rPr>
+              <w:t>5</w:t>
+            </w:r>
+            <w:r>
+              <w:rPr>
+                <w:rFonts w:ascii="Times New Roman" w:hAnsi="Times New Roman" w:cs="Times New Roman"/>
+                <w:lang w:val="en-US"/>
+              </w:rPr>
+              <w:br/>
+              <w:t>1,</w:t>
+            </w:r>
+            <w:r>
+              <w:rPr>
+                <w:rFonts w:ascii="Times New Roman" w:hAnsi="Times New Roman" w:cs="Times New Roman"/>
+              </w:rPr>
+              <w:t>4,2,5,9</w:t>
+            </w:r>
           </w:p>
         </w:tc>
         <w:tc>
@@ -11629,9 +13712,16 @@
                 <w:rFonts w:ascii="Times New Roman" w:hAnsi="Times New Roman" w:cs="Times New Roman"/>
                 <w:sz w:val="24"/>
                 <w:szCs w:val="24"/>
-                <w:lang w:val="en-US"/>
-              </w:rPr>
-            </w:pPr>
+              </w:rPr>
+            </w:pPr>
+            <w:r>
+              <w:rPr>
+                <w:rFonts w:ascii="Times New Roman" w:hAnsi="Times New Roman" w:cs="Times New Roman"/>
+                <w:sz w:val="24"/>
+                <w:szCs w:val="24"/>
+              </w:rPr>
+              <w:t>-</w:t>
+            </w:r>
           </w:p>
         </w:tc>
         <w:tc>
@@ -11644,9 +13734,60 @@
                 <w:rFonts w:ascii="Times New Roman" w:hAnsi="Times New Roman" w:cs="Times New Roman"/>
                 <w:sz w:val="24"/>
                 <w:szCs w:val="24"/>
-                <w:lang w:val="en-US"/>
-              </w:rPr>
-            </w:pPr>
+              </w:rPr>
+            </w:pPr>
+            <w:r>
+              <w:rPr>
+                <w:rFonts w:ascii="Times New Roman" w:hAnsi="Times New Roman" w:cs="Times New Roman"/>
+                <w:sz w:val="24"/>
+                <w:szCs w:val="24"/>
+              </w:rPr>
+              <w:t>-1</w:t>
+            </w:r>
+          </w:p>
+          <w:p>
+            <w:pPr>
+              <w:rPr>
+                <w:rFonts w:ascii="Times New Roman" w:hAnsi="Times New Roman" w:cs="Times New Roman"/>
+                <w:sz w:val="24"/>
+                <w:szCs w:val="24"/>
+                <w:lang w:val="en-US"/>
+              </w:rPr>
+            </w:pPr>
+            <w:r>
+              <w:rPr>
+                <w:rFonts w:ascii="Times New Roman" w:hAnsi="Times New Roman" w:cs="Times New Roman"/>
+                <w:sz w:val="24"/>
+                <w:szCs w:val="24"/>
+              </w:rPr>
+              <w:t>-</w:t>
+            </w:r>
+            <w:r>
+              <w:rPr>
+                <w:rFonts w:ascii="Times New Roman" w:hAnsi="Times New Roman" w:cs="Times New Roman"/>
+                <w:sz w:val="24"/>
+                <w:szCs w:val="24"/>
+                <w:lang w:val="en-US"/>
+              </w:rPr>
+              <w:t>3</w:t>
+            </w:r>
+          </w:p>
+          <w:p>
+            <w:pPr>
+              <w:rPr>
+                <w:rFonts w:ascii="Times New Roman" w:hAnsi="Times New Roman" w:cs="Times New Roman"/>
+                <w:sz w:val="24"/>
+                <w:szCs w:val="24"/>
+              </w:rPr>
+            </w:pPr>
+            <w:r>
+              <w:rPr>
+                <w:rFonts w:ascii="Times New Roman" w:hAnsi="Times New Roman" w:cs="Times New Roman"/>
+                <w:sz w:val="24"/>
+                <w:szCs w:val="24"/>
+              </w:rPr>
+              <w:t>-</w:t>
+            </w:r>
           </w:p>
         </w:tc>
         <w:tc>
@@ -11662,6 +13803,74 @@
                 <w:lang w:val="en-US"/>
               </w:rPr>
             </w:pPr>
+            <w:r>
+              <w:rPr>
+                <w:rFonts w:ascii="Times New Roman" w:hAnsi="Times New Roman" w:cs="Times New Roman"/>
+                <w:sz w:val="24"/>
+                <w:szCs w:val="24"/>
+              </w:rPr>
+              <w:t>-</w:t>
+            </w:r>
+            <w:r>
+              <w:rPr>
+                <w:rFonts w:ascii="Times New Roman" w:hAnsi="Times New Roman" w:cs="Times New Roman"/>
+                <w:sz w:val="24"/>
+                <w:szCs w:val="24"/>
+                <w:lang w:val="en-US"/>
+              </w:rPr>
+              <w:t>6</w:t>
+            </w:r>
+          </w:p>
+          <w:p>
+            <w:pPr>
+              <w:rPr>
+                <w:rFonts w:ascii="Times New Roman" w:hAnsi="Times New Roman" w:cs="Times New Roman"/>
+                <w:sz w:val="24"/>
+                <w:szCs w:val="24"/>
+              </w:rPr>
+            </w:pPr>
+            <w:r>
+              <w:rPr>
+                <w:rFonts w:ascii="Times New Roman" w:hAnsi="Times New Roman" w:cs="Times New Roman"/>
+                <w:sz w:val="24"/>
+                <w:szCs w:val="24"/>
+              </w:rPr>
+              <w:t>-6</w:t>
+            </w:r>
+          </w:p>
+          <w:p>
+            <w:pPr>
+              <w:rPr>
+                <w:rFonts w:ascii="Times New Roman" w:hAnsi="Times New Roman" w:cs="Times New Roman"/>
+                <w:sz w:val="24"/>
+                <w:szCs w:val="24"/>
+              </w:rPr>
+            </w:pPr>
+            <w:r>
+              <w:rPr>
+                <w:rFonts w:ascii="Times New Roman" w:hAnsi="Times New Roman" w:cs="Times New Roman"/>
+                <w:sz w:val="24"/>
+                <w:szCs w:val="24"/>
+              </w:rPr>
+              <w:t>-6</w:t>
+            </w:r>
+          </w:p>
+          <w:p>
+            <w:pPr>
+              <w:rPr>
+                <w:rFonts w:ascii="Times New Roman" w:hAnsi="Times New Roman" w:cs="Times New Roman"/>
+                <w:sz w:val="24"/>
+                <w:szCs w:val="24"/>
+              </w:rPr>
+            </w:pPr>
+            <w:r>
+              <w:rPr>
+                <w:rFonts w:ascii="Times New Roman" w:hAnsi="Times New Roman" w:cs="Times New Roman"/>
+                <w:sz w:val="24"/>
+                <w:szCs w:val="24"/>
+              </w:rPr>
+              <w:t>-6</w:t>
+            </w:r>
           </w:p>
         </w:tc>
         <w:tc>
@@ -11674,6 +13883,42 @@
                 <w:rFonts w:ascii="Times New Roman" w:hAnsi="Times New Roman" w:cs="Times New Roman"/>
                 <w:sz w:val="24"/>
                 <w:szCs w:val="24"/>
+                <w:lang w:val="en-US"/>
+              </w:rPr>
+            </w:pPr>
+            <w:r>
+              <w:rPr>
+                <w:rFonts w:ascii="Times New Roman" w:hAnsi="Times New Roman" w:cs="Times New Roman"/>
+                <w:sz w:val="24"/>
+                <w:szCs w:val="24"/>
+                <w:lang w:val="en-US"/>
+              </w:rPr>
+              <w:t>-4</w:t>
+            </w:r>
+          </w:p>
+          <w:p>
+            <w:pPr>
+              <w:rPr>
+                <w:rFonts w:ascii="Times New Roman" w:hAnsi="Times New Roman" w:cs="Times New Roman"/>
+                <w:sz w:val="24"/>
+                <w:szCs w:val="24"/>
+              </w:rPr>
+            </w:pPr>
+            <w:r>
+              <w:rPr>
+                <w:rFonts w:ascii="Times New Roman" w:hAnsi="Times New Roman" w:cs="Times New Roman"/>
+                <w:sz w:val="24"/>
+                <w:szCs w:val="24"/>
+              </w:rPr>
+              <w:t>-</w:t>
+            </w:r>
+          </w:p>
+          <w:p>
+            <w:pPr>
+              <w:rPr>
+                <w:rFonts w:ascii="Times New Roman" w:hAnsi="Times New Roman" w:cs="Times New Roman"/>
+                <w:sz w:val="24"/>
+                <w:szCs w:val="24"/>
               </w:rPr>
             </w:pPr>
           </w:p>
@@ -11688,8 +13933,87 @@
                 <w:rFonts w:ascii="Times New Roman" w:hAnsi="Times New Roman" w:cs="Times New Roman"/>
                 <w:sz w:val="24"/>
                 <w:szCs w:val="24"/>
-              </w:rPr>
-            </w:pPr>
+                <w:lang w:val="en-US"/>
+              </w:rPr>
+            </w:pPr>
+            <w:r>
+              <w:rPr>
+                <w:rFonts w:ascii="Times New Roman" w:hAnsi="Times New Roman" w:cs="Times New Roman"/>
+                <w:sz w:val="24"/>
+                <w:szCs w:val="24"/>
+              </w:rPr>
+              <w:t>-</w:t>
+            </w:r>
+            <w:r>
+              <w:rPr>
+                <w:rFonts w:ascii="Times New Roman" w:hAnsi="Times New Roman" w:cs="Times New Roman"/>
+                <w:sz w:val="24"/>
+                <w:szCs w:val="24"/>
+                <w:lang w:val="en-US"/>
+              </w:rPr>
+              <w:t>5</w:t>
+            </w:r>
+          </w:p>
+          <w:p>
+            <w:pPr>
+              <w:rPr>
+                <w:rFonts w:ascii="Times New Roman" w:hAnsi="Times New Roman" w:cs="Times New Roman"/>
+                <w:sz w:val="24"/>
+                <w:szCs w:val="24"/>
+              </w:rPr>
+            </w:pPr>
+            <w:r>
+              <w:rPr>
+                <w:rFonts w:ascii="Times New Roman" w:hAnsi="Times New Roman" w:cs="Times New Roman"/>
+                <w:sz w:val="24"/>
+                <w:szCs w:val="24"/>
+              </w:rPr>
+              <w:t>-5</w:t>
+            </w:r>
+          </w:p>
+          <w:p>
+            <w:pPr>
+              <w:rPr>
+                <w:rFonts w:ascii="Times New Roman" w:hAnsi="Times New Roman" w:cs="Times New Roman"/>
+                <w:sz w:val="24"/>
+                <w:szCs w:val="24"/>
+                <w:lang w:val="en-US"/>
+              </w:rPr>
+            </w:pPr>
+            <w:r>
+              <w:rPr>
+                <w:rFonts w:ascii="Times New Roman" w:hAnsi="Times New Roman" w:cs="Times New Roman"/>
+                <w:sz w:val="24"/>
+                <w:szCs w:val="24"/>
+              </w:rPr>
+              <w:t>-</w:t>
+            </w:r>
+            <w:r>
+              <w:rPr>
+                <w:rFonts w:ascii="Times New Roman" w:hAnsi="Times New Roman" w:cs="Times New Roman"/>
+                <w:sz w:val="24"/>
+                <w:szCs w:val="24"/>
+                <w:lang w:val="en-US"/>
+              </w:rPr>
+              <w:t>3</w:t>
+            </w:r>
+          </w:p>
+          <w:p>
+            <w:pPr>
+              <w:rPr>
+                <w:rFonts w:ascii="Times New Roman" w:hAnsi="Times New Roman" w:cs="Times New Roman"/>
+                <w:sz w:val="24"/>
+                <w:szCs w:val="24"/>
+              </w:rPr>
+            </w:pPr>
+            <w:r>
+              <w:rPr>
+                <w:rFonts w:ascii="Times New Roman" w:hAnsi="Times New Roman" w:cs="Times New Roman"/>
+                <w:sz w:val="24"/>
+                <w:szCs w:val="24"/>
+              </w:rPr>
+              <w:t>-</w:t>
+            </w:r>
           </w:p>
         </w:tc>
         <w:tc>
@@ -11702,9 +14026,67 @@
                 <w:rFonts w:ascii="Times New Roman" w:hAnsi="Times New Roman" w:cs="Times New Roman"/>
                 <w:sz w:val="24"/>
                 <w:szCs w:val="24"/>
-                <w:lang w:val="en-US"/>
-              </w:rPr>
-            </w:pPr>
+              </w:rPr>
+            </w:pPr>
+            <w:r>
+              <w:rPr>
+                <w:rFonts w:ascii="Times New Roman" w:hAnsi="Times New Roman" w:cs="Times New Roman"/>
+                <w:sz w:val="24"/>
+                <w:szCs w:val="24"/>
+              </w:rPr>
+              <w:t>-6</w:t>
+            </w:r>
+          </w:p>
+          <w:p>
+            <w:pPr>
+              <w:rPr>
+                <w:rFonts w:ascii="Times New Roman" w:hAnsi="Times New Roman" w:cs="Times New Roman"/>
+                <w:sz w:val="24"/>
+                <w:szCs w:val="24"/>
+              </w:rPr>
+            </w:pPr>
+            <w:r>
+              <w:rPr>
+                <w:rFonts w:ascii="Times New Roman" w:hAnsi="Times New Roman" w:cs="Times New Roman"/>
+                <w:sz w:val="24"/>
+                <w:szCs w:val="24"/>
+              </w:rPr>
+              <w:t>-6</w:t>
+            </w:r>
+          </w:p>
+          <w:p>
+            <w:pPr>
+              <w:rPr>
+                <w:rFonts w:ascii="Times New Roman" w:hAnsi="Times New Roman" w:cs="Times New Roman"/>
+                <w:sz w:val="24"/>
+                <w:szCs w:val="24"/>
+              </w:rPr>
+            </w:pPr>
+            <w:r>
+              <w:rPr>
+                <w:rFonts w:ascii="Times New Roman" w:hAnsi="Times New Roman" w:cs="Times New Roman"/>
+                <w:sz w:val="24"/>
+                <w:szCs w:val="24"/>
+              </w:rPr>
+              <w:t>-6</w:t>
+            </w:r>
+          </w:p>
+          <w:p>
+            <w:pPr>
+              <w:rPr>
+                <w:rFonts w:ascii="Times New Roman" w:hAnsi="Times New Roman" w:cs="Times New Roman"/>
+                <w:sz w:val="24"/>
+                <w:szCs w:val="24"/>
+              </w:rPr>
+            </w:pPr>
+            <w:r>
+              <w:rPr>
+                <w:rFonts w:ascii="Times New Roman" w:hAnsi="Times New Roman" w:cs="Times New Roman"/>
+                <w:sz w:val="24"/>
+                <w:szCs w:val="24"/>
+              </w:rPr>
+              <w:t>-6</w:t>
+            </w:r>
           </w:p>
         </w:tc>
         <w:tc>
@@ -11717,9 +14099,67 @@
                 <w:rFonts w:ascii="Times New Roman" w:hAnsi="Times New Roman" w:cs="Times New Roman"/>
                 <w:sz w:val="24"/>
                 <w:szCs w:val="24"/>
-                <w:lang w:val="en-US"/>
-              </w:rPr>
-            </w:pPr>
+              </w:rPr>
+            </w:pPr>
+            <w:r>
+              <w:rPr>
+                <w:rFonts w:ascii="Times New Roman" w:hAnsi="Times New Roman" w:cs="Times New Roman"/>
+                <w:sz w:val="24"/>
+                <w:szCs w:val="24"/>
+              </w:rPr>
+              <w:t>-10</w:t>
+            </w:r>
+          </w:p>
+          <w:p>
+            <w:pPr>
+              <w:rPr>
+                <w:rFonts w:ascii="Times New Roman" w:hAnsi="Times New Roman" w:cs="Times New Roman"/>
+                <w:sz w:val="24"/>
+                <w:szCs w:val="24"/>
+              </w:rPr>
+            </w:pPr>
+            <w:r>
+              <w:rPr>
+                <w:rFonts w:ascii="Times New Roman" w:hAnsi="Times New Roman" w:cs="Times New Roman"/>
+                <w:sz w:val="24"/>
+                <w:szCs w:val="24"/>
+              </w:rPr>
+              <w:t>-10</w:t>
+            </w:r>
+          </w:p>
+          <w:p>
+            <w:pPr>
+              <w:rPr>
+                <w:rFonts w:ascii="Times New Roman" w:hAnsi="Times New Roman" w:cs="Times New Roman"/>
+                <w:sz w:val="24"/>
+                <w:szCs w:val="24"/>
+              </w:rPr>
+            </w:pPr>
+            <w:r>
+              <w:rPr>
+                <w:rFonts w:ascii="Times New Roman" w:hAnsi="Times New Roman" w:cs="Times New Roman"/>
+                <w:sz w:val="24"/>
+                <w:szCs w:val="24"/>
+              </w:rPr>
+              <w:t>-10</w:t>
+            </w:r>
+          </w:p>
+          <w:p>
+            <w:pPr>
+              <w:rPr>
+                <w:rFonts w:ascii="Times New Roman" w:hAnsi="Times New Roman" w:cs="Times New Roman"/>
+                <w:sz w:val="24"/>
+                <w:szCs w:val="24"/>
+              </w:rPr>
+            </w:pPr>
+            <w:r>
+              <w:rPr>
+                <w:rFonts w:ascii="Times New Roman" w:hAnsi="Times New Roman" w:cs="Times New Roman"/>
+                <w:sz w:val="24"/>
+                <w:szCs w:val="24"/>
+              </w:rPr>
+              <w:t>-10</w:t>
+            </w:r>
           </w:p>
         </w:tc>
         <w:tc>
@@ -11732,9 +14172,67 @@
                 <w:rFonts w:ascii="Times New Roman" w:hAnsi="Times New Roman" w:cs="Times New Roman"/>
                 <w:sz w:val="24"/>
                 <w:szCs w:val="24"/>
-                <w:lang w:val="en-US"/>
-              </w:rPr>
-            </w:pPr>
+              </w:rPr>
+            </w:pPr>
+            <w:r>
+              <w:rPr>
+                <w:rFonts w:ascii="Times New Roman" w:hAnsi="Times New Roman" w:cs="Times New Roman"/>
+                <w:sz w:val="24"/>
+                <w:szCs w:val="24"/>
+              </w:rPr>
+              <w:t>-7</w:t>
+            </w:r>
+          </w:p>
+          <w:p>
+            <w:pPr>
+              <w:rPr>
+                <w:rFonts w:ascii="Times New Roman" w:hAnsi="Times New Roman" w:cs="Times New Roman"/>
+                <w:sz w:val="24"/>
+                <w:szCs w:val="24"/>
+              </w:rPr>
+            </w:pPr>
+            <w:r>
+              <w:rPr>
+                <w:rFonts w:ascii="Times New Roman" w:hAnsi="Times New Roman" w:cs="Times New Roman"/>
+                <w:sz w:val="24"/>
+                <w:szCs w:val="24"/>
+              </w:rPr>
+              <w:t>-7</w:t>
+            </w:r>
+          </w:p>
+          <w:p>
+            <w:pPr>
+              <w:rPr>
+                <w:rFonts w:ascii="Times New Roman" w:hAnsi="Times New Roman" w:cs="Times New Roman"/>
+                <w:sz w:val="24"/>
+                <w:szCs w:val="24"/>
+              </w:rPr>
+            </w:pPr>
+            <w:r>
+              <w:rPr>
+                <w:rFonts w:ascii="Times New Roman" w:hAnsi="Times New Roman" w:cs="Times New Roman"/>
+                <w:sz w:val="24"/>
+                <w:szCs w:val="24"/>
+              </w:rPr>
+              <w:t>-7</w:t>
+            </w:r>
+          </w:p>
+          <w:p>
+            <w:pPr>
+              <w:rPr>
+                <w:rFonts w:ascii="Times New Roman" w:hAnsi="Times New Roman" w:cs="Times New Roman"/>
+                <w:sz w:val="24"/>
+                <w:szCs w:val="24"/>
+              </w:rPr>
+            </w:pPr>
+            <w:r>
+              <w:rPr>
+                <w:rFonts w:ascii="Times New Roman" w:hAnsi="Times New Roman" w:cs="Times New Roman"/>
+                <w:sz w:val="24"/>
+                <w:szCs w:val="24"/>
+              </w:rPr>
+              <w:t>-7</w:t>
+            </w:r>
           </w:p>
         </w:tc>
         <w:tc>
@@ -11747,9 +14245,79 @@
                 <w:rFonts w:ascii="Times New Roman" w:hAnsi="Times New Roman" w:cs="Times New Roman"/>
                 <w:sz w:val="24"/>
                 <w:szCs w:val="24"/>
-                <w:lang w:val="en-US"/>
-              </w:rPr>
-            </w:pPr>
+              </w:rPr>
+            </w:pPr>
+            <w:r>
+              <w:rPr>
+                <w:rFonts w:ascii="Times New Roman" w:hAnsi="Times New Roman" w:cs="Times New Roman"/>
+                <w:sz w:val="24"/>
+                <w:szCs w:val="24"/>
+              </w:rPr>
+              <w:t>-5</w:t>
+            </w:r>
+          </w:p>
+          <w:p>
+            <w:pPr>
+              <w:rPr>
+                <w:rFonts w:ascii="Times New Roman" w:hAnsi="Times New Roman" w:cs="Times New Roman"/>
+                <w:sz w:val="24"/>
+                <w:szCs w:val="24"/>
+              </w:rPr>
+            </w:pPr>
+            <w:r>
+              <w:rPr>
+                <w:rFonts w:ascii="Times New Roman" w:hAnsi="Times New Roman" w:cs="Times New Roman"/>
+                <w:sz w:val="24"/>
+                <w:szCs w:val="24"/>
+              </w:rPr>
+              <w:t>-5</w:t>
+            </w:r>
+          </w:p>
+          <w:p>
+            <w:pPr>
+              <w:rPr>
+                <w:rFonts w:ascii="Times New Roman" w:hAnsi="Times New Roman" w:cs="Times New Roman"/>
+                <w:sz w:val="24"/>
+                <w:szCs w:val="24"/>
+                <w:lang w:val="en-US"/>
+              </w:rPr>
+            </w:pPr>
+            <w:r>
+              <w:rPr>
+                <w:rFonts w:ascii="Times New Roman" w:hAnsi="Times New Roman" w:cs="Times New Roman"/>
+                <w:sz w:val="24"/>
+                <w:szCs w:val="24"/>
+              </w:rPr>
+              <w:t>-</w:t>
+            </w:r>
+            <w:r>
+              <w:rPr>
+                <w:rFonts w:ascii="Times New Roman" w:hAnsi="Times New Roman" w:cs="Times New Roman"/>
+                <w:sz w:val="24"/>
+                <w:szCs w:val="24"/>
+                <w:lang w:val="en-US"/>
+              </w:rPr>
+              <w:t>4</w:t>
+            </w:r>
+          </w:p>
+          <w:p>
+            <w:pPr>
+              <w:rPr>
+                <w:rFonts w:ascii="Times New Roman" w:hAnsi="Times New Roman" w:cs="Times New Roman"/>
+                <w:sz w:val="24"/>
+                <w:szCs w:val="24"/>
+                <w:lang w:val="en-US"/>
+              </w:rPr>
+            </w:pPr>
+            <w:r>
+              <w:rPr>
+                <w:rFonts w:ascii="Times New Roman" w:hAnsi="Times New Roman" w:cs="Times New Roman"/>
+                <w:sz w:val="24"/>
+                <w:szCs w:val="24"/>
+                <w:lang w:val="en-US"/>
+              </w:rPr>
+              <w:t>-2</w:t>
+            </w:r>
           </w:p>
         </w:tc>
         <w:tc>
@@ -11762,9 +14330,67 @@
                 <w:rFonts w:ascii="Times New Roman" w:hAnsi="Times New Roman" w:cs="Times New Roman"/>
                 <w:sz w:val="24"/>
                 <w:szCs w:val="24"/>
-                <w:lang w:val="en-US"/>
-              </w:rPr>
-            </w:pPr>
+              </w:rPr>
+            </w:pPr>
+            <w:r>
+              <w:rPr>
+                <w:rFonts w:ascii="Times New Roman" w:hAnsi="Times New Roman" w:cs="Times New Roman"/>
+                <w:sz w:val="24"/>
+                <w:szCs w:val="24"/>
+              </w:rPr>
+              <w:t>-10</w:t>
+            </w:r>
+          </w:p>
+          <w:p>
+            <w:pPr>
+              <w:rPr>
+                <w:rFonts w:ascii="Times New Roman" w:hAnsi="Times New Roman" w:cs="Times New Roman"/>
+                <w:sz w:val="24"/>
+                <w:szCs w:val="24"/>
+              </w:rPr>
+            </w:pPr>
+            <w:r>
+              <w:rPr>
+                <w:rFonts w:ascii="Times New Roman" w:hAnsi="Times New Roman" w:cs="Times New Roman"/>
+                <w:sz w:val="24"/>
+                <w:szCs w:val="24"/>
+              </w:rPr>
+              <w:t>-10</w:t>
+            </w:r>
+          </w:p>
+          <w:p>
+            <w:pPr>
+              <w:rPr>
+                <w:rFonts w:ascii="Times New Roman" w:hAnsi="Times New Roman" w:cs="Times New Roman"/>
+                <w:sz w:val="24"/>
+                <w:szCs w:val="24"/>
+              </w:rPr>
+            </w:pPr>
+            <w:r>
+              <w:rPr>
+                <w:rFonts w:ascii="Times New Roman" w:hAnsi="Times New Roman" w:cs="Times New Roman"/>
+                <w:sz w:val="24"/>
+                <w:szCs w:val="24"/>
+              </w:rPr>
+              <w:t>-10</w:t>
+            </w:r>
+          </w:p>
+          <w:p>
+            <w:pPr>
+              <w:rPr>
+                <w:rFonts w:ascii="Times New Roman" w:hAnsi="Times New Roman" w:cs="Times New Roman"/>
+                <w:sz w:val="24"/>
+                <w:szCs w:val="24"/>
+              </w:rPr>
+            </w:pPr>
+            <w:r>
+              <w:rPr>
+                <w:rFonts w:ascii="Times New Roman" w:hAnsi="Times New Roman" w:cs="Times New Roman"/>
+                <w:sz w:val="24"/>
+                <w:szCs w:val="24"/>
+              </w:rPr>
+              <w:t>-10</w:t>
+            </w:r>
           </w:p>
         </w:tc>
         <w:tc>
@@ -11779,6 +14405,23 @@
                 <w:szCs w:val="24"/>
               </w:rPr>
             </w:pPr>
+            <w:r>
+              <w:rPr>
+                <w:rFonts w:ascii="Times New Roman" w:hAnsi="Times New Roman" w:cs="Times New Roman"/>
+                <w:sz w:val="24"/>
+                <w:szCs w:val="24"/>
+              </w:rPr>
+              <w:t>-</w:t>
+            </w:r>
+          </w:p>
+          <w:p>
+            <w:pPr>
+              <w:rPr>
+                <w:rFonts w:ascii="Times New Roman" w:hAnsi="Times New Roman" w:cs="Times New Roman"/>
+                <w:sz w:val="24"/>
+                <w:szCs w:val="24"/>
+              </w:rPr>
+            </w:pPr>
           </w:p>
         </w:tc>
         <w:tc>
@@ -11793,6 +14436,14 @@
                 <w:szCs w:val="24"/>
               </w:rPr>
             </w:pPr>
+            <w:r>
+              <w:rPr>
+                <w:rFonts w:ascii="Times New Roman" w:hAnsi="Times New Roman" w:cs="Times New Roman"/>
+                <w:sz w:val="24"/>
+                <w:szCs w:val="24"/>
+              </w:rPr>
+              <w:t>-</w:t>
+            </w:r>
           </w:p>
         </w:tc>
         <w:tc>
@@ -11807,6 +14458,14 @@
                 <w:szCs w:val="24"/>
               </w:rPr>
             </w:pPr>
+            <w:r>
+              <w:rPr>
+                <w:rFonts w:ascii="Times New Roman" w:hAnsi="Times New Roman" w:cs="Times New Roman"/>
+                <w:sz w:val="24"/>
+                <w:szCs w:val="24"/>
+              </w:rPr>
+              <w:t>-</w:t>
+            </w:r>
           </w:p>
         </w:tc>
         <w:tc>
@@ -11821,6 +14480,14 @@
                 <w:szCs w:val="24"/>
               </w:rPr>
             </w:pPr>
+            <w:r>
+              <w:rPr>
+                <w:rFonts w:ascii="Times New Roman" w:hAnsi="Times New Roman" w:cs="Times New Roman"/>
+                <w:sz w:val="24"/>
+                <w:szCs w:val="24"/>
+              </w:rPr>
+              <w:t>-</w:t>
+            </w:r>
           </w:p>
         </w:tc>
         <w:tc>
@@ -11833,9 +14500,16 @@
                 <w:rFonts w:ascii="Times New Roman" w:hAnsi="Times New Roman" w:cs="Times New Roman"/>
                 <w:sz w:val="24"/>
                 <w:szCs w:val="24"/>
-                <w:lang w:val="en-US"/>
-              </w:rPr>
-            </w:pPr>
+              </w:rPr>
+            </w:pPr>
+            <w:r>
+              <w:rPr>
+                <w:rFonts w:ascii="Times New Roman" w:hAnsi="Times New Roman" w:cs="Times New Roman"/>
+                <w:sz w:val="24"/>
+                <w:szCs w:val="24"/>
+              </w:rPr>
+              <w:t>-</w:t>
+            </w:r>
           </w:p>
         </w:tc>
       </w:tr>
@@ -11845,7 +14519,7 @@
         </w:trPr>
         <w:tc>
           <w:tcPr>
-            <w:tcW w:w="826" w:type="dxa"/>
+            <w:tcW w:w="426" w:type="dxa"/>
           </w:tcPr>
           <w:p>
             <w:pPr>
@@ -11870,16 +14544,22 @@
         </w:tc>
         <w:tc>
           <w:tcPr>
-            <w:tcW w:w="838" w:type="dxa"/>
-          </w:tcPr>
-          <w:p>
-            <w:pPr>
-              <w:jc w:val="center"/>
-              <w:rPr>
-                <w:rFonts w:ascii="Times New Roman" w:hAnsi="Times New Roman" w:cs="Times New Roman"/>
-                <w:lang w:val="en-US"/>
-              </w:rPr>
-            </w:pPr>
+            <w:tcW w:w="1669" w:type="dxa"/>
+          </w:tcPr>
+          <w:p>
+            <w:pPr>
+              <w:jc w:val="center"/>
+              <w:rPr>
+                <w:rFonts w:ascii="Times New Roman" w:hAnsi="Times New Roman" w:cs="Times New Roman"/>
+                <w:lang w:val="en-US"/>
+              </w:rPr>
+            </w:pPr>
+            <w:r>
+              <w:rPr>
+                <w:rFonts w:ascii="Times New Roman" w:hAnsi="Times New Roman" w:cs="Times New Roman"/>
+              </w:rPr>
+              <w:t>3,6,7,8,10</w:t>
+            </w:r>
           </w:p>
         </w:tc>
         <w:tc>
@@ -12127,6 +14807,383 @@
           <w:szCs w:val="28"/>
         </w:rPr>
       </w:pPr>
+    </w:p>
+    <w:p>
+      <w:pPr>
+        <w:rPr>
+          <w:rFonts w:ascii="Times New Roman" w:hAnsi="Times New Roman" w:cs="Times New Roman"/>
+          <w:sz w:val="28"/>
+          <w:szCs w:val="28"/>
+        </w:rPr>
+      </w:pPr>
+    </w:p>
+    <w:p>
+      <w:pPr>
+        <w:rPr>
+          <w:rFonts w:ascii="Times New Roman" w:hAnsi="Times New Roman" w:cs="Times New Roman"/>
+          <w:sz w:val="28"/>
+          <w:szCs w:val="28"/>
+        </w:rPr>
+      </w:pPr>
+      <w:r>
+        <w:rPr>
+          <w:rFonts w:ascii="Times New Roman" w:hAnsi="Times New Roman" w:cs="Times New Roman"/>
+          <w:noProof/>
+          <w:sz w:val="28"/>
+          <w:szCs w:val="28"/>
+        </w:rPr>
+        <w:lastRenderedPageBreak/>
+        <w:drawing>
+          <wp:inline distT="0" distB="0" distL="0" distR="0" wp14:anchorId="53BEA6A4" wp14:editId="6F385E5E">
+            <wp:extent cx="5956300" cy="6293212"/>
+            <wp:effectExtent l="0" t="0" r="6350" b="0"/>
+            <wp:docPr id="3" name="Рисунок 3"/>
+            <wp:cNvGraphicFramePr>
+              <a:graphicFrameLocks xmlns:a="http://schemas.openxmlformats.org/drawingml/2006/main" noChangeAspect="1"/>
+            </wp:cNvGraphicFramePr>
+            <a:graphic xmlns:a="http://schemas.openxmlformats.org/drawingml/2006/main">
+              <a:graphicData uri="http://schemas.openxmlformats.org/drawingml/2006/picture">
+                <pic:pic xmlns:pic="http://schemas.openxmlformats.org/drawingml/2006/picture">
+                  <pic:nvPicPr>
+                    <pic:cNvPr id="1" name=""/>
+                    <pic:cNvPicPr/>
+                  </pic:nvPicPr>
+                  <pic:blipFill>
+                    <a:blip r:embed="rId5"/>
+                    <a:stretch>
+                      <a:fillRect/>
+                    </a:stretch>
+                  </pic:blipFill>
+                  <pic:spPr>
+                    <a:xfrm>
+                      <a:off x="0" y="0"/>
+                      <a:ext cx="5956300" cy="6293212"/>
+                    </a:xfrm>
+                    <a:prstGeom prst="rect">
+                      <a:avLst/>
+                    </a:prstGeom>
+                  </pic:spPr>
+                </pic:pic>
+              </a:graphicData>
+            </a:graphic>
+          </wp:inline>
+        </w:drawing>
+      </w:r>
+    </w:p>
+    <w:p>
+      <w:pPr>
+        <w:rPr>
+          <w:rFonts w:ascii="Times New Roman" w:hAnsi="Times New Roman" w:cs="Times New Roman"/>
+          <w:sz w:val="28"/>
+          <w:szCs w:val="28"/>
+        </w:rPr>
+      </w:pPr>
+      <w:r>
+        <w:rPr>
+          <w:rFonts w:ascii="Times New Roman" w:hAnsi="Times New Roman" w:cs="Times New Roman"/>
+          <w:sz w:val="28"/>
+          <w:szCs w:val="28"/>
+          <w:lang w:val="en-US"/>
+        </w:rPr>
+        <w:t>Q</w:t>
+      </w:r>
+      <w:r>
+        <w:rPr>
+          <w:rFonts w:ascii="Times New Roman" w:hAnsi="Times New Roman" w:cs="Times New Roman"/>
+          <w:sz w:val="28"/>
+          <w:szCs w:val="28"/>
+        </w:rPr>
+        <w:t xml:space="preserve">общ = </w:t>
+      </w:r>
+      <w:r>
+        <w:rPr>
+          <w:rFonts w:ascii="Times New Roman" w:hAnsi="Times New Roman" w:cs="Times New Roman"/>
+          <w:sz w:val="28"/>
+          <w:szCs w:val="28"/>
+          <w:lang w:val="en-US"/>
+        </w:rPr>
+        <w:t>10</w:t>
+      </w:r>
+      <w:r>
+        <w:rPr>
+          <w:rFonts w:ascii="Times New Roman" w:hAnsi="Times New Roman" w:cs="Times New Roman"/>
+          <w:sz w:val="28"/>
+          <w:szCs w:val="28"/>
+        </w:rPr>
+        <w:t xml:space="preserve"> </w:t>
+      </w:r>
+      <w:r>
+        <w:rPr>
+          <w:rFonts w:ascii="Times New Roman" w:hAnsi="Times New Roman" w:cs="Times New Roman"/>
+          <w:sz w:val="28"/>
+          <w:szCs w:val="28"/>
+        </w:rPr>
+        <w:br/>
+      </w:r>
+      <w:r>
+        <w:rPr>
+          <w:rFonts w:ascii="Times New Roman" w:hAnsi="Times New Roman" w:cs="Times New Roman"/>
+          <w:sz w:val="28"/>
+          <w:szCs w:val="28"/>
+          <w:lang w:val="en-US"/>
+        </w:rPr>
+        <w:t>Q</w:t>
+      </w:r>
+      <w:r>
+        <w:rPr>
+          <w:rFonts w:ascii="Times New Roman" w:hAnsi="Times New Roman" w:cs="Times New Roman"/>
+          <w:sz w:val="28"/>
+          <w:szCs w:val="28"/>
+          <w:vertAlign w:val="subscript"/>
+        </w:rPr>
+        <w:t xml:space="preserve">1 </w:t>
+      </w:r>
+      <w:r>
+        <w:rPr>
+          <w:rFonts w:ascii="Times New Roman" w:hAnsi="Times New Roman" w:cs="Times New Roman"/>
+          <w:sz w:val="28"/>
+          <w:szCs w:val="28"/>
+        </w:rPr>
+        <w:t xml:space="preserve">= </w:t>
+      </w:r>
+      <w:r>
+        <w:rPr>
+          <w:rFonts w:ascii="Times New Roman" w:hAnsi="Times New Roman" w:cs="Times New Roman"/>
+          <w:sz w:val="28"/>
+          <w:szCs w:val="28"/>
+          <w:lang w:val="en-US"/>
+        </w:rPr>
+        <w:t>7</w:t>
+      </w:r>
+      <w:r>
+        <w:rPr>
+          <w:rFonts w:ascii="Times New Roman" w:hAnsi="Times New Roman" w:cs="Times New Roman"/>
+          <w:sz w:val="28"/>
+          <w:szCs w:val="28"/>
+        </w:rPr>
+        <w:br/>
+      </w:r>
+      <w:r>
+        <w:rPr>
+          <w:rFonts w:ascii="Times New Roman" w:hAnsi="Times New Roman" w:cs="Times New Roman"/>
+          <w:sz w:val="28"/>
+          <w:szCs w:val="28"/>
+          <w:lang w:val="en-US"/>
+        </w:rPr>
+        <w:t>Q</w:t>
+      </w:r>
+      <w:r>
+        <w:rPr>
+          <w:rFonts w:ascii="Times New Roman" w:hAnsi="Times New Roman" w:cs="Times New Roman"/>
+          <w:sz w:val="28"/>
+          <w:szCs w:val="28"/>
+          <w:vertAlign w:val="subscript"/>
+        </w:rPr>
+        <w:t>2</w:t>
+      </w:r>
+      <w:r>
+        <w:rPr>
+          <w:rFonts w:ascii="Times New Roman" w:hAnsi="Times New Roman" w:cs="Times New Roman"/>
+          <w:sz w:val="28"/>
+          <w:szCs w:val="28"/>
+        </w:rPr>
+        <w:t xml:space="preserve"> = </w:t>
+      </w:r>
+      <w:r>
+        <w:rPr>
+          <w:rFonts w:ascii="Times New Roman" w:hAnsi="Times New Roman" w:cs="Times New Roman"/>
+          <w:sz w:val="28"/>
+          <w:szCs w:val="28"/>
+        </w:rPr>
+        <w:t>7</w:t>
+      </w:r>
+      <w:r>
+        <w:rPr>
+          <w:rFonts w:ascii="Times New Roman" w:hAnsi="Times New Roman" w:cs="Times New Roman"/>
+          <w:sz w:val="28"/>
+          <w:szCs w:val="28"/>
+        </w:rPr>
+        <w:br/>
+      </w:r>
+      <w:r>
+        <w:rPr>
+          <w:rFonts w:ascii="Times New Roman" w:hAnsi="Times New Roman" w:cs="Times New Roman"/>
+          <w:sz w:val="28"/>
+          <w:szCs w:val="28"/>
+          <w:lang w:val="en-US"/>
+        </w:rPr>
+        <w:t>Q</w:t>
+      </w:r>
+      <w:r>
+        <w:rPr>
+          <w:rFonts w:ascii="Times New Roman" w:hAnsi="Times New Roman" w:cs="Times New Roman"/>
+          <w:sz w:val="28"/>
+          <w:szCs w:val="28"/>
+          <w:vertAlign w:val="subscript"/>
+        </w:rPr>
+        <w:t xml:space="preserve">3 </w:t>
+      </w:r>
+      <w:r>
+        <w:rPr>
+          <w:rFonts w:ascii="Times New Roman" w:hAnsi="Times New Roman" w:cs="Times New Roman"/>
+          <w:sz w:val="28"/>
+          <w:szCs w:val="28"/>
+        </w:rPr>
+        <w:t xml:space="preserve">= </w:t>
+      </w:r>
+      <w:r>
+        <w:rPr>
+          <w:rFonts w:ascii="Times New Roman" w:hAnsi="Times New Roman" w:cs="Times New Roman"/>
+          <w:sz w:val="28"/>
+          <w:szCs w:val="28"/>
+          <w:lang w:val="en-US"/>
+        </w:rPr>
+        <w:t>6</w:t>
+      </w:r>
+    </w:p>
+    <w:p>
+      <w:pPr>
+        <w:rPr>
+          <w:rFonts w:ascii="Times New Roman" w:hAnsi="Times New Roman" w:cs="Times New Roman"/>
+          <w:sz w:val="28"/>
+          <w:szCs w:val="28"/>
+        </w:rPr>
+      </w:pPr>
+    </w:p>
+    <w:p>
+      <w:pPr>
+        <w:rPr>
+          <w:rFonts w:ascii="Times New Roman" w:hAnsi="Times New Roman" w:cs="Times New Roman"/>
+          <w:sz w:val="28"/>
+          <w:szCs w:val="28"/>
+        </w:rPr>
+      </w:pPr>
+    </w:p>
+    <w:p>
+      <w:pPr>
+        <w:rPr>
+          <w:rFonts w:ascii="Times New Roman" w:hAnsi="Times New Roman" w:cs="Times New Roman"/>
+          <w:sz w:val="28"/>
+          <w:szCs w:val="28"/>
+        </w:rPr>
+      </w:pPr>
+      <w:r>
+        <w:rPr>
+          <w:rFonts w:ascii="Times New Roman" w:hAnsi="Times New Roman" w:cs="Times New Roman"/>
+          <w:b/>
+          <w:bCs/>
+          <w:sz w:val="28"/>
+          <w:szCs w:val="28"/>
+        </w:rPr>
+        <w:t>Вывод:</w:t>
+      </w:r>
+      <w:r>
+        <w:rPr>
+          <w:rFonts w:ascii="Times New Roman" w:hAnsi="Times New Roman" w:cs="Times New Roman"/>
+          <w:sz w:val="28"/>
+          <w:szCs w:val="28"/>
+        </w:rPr>
+        <w:t xml:space="preserve"> изучили последовательный алгоритм разрезания и</w:t>
+      </w:r>
+      <w:r>
+        <w:rPr>
+          <w:rFonts w:ascii="Times New Roman" w:hAnsi="Times New Roman" w:cs="Times New Roman"/>
+          <w:sz w:val="28"/>
+          <w:szCs w:val="28"/>
+        </w:rPr>
+        <w:t xml:space="preserve"> </w:t>
+      </w:r>
+      <w:r>
+        <w:rPr>
+          <w:rFonts w:ascii="Times New Roman" w:hAnsi="Times New Roman" w:cs="Times New Roman"/>
+          <w:sz w:val="28"/>
+          <w:szCs w:val="28"/>
+        </w:rPr>
+        <w:t>исследовали зависимость результатов решения задачи разрезания от правил включения вершин в подграф.</w:t>
+      </w:r>
+    </w:p>
+    <w:p>
+      <w:pPr>
+        <w:rPr>
+          <w:rFonts w:ascii="Times New Roman" w:hAnsi="Times New Roman" w:cs="Times New Roman"/>
+          <w:sz w:val="28"/>
+          <w:szCs w:val="28"/>
+        </w:rPr>
+      </w:pPr>
+      <w:r>
+        <w:rPr>
+          <w:rFonts w:ascii="Times New Roman" w:hAnsi="Times New Roman" w:cs="Times New Roman"/>
+          <w:sz w:val="28"/>
+          <w:szCs w:val="28"/>
+        </w:rPr>
+        <w:t>В нашем исследовании наилучший результат оказался в</w:t>
+      </w:r>
+      <w:r>
+        <w:rPr>
+          <w:rFonts w:ascii="Times New Roman" w:hAnsi="Times New Roman" w:cs="Times New Roman"/>
+          <w:sz w:val="28"/>
+          <w:szCs w:val="28"/>
+        </w:rPr>
+        <w:t>о 2</w:t>
+      </w:r>
+      <w:r>
+        <w:rPr>
+          <w:rFonts w:ascii="Times New Roman" w:hAnsi="Times New Roman" w:cs="Times New Roman"/>
+          <w:sz w:val="28"/>
+          <w:szCs w:val="28"/>
+        </w:rPr>
+        <w:t xml:space="preserve"> варианте, потому что по </w:t>
+      </w:r>
+      <w:r>
+        <w:rPr>
+          <w:rFonts w:ascii="Times New Roman" w:hAnsi="Times New Roman" w:cs="Times New Roman"/>
+          <w:sz w:val="28"/>
+          <w:szCs w:val="28"/>
+        </w:rPr>
+        <w:t>2 правилу выборки вершин</w:t>
+      </w:r>
+      <w:r>
+        <w:rPr>
+          <w:rFonts w:ascii="Times New Roman" w:hAnsi="Times New Roman" w:cs="Times New Roman"/>
+          <w:sz w:val="28"/>
+          <w:szCs w:val="28"/>
+        </w:rPr>
+        <w:t xml:space="preserve"> получилось меньше внешних </w:t>
+      </w:r>
+      <w:proofErr w:type="gramStart"/>
+      <w:r>
+        <w:rPr>
+          <w:rFonts w:ascii="Times New Roman" w:hAnsi="Times New Roman" w:cs="Times New Roman"/>
+          <w:sz w:val="28"/>
+          <w:szCs w:val="28"/>
+        </w:rPr>
+        <w:t>рёбер</w:t>
+      </w:r>
+      <w:r>
+        <w:rPr>
+          <w:rFonts w:ascii="Times New Roman" w:hAnsi="Times New Roman" w:cs="Times New Roman"/>
+          <w:sz w:val="28"/>
+          <w:szCs w:val="28"/>
+        </w:rPr>
+        <w:t>(</w:t>
+      </w:r>
+      <w:proofErr w:type="gramEnd"/>
+      <w:r>
+        <w:rPr>
+          <w:rFonts w:ascii="Times New Roman" w:hAnsi="Times New Roman" w:cs="Times New Roman"/>
+          <w:sz w:val="28"/>
+          <w:szCs w:val="28"/>
+        </w:rPr>
+        <w:t>9), в то время как по первому правилу получилось 16 внешних рёбер</w:t>
+      </w:r>
+      <w:r>
+        <w:rPr>
+          <w:rFonts w:ascii="Times New Roman" w:hAnsi="Times New Roman" w:cs="Times New Roman"/>
+          <w:sz w:val="28"/>
+          <w:szCs w:val="28"/>
+        </w:rPr>
+        <w:t>.</w:t>
+      </w:r>
     </w:p>
     <w:p>
       <w:pPr>
